--- a/Project Report/2014A2PS0480P.docx
+++ b/Project Report/2014A2PS0480P.docx
@@ -328,9 +328,11 @@
         <w:pStyle w:val="Heading1"/>
         <w:jc w:val="center"/>
       </w:pPr>
+      <w:bookmarkStart w:id="0" w:name="_Toc492937199"/>
       <w:r>
         <w:t>AT</w:t>
       </w:r>
+      <w:bookmarkEnd w:id="0"/>
     </w:p>
     <w:p>
       <w:pPr>
@@ -359,17 +361,7 @@
           <w:sz w:val="24"/>
           <w:szCs w:val="23"/>
         </w:rPr>
-        <w:t xml:space="preserve">JDA Software Solutions, </w:t>
-      </w:r>
-      <w:r>
-        <w:rPr>
-          <w:rFonts w:eastAsiaTheme="minorHAnsi"/>
-          <w:b/>
-          <w:bCs/>
-          <w:sz w:val="24"/>
-          <w:szCs w:val="23"/>
-        </w:rPr>
-        <w:t>Bangalore</w:t>
+        <w:t>JDA Software Solutions, Bangalore</w:t>
       </w:r>
     </w:p>
     <w:p>
@@ -427,7 +419,7 @@
                     </pic:cNvPicPr>
                   </pic:nvPicPr>
                   <pic:blipFill>
-                    <a:blip r:embed="rId7" cstate="print">
+                    <a:blip r:embed="rId8" cstate="print">
                       <a:extLst>
                         <a:ext uri="{28A0092B-C50C-407E-A947-70E740481C1C}">
                           <a14:useLocalDpi xmlns:a14="http://schemas.microsoft.com/office/drawing/2010/main" val="0"/>
@@ -786,9 +778,11 @@
         <w:pStyle w:val="Heading2"/>
         <w:jc w:val="center"/>
       </w:pPr>
+      <w:bookmarkStart w:id="1" w:name="_Toc492937200"/>
       <w:r>
         <w:t>Prepared in the partial fulfillment of the</w:t>
       </w:r>
+      <w:bookmarkEnd w:id="1"/>
     </w:p>
     <w:p>
       <w:pPr>
@@ -809,9 +803,11 @@
         <w:pStyle w:val="Heading1"/>
         <w:jc w:val="center"/>
       </w:pPr>
+      <w:bookmarkStart w:id="2" w:name="_Toc492937201"/>
       <w:r>
         <w:t>AT</w:t>
       </w:r>
+      <w:bookmarkEnd w:id="2"/>
     </w:p>
     <w:p>
       <w:pPr>
@@ -904,7 +900,7 @@
                     </pic:cNvPicPr>
                   </pic:nvPicPr>
                   <pic:blipFill>
-                    <a:blip r:embed="rId7" cstate="print">
+                    <a:blip r:embed="rId8" cstate="print">
                       <a:extLst>
                         <a:ext uri="{28A0092B-C50C-407E-A947-70E740481C1C}">
                           <a14:useLocalDpi xmlns:a14="http://schemas.microsoft.com/office/drawing/2010/main" val="0"/>
@@ -956,13 +952,8 @@
       <w:pPr>
         <w:pStyle w:val="Heading5"/>
       </w:pPr>
-      <w:proofErr w:type="gramStart"/>
-      <w:r>
-        <w:t>BIRLA  INSTITUTE</w:t>
-      </w:r>
-      <w:proofErr w:type="gramEnd"/>
-      <w:r>
-        <w:t xml:space="preserve">  OF TECHNOLOGY &amp; SCIENCE, PILANI</w:t>
+      <w:r>
+        <w:t>BIRLA  INSTITUTE  OF TECHNOLOGY &amp; SCIENCE, PILANI</w:t>
       </w:r>
     </w:p>
     <w:p>
@@ -1047,113 +1038,7 @@
         <w:rPr>
           <w:sz w:val="24"/>
         </w:rPr>
-        <w:t xml:space="preserve">There is no project without sources of motivation. In my case I would first like to thank BITS </w:t>
-      </w:r>
-      <w:proofErr w:type="spellStart"/>
-      <w:r>
-        <w:rPr>
-          <w:sz w:val="24"/>
-        </w:rPr>
-        <w:t>Pilani</w:t>
-      </w:r>
-      <w:proofErr w:type="spellEnd"/>
-      <w:r>
-        <w:rPr>
-          <w:sz w:val="24"/>
-        </w:rPr>
-        <w:t xml:space="preserve"> for giving me the opportunity for an Internship here at JDA Software, the HR Manager for accepting me as an intern, Mr. </w:t>
-      </w:r>
-      <w:proofErr w:type="spellStart"/>
-      <w:r>
-        <w:rPr>
-          <w:sz w:val="24"/>
-        </w:rPr>
-        <w:t>Raghuram</w:t>
-      </w:r>
-      <w:proofErr w:type="spellEnd"/>
-      <w:r>
-        <w:rPr>
-          <w:sz w:val="24"/>
-        </w:rPr>
-        <w:t xml:space="preserve"> </w:t>
-      </w:r>
-      <w:proofErr w:type="spellStart"/>
-      <w:r>
-        <w:rPr>
-          <w:sz w:val="24"/>
-        </w:rPr>
-        <w:t>Thaiyar</w:t>
-      </w:r>
-      <w:proofErr w:type="spellEnd"/>
-      <w:r>
-        <w:rPr>
-          <w:sz w:val="24"/>
-        </w:rPr>
-        <w:t xml:space="preserve"> (My Manager) for providing an excellent mentor for my project, Mr. Harish </w:t>
-      </w:r>
-      <w:proofErr w:type="spellStart"/>
-      <w:r>
-        <w:rPr>
-          <w:sz w:val="24"/>
-        </w:rPr>
-        <w:t>Ramapur</w:t>
-      </w:r>
-      <w:proofErr w:type="spellEnd"/>
-      <w:r>
-        <w:rPr>
-          <w:sz w:val="24"/>
-        </w:rPr>
-        <w:t xml:space="preserve"> </w:t>
-      </w:r>
-      <w:proofErr w:type="spellStart"/>
-      <w:proofErr w:type="gramStart"/>
-      <w:r>
-        <w:rPr>
-          <w:sz w:val="24"/>
-        </w:rPr>
-        <w:t>Narayanappa</w:t>
-      </w:r>
-      <w:proofErr w:type="spellEnd"/>
-      <w:r>
-        <w:rPr>
-          <w:sz w:val="24"/>
-        </w:rPr>
-        <w:t>(</w:t>
-      </w:r>
-      <w:proofErr w:type="gramEnd"/>
-      <w:r>
-        <w:rPr>
-          <w:sz w:val="24"/>
-        </w:rPr>
-        <w:t xml:space="preserve">My Primary Mentor), Gaston </w:t>
-      </w:r>
-      <w:proofErr w:type="spellStart"/>
-      <w:r>
-        <w:rPr>
-          <w:sz w:val="24"/>
-        </w:rPr>
-        <w:t>Mascarenhas</w:t>
-      </w:r>
-      <w:proofErr w:type="spellEnd"/>
-      <w:r>
-        <w:rPr>
-          <w:sz w:val="24"/>
-        </w:rPr>
-        <w:t xml:space="preserve"> (My Secondary Mentor), Mr. </w:t>
-      </w:r>
-      <w:proofErr w:type="spellStart"/>
-      <w:r>
-        <w:rPr>
-          <w:sz w:val="24"/>
-        </w:rPr>
-        <w:t>Anand</w:t>
-      </w:r>
-      <w:proofErr w:type="spellEnd"/>
-      <w:r>
-        <w:rPr>
-          <w:sz w:val="24"/>
-        </w:rPr>
-        <w:t xml:space="preserve"> Yadav for providing me guidance for my project and finally </w:t>
+        <w:t xml:space="preserve">There is no project without sources of motivation. In my case I would first like to thank BITS Pilani for giving me the opportunity for an Internship here at JDA Software, the HR Manager for accepting me as an intern, Mr. Raghuram Thaiyar (My Manager) for providing an excellent mentor for my project, Mr. Harish Ramapur Narayanappa(My Primary Mentor), Gaston Mascarenhas (My Secondary Mentor), Mr. Anand Yadav for providing me guidance for my project and finally </w:t>
       </w:r>
       <w:r>
         <w:rPr>
@@ -1320,10 +1205,12 @@
           <w:b w:val="0"/>
         </w:rPr>
       </w:pPr>
+      <w:bookmarkStart w:id="3" w:name="_Toc492937202"/>
       <w:r>
         <w:lastRenderedPageBreak/>
         <w:t>Abstract Sheet</w:t>
       </w:r>
+      <w:bookmarkEnd w:id="3"/>
     </w:p>
     <w:p>
       <w:pPr>
@@ -1718,41 +1605,16 @@
           <w:b/>
           <w:sz w:val="24"/>
         </w:rPr>
-        <w:t>ID No</w:t>
-      </w:r>
-      <w:proofErr w:type="gramStart"/>
-      <w:r>
-        <w:rPr>
-          <w:b/>
-          <w:sz w:val="24"/>
-        </w:rPr>
-        <w:t>./</w:t>
-      </w:r>
-      <w:proofErr w:type="gramEnd"/>
-      <w:r>
-        <w:rPr>
-          <w:b/>
-          <w:sz w:val="24"/>
-        </w:rPr>
-        <w:t>Name(s)/:</w:t>
-      </w:r>
-      <w:r>
-        <w:rPr>
-          <w:b/>
-          <w:sz w:val="24"/>
-        </w:rPr>
-        <w:tab/>
-        <w:t>2014A2PS0480P/Hritik Soni/</w:t>
-      </w:r>
-      <w:proofErr w:type="spellStart"/>
-      <w:r>
-        <w:rPr>
-          <w:b/>
-          <w:sz w:val="24"/>
-        </w:rPr>
-        <w:t>B.E.Civil</w:t>
-      </w:r>
-      <w:proofErr w:type="spellEnd"/>
+        <w:t>ID No./Name(s)/:</w:t>
+      </w:r>
+      <w:r>
+        <w:rPr>
+          <w:b/>
+          <w:sz w:val="24"/>
+        </w:rPr>
+        <w:tab/>
+        <w:t>2014A2PS0480P/Hritik Soni/B.E.Civil</w:t>
+      </w:r>
     </w:p>
     <w:p>
       <w:pPr>
@@ -1819,39 +1681,7 @@
           <w:sz w:val="24"/>
         </w:rPr>
         <w:tab/>
-        <w:t xml:space="preserve">Harish </w:t>
-      </w:r>
-      <w:proofErr w:type="spellStart"/>
-      <w:r>
-        <w:rPr>
-          <w:b/>
-          <w:sz w:val="24"/>
-        </w:rPr>
-        <w:t>Ramapur</w:t>
-      </w:r>
-      <w:proofErr w:type="spellEnd"/>
-      <w:r>
-        <w:rPr>
-          <w:b/>
-          <w:sz w:val="24"/>
-        </w:rPr>
-        <w:t xml:space="preserve"> </w:t>
-      </w:r>
-      <w:proofErr w:type="spellStart"/>
-      <w:r>
-        <w:rPr>
-          <w:b/>
-          <w:sz w:val="24"/>
-        </w:rPr>
-        <w:t>Narayanappa</w:t>
-      </w:r>
-      <w:proofErr w:type="spellEnd"/>
-      <w:r>
-        <w:rPr>
-          <w:b/>
-          <w:sz w:val="24"/>
-        </w:rPr>
-        <w:t xml:space="preserve"> / Enterprise Senior Architect</w:t>
+        <w:t>Harish Ramapur Narayanappa / Enterprise Senior Architect</w:t>
       </w:r>
     </w:p>
     <w:p>
@@ -1874,47 +1704,22 @@
           <w:sz w:val="24"/>
         </w:rPr>
         <w:tab/>
-        <w:t xml:space="preserve">Gaston </w:t>
-      </w:r>
-      <w:proofErr w:type="spellStart"/>
-      <w:r>
-        <w:rPr>
-          <w:b/>
-          <w:sz w:val="24"/>
-        </w:rPr>
-        <w:t>Mascarenhas</w:t>
-      </w:r>
-      <w:proofErr w:type="spellEnd"/>
-      <w:r>
-        <w:rPr>
-          <w:b/>
-          <w:sz w:val="24"/>
-        </w:rPr>
-        <w:t xml:space="preserve"> / Project Manage</w:t>
-      </w:r>
-    </w:p>
-    <w:p>
-      <w:pPr>
-        <w:rPr>
-          <w:b/>
-          <w:sz w:val="24"/>
-        </w:rPr>
-      </w:pPr>
-      <w:proofErr w:type="gramStart"/>
-      <w:r>
-        <w:rPr>
-          <w:b/>
-          <w:sz w:val="24"/>
-        </w:rPr>
-        <w:t>of</w:t>
-      </w:r>
-      <w:proofErr w:type="gramEnd"/>
-      <w:r>
-        <w:rPr>
-          <w:b/>
-          <w:sz w:val="24"/>
-        </w:rPr>
-        <w:t xml:space="preserve"> the expert(s)</w:t>
+        <w:t>Gaston Mascarenhas / Project Manage</w:t>
+      </w:r>
+    </w:p>
+    <w:p>
+      <w:pPr>
+        <w:rPr>
+          <w:b/>
+          <w:sz w:val="24"/>
+        </w:rPr>
+      </w:pPr>
+      <w:r>
+        <w:rPr>
+          <w:b/>
+          <w:sz w:val="24"/>
+        </w:rPr>
+        <w:t>of the expert(s)</w:t>
       </w:r>
     </w:p>
     <w:p>
@@ -1945,33 +1750,8 @@
           <w:sz w:val="24"/>
         </w:rPr>
         <w:tab/>
-        <w:t xml:space="preserve">Mr. </w:t>
-      </w:r>
-      <w:proofErr w:type="spellStart"/>
-      <w:r>
-        <w:rPr>
-          <w:b/>
-          <w:sz w:val="24"/>
-        </w:rPr>
-        <w:t>Vineet</w:t>
-      </w:r>
-      <w:proofErr w:type="spellEnd"/>
-      <w:r>
-        <w:rPr>
-          <w:b/>
-          <w:sz w:val="24"/>
-        </w:rPr>
-        <w:t xml:space="preserve"> </w:t>
-      </w:r>
-      <w:proofErr w:type="spellStart"/>
-      <w:r>
-        <w:rPr>
-          <w:b/>
-          <w:sz w:val="24"/>
-        </w:rPr>
-        <w:t>Garg</w:t>
-      </w:r>
-      <w:proofErr w:type="spellEnd"/>
+        <w:t>Mr. Vineet Garg</w:t>
+      </w:r>
     </w:p>
     <w:p>
       <w:pPr>
@@ -2032,17 +1812,7 @@
           <w:sz w:val="23"/>
           <w:szCs w:val="23"/>
         </w:rPr>
-        <w:t>Supply chain management</w:t>
-      </w:r>
-      <w:r>
-        <w:rPr>
-          <w:rFonts w:eastAsiaTheme="minorHAnsi"/>
-          <w:b/>
-          <w:bCs/>
-          <w:sz w:val="23"/>
-          <w:szCs w:val="23"/>
-        </w:rPr>
-        <w:t>, SCPO, Log Analyzer, Upgrade Automation</w:t>
+        <w:t>Supply chain management, SCPO, Log Analyzer, Upgrade Automation</w:t>
       </w:r>
     </w:p>
     <w:p>
@@ -2103,64 +1873,90 @@
           <w:b/>
           <w:sz w:val="24"/>
         </w:rPr>
-        <w:t>Abstra</w:t>
-      </w:r>
-      <w:bookmarkStart w:id="0" w:name="_GoBack"/>
-      <w:bookmarkEnd w:id="0"/>
-      <w:r>
-        <w:rPr>
-          <w:b/>
-          <w:sz w:val="24"/>
-        </w:rPr>
-        <w:t>ct:</w:t>
-      </w:r>
-    </w:p>
-    <w:p>
-      <w:pPr>
-        <w:rPr>
-          <w:b/>
-          <w:sz w:val="24"/>
-        </w:rPr>
-      </w:pPr>
-    </w:p>
-    <w:p>
-      <w:pPr>
-        <w:rPr>
-          <w:b/>
-          <w:sz w:val="24"/>
-        </w:rPr>
-      </w:pPr>
-    </w:p>
-    <w:p>
-      <w:pPr>
-        <w:rPr>
-          <w:b/>
-          <w:sz w:val="24"/>
-        </w:rPr>
-      </w:pPr>
-    </w:p>
-    <w:p>
-      <w:pPr>
-        <w:rPr>
-          <w:b/>
-          <w:sz w:val="24"/>
-        </w:rPr>
-      </w:pPr>
-    </w:p>
-    <w:p>
-      <w:pPr>
-        <w:rPr>
-          <w:b/>
-          <w:sz w:val="24"/>
-        </w:rPr>
-      </w:pPr>
-    </w:p>
-    <w:p>
-      <w:pPr>
-        <w:rPr>
-          <w:sz w:val="24"/>
-        </w:rPr>
-      </w:pPr>
+        <w:t>Abstract:</w:t>
+      </w:r>
+      <w:r>
+        <w:rPr>
+          <w:b/>
+          <w:sz w:val="24"/>
+        </w:rPr>
+        <w:tab/>
+        <w:t>My Project is a combination of three subprojects which achieve different goals with same concept i.e. Automation of Redundant and Time-Consuming Activities using GUI interface.</w:t>
+      </w:r>
+    </w:p>
+    <w:p>
+      <w:pPr>
+        <w:rPr>
+          <w:b/>
+          <w:sz w:val="24"/>
+        </w:rPr>
+      </w:pPr>
+      <w:r>
+        <w:rPr>
+          <w:b/>
+          <w:sz w:val="24"/>
+        </w:rPr>
+        <w:t>Following are my three projects with a brief description:</w:t>
+      </w:r>
+    </w:p>
+    <w:p>
+      <w:pPr>
+        <w:pStyle w:val="ListParagraph"/>
+        <w:numPr>
+          <w:ilvl w:val="0"/>
+          <w:numId w:val="2"/>
+        </w:numPr>
+        <w:rPr>
+          <w:b/>
+          <w:sz w:val="24"/>
+        </w:rPr>
+      </w:pPr>
+      <w:r>
+        <w:rPr>
+          <w:b/>
+          <w:sz w:val="24"/>
+        </w:rPr>
+        <w:t>Automated Log Analyzer: Helps in finding causes of incidents by analyzing log files for errors by preparing frequency histograms of all kinds of errors.</w:t>
+      </w:r>
+    </w:p>
+    <w:p>
+      <w:pPr>
+        <w:pStyle w:val="ListParagraph"/>
+        <w:numPr>
+          <w:ilvl w:val="0"/>
+          <w:numId w:val="2"/>
+        </w:numPr>
+        <w:rPr>
+          <w:b/>
+          <w:sz w:val="24"/>
+        </w:rPr>
+      </w:pPr>
+      <w:r>
+        <w:rPr>
+          <w:b/>
+          <w:sz w:val="24"/>
+        </w:rPr>
+        <w:t>JDA Server Manager: Web Interface for managing services running on JDA Servers and also classifying Servers based on their related Customer.</w:t>
+      </w:r>
+    </w:p>
+    <w:p>
+      <w:pPr>
+        <w:pStyle w:val="ListParagraph"/>
+        <w:numPr>
+          <w:ilvl w:val="0"/>
+          <w:numId w:val="2"/>
+        </w:numPr>
+        <w:rPr>
+          <w:sz w:val="24"/>
+        </w:rPr>
+      </w:pPr>
+      <w:r>
+        <w:rPr>
+          <w:b/>
+          <w:sz w:val="24"/>
+        </w:rPr>
+        <w:t>Upgrade Manager: All-in-one interface for performing one step migration while adhering to official procedures.</w:t>
+      </w:r>
     </w:p>
     <w:p>
       <w:pPr>
@@ -2206,28 +2002,28 @@
         <w:rPr>
           <w:sz w:val="24"/>
         </w:rPr>
-        <w:t xml:space="preserve">Date                   </w:t>
-      </w:r>
-    </w:p>
-    <w:p>
-      <w:pPr>
-        <w:spacing w:line="480" w:lineRule="auto"/>
-        <w:jc w:val="center"/>
-        <w:rPr>
-          <w:b/>
-          <w:sz w:val="24"/>
-        </w:rPr>
-      </w:pPr>
-    </w:p>
-    <w:p>
-      <w:pPr>
-        <w:spacing w:line="480" w:lineRule="auto"/>
-        <w:jc w:val="center"/>
-        <w:rPr>
-          <w:b/>
-          <w:sz w:val="24"/>
-        </w:rPr>
-      </w:pPr>
+        <w:t>Date</w:t>
+      </w:r>
+      <w:r>
+        <w:rPr>
+          <w:sz w:val="24"/>
+        </w:rPr>
+        <w:tab/>
+        <w:t>9</w:t>
+      </w:r>
+      <w:r>
+        <w:rPr>
+          <w:sz w:val="24"/>
+          <w:vertAlign w:val="superscript"/>
+        </w:rPr>
+        <w:t>th</w:t>
+      </w:r>
+      <w:r>
+        <w:rPr>
+          <w:sz w:val="24"/>
+        </w:rPr>
+        <w:t xml:space="preserve"> September 2017</w:t>
+      </w:r>
     </w:p>
     <w:p>
       <w:pPr>
@@ -2301,12 +2097,14 @@
           <w:rFonts w:ascii="Times New Roman" w:hAnsi="Times New Roman"/>
         </w:rPr>
       </w:pPr>
+      <w:bookmarkStart w:id="4" w:name="_Toc492937203"/>
       <w:r>
         <w:rPr>
           <w:rFonts w:ascii="Times New Roman" w:hAnsi="Times New Roman"/>
         </w:rPr>
         <w:t>Response Option Sheet</w:t>
       </w:r>
+      <w:bookmarkEnd w:id="4"/>
     </w:p>
     <w:p>
       <w:pPr>
@@ -2327,47 +2125,116 @@
         <w:rPr>
           <w:sz w:val="24"/>
         </w:rPr>
-        <w:t>Station: ____________________________________Center: _____________________</w:t>
-      </w:r>
-    </w:p>
-    <w:p>
-      <w:pPr>
-        <w:rPr>
-          <w:sz w:val="24"/>
-        </w:rPr>
-      </w:pPr>
-    </w:p>
-    <w:p>
-      <w:pPr>
-        <w:rPr>
-          <w:sz w:val="24"/>
-        </w:rPr>
-      </w:pPr>
-      <w:r>
-        <w:rPr>
-          <w:sz w:val="24"/>
-        </w:rPr>
-        <w:t>ID No. &amp; Name(s): ______________________________________________________</w:t>
-      </w:r>
-    </w:p>
-    <w:p>
-      <w:pPr>
-        <w:rPr>
-          <w:sz w:val="24"/>
-        </w:rPr>
-      </w:pPr>
-    </w:p>
-    <w:p>
-      <w:pPr>
-        <w:rPr>
-          <w:sz w:val="24"/>
-        </w:rPr>
-      </w:pPr>
-      <w:r>
-        <w:rPr>
-          <w:sz w:val="24"/>
-        </w:rPr>
-        <w:t>Title of the Project: ______________________________________________________</w:t>
+        <w:t xml:space="preserve">Station: </w:t>
+      </w:r>
+      <w:r>
+        <w:rPr>
+          <w:sz w:val="24"/>
+        </w:rPr>
+        <w:tab/>
+        <w:t>JDA Software</w:t>
+      </w:r>
+      <w:r>
+        <w:rPr>
+          <w:sz w:val="24"/>
+        </w:rPr>
+        <w:tab/>
+      </w:r>
+      <w:r>
+        <w:rPr>
+          <w:sz w:val="24"/>
+        </w:rPr>
+        <w:tab/>
+      </w:r>
+      <w:r>
+        <w:rPr>
+          <w:sz w:val="24"/>
+        </w:rPr>
+        <w:tab/>
+      </w:r>
+      <w:r>
+        <w:rPr>
+          <w:sz w:val="24"/>
+        </w:rPr>
+        <w:tab/>
+      </w:r>
+      <w:r>
+        <w:rPr>
+          <w:sz w:val="24"/>
+        </w:rPr>
+        <w:t xml:space="preserve">Center: </w:t>
+      </w:r>
+      <w:r>
+        <w:rPr>
+          <w:sz w:val="24"/>
+        </w:rPr>
+        <w:tab/>
+        <w:t>Bangalore</w:t>
+      </w:r>
+    </w:p>
+    <w:p>
+      <w:pPr>
+        <w:rPr>
+          <w:sz w:val="24"/>
+        </w:rPr>
+      </w:pPr>
+    </w:p>
+    <w:p>
+      <w:pPr>
+        <w:rPr>
+          <w:sz w:val="24"/>
+        </w:rPr>
+      </w:pPr>
+      <w:r>
+        <w:rPr>
+          <w:sz w:val="24"/>
+        </w:rPr>
+        <w:t xml:space="preserve">ID No. &amp; Name(s): </w:t>
+      </w:r>
+      <w:r>
+        <w:rPr>
+          <w:sz w:val="24"/>
+        </w:rPr>
+        <w:tab/>
+      </w:r>
+      <w:r>
+        <w:rPr>
+          <w:sz w:val="24"/>
+        </w:rPr>
+        <w:t>Hritik Soni</w:t>
+      </w:r>
+    </w:p>
+    <w:p>
+      <w:pPr>
+        <w:rPr>
+          <w:sz w:val="24"/>
+        </w:rPr>
+      </w:pPr>
+    </w:p>
+    <w:p>
+      <w:pPr>
+        <w:rPr>
+          <w:sz w:val="24"/>
+        </w:rPr>
+      </w:pPr>
+      <w:r>
+        <w:rPr>
+          <w:sz w:val="24"/>
+        </w:rPr>
+        <w:t xml:space="preserve">Title of the Project: </w:t>
+      </w:r>
+      <w:r>
+        <w:rPr>
+          <w:sz w:val="24"/>
+        </w:rPr>
+        <w:tab/>
+      </w:r>
+      <w:r>
+        <w:rPr>
+          <w:b/>
+          <w:sz w:val="24"/>
+        </w:rPr>
+        <w:t>AUTOMATION OF SEVERAL EXISTING PROCEDURES</w:t>
       </w:r>
     </w:p>
     <w:p>
@@ -2535,6 +2402,12 @@
                 <w:sz w:val="24"/>
               </w:rPr>
             </w:pPr>
+            <w:r>
+              <w:rPr>
+                <w:sz w:val="24"/>
+              </w:rPr>
+              <w:t>No</w:t>
+            </w:r>
           </w:p>
         </w:tc>
       </w:tr>
@@ -2585,6 +2458,12 @@
                 <w:sz w:val="24"/>
               </w:rPr>
             </w:pPr>
+            <w:r>
+              <w:rPr>
+                <w:sz w:val="24"/>
+              </w:rPr>
+              <w:t>No</w:t>
+            </w:r>
           </w:p>
         </w:tc>
       </w:tr>
@@ -2635,6 +2514,12 @@
                 <w:sz w:val="24"/>
               </w:rPr>
             </w:pPr>
+            <w:r>
+              <w:rPr>
+                <w:sz w:val="24"/>
+              </w:rPr>
+              <w:t>No</w:t>
+            </w:r>
           </w:p>
         </w:tc>
       </w:tr>
@@ -2685,6 +2570,12 @@
                 <w:sz w:val="24"/>
               </w:rPr>
             </w:pPr>
+            <w:r>
+              <w:rPr>
+                <w:sz w:val="24"/>
+              </w:rPr>
+              <w:t>No</w:t>
+            </w:r>
           </w:p>
         </w:tc>
       </w:tr>
@@ -2735,6 +2626,12 @@
                 <w:sz w:val="24"/>
               </w:rPr>
             </w:pPr>
+            <w:r>
+              <w:rPr>
+                <w:sz w:val="24"/>
+              </w:rPr>
+              <w:t>Yes</w:t>
+            </w:r>
           </w:p>
         </w:tc>
       </w:tr>
@@ -3029,7 +2926,32 @@
         <w:rPr>
           <w:sz w:val="24"/>
         </w:rPr>
-        <w:t>PS II station at: ____________________________________ Date: _________________</w:t>
+        <w:t xml:space="preserve">PS II station at: </w:t>
+      </w:r>
+      <w:r>
+        <w:rPr>
+          <w:sz w:val="24"/>
+        </w:rPr>
+        <w:tab/>
+        <w:t>JDA Software, Bangalore</w:t>
+      </w:r>
+      <w:r>
+        <w:rPr>
+          <w:sz w:val="24"/>
+        </w:rPr>
+        <w:tab/>
+      </w:r>
+      <w:r>
+        <w:rPr>
+          <w:sz w:val="24"/>
+        </w:rPr>
+        <w:tab/>
+      </w:r>
+      <w:r>
+        <w:rPr>
+          <w:sz w:val="24"/>
+        </w:rPr>
+        <w:t>Date: _________________</w:t>
       </w:r>
     </w:p>
     <w:p>
@@ -3045,31 +2967,40 @@
         <w:spacing w:line="360" w:lineRule="auto"/>
       </w:pPr>
       <w:r>
-        <w:t>Name: ________________________________</w:t>
-      </w:r>
-      <w:proofErr w:type="gramStart"/>
-      <w:r>
-        <w:t>_  ID</w:t>
-      </w:r>
-      <w:proofErr w:type="gramEnd"/>
-      <w:r>
-        <w:t xml:space="preserve"> No. : _________________</w:t>
-      </w:r>
-      <w:proofErr w:type="gramStart"/>
-      <w:r>
-        <w:t>_  will</w:t>
-      </w:r>
-      <w:proofErr w:type="gramEnd"/>
-      <w:r>
-        <w:t xml:space="preserve"> be completing his/her Practice School Program on _________________________  . In case he /she has any dues, please report it below against your name. </w:t>
-      </w:r>
-      <w:proofErr w:type="spellStart"/>
-      <w:r>
-        <w:t>Incase</w:t>
-      </w:r>
-      <w:proofErr w:type="spellEnd"/>
-      <w:r>
-        <w:t xml:space="preserve"> he/she has no dues please write NO DUES and sign.</w:t>
+        <w:t xml:space="preserve">Name: </w:t>
+      </w:r>
+      <w:r>
+        <w:t>Hritik Soni</w:t>
+      </w:r>
+      <w:r>
+        <w:tab/>
+      </w:r>
+      <w:r>
+        <w:t xml:space="preserve">ID No. : </w:t>
+      </w:r>
+      <w:r>
+        <w:t>2014A2PS480P</w:t>
+      </w:r>
+      <w:r>
+        <w:tab/>
+      </w:r>
+      <w:r>
+        <w:t xml:space="preserve">will be completing his/her Practice School Program on </w:t>
+      </w:r>
+      <w:r>
+        <w:t>15</w:t>
+      </w:r>
+      <w:r>
+        <w:rPr>
+          <w:vertAlign w:val="superscript"/>
+        </w:rPr>
+        <w:t>th</w:t>
+      </w:r>
+      <w:r>
+        <w:t xml:space="preserve"> Dec’ 2017</w:t>
+      </w:r>
+      <w:r>
+        <w:t>. In case he /she has any dues, please report it below against your name. Incase he/she has no dues please write NO DUES and sign.</w:t>
       </w:r>
     </w:p>
     <w:p>
@@ -3314,44 +3245,1537 @@
         <w:jc w:val="center"/>
       </w:pPr>
     </w:p>
-    <w:p>
-      <w:pPr>
-        <w:spacing w:line="480" w:lineRule="auto"/>
-        <w:jc w:val="center"/>
-      </w:pPr>
-    </w:p>
-    <w:p>
-      <w:pPr>
-        <w:spacing w:line="480" w:lineRule="auto"/>
-        <w:jc w:val="center"/>
-      </w:pPr>
-    </w:p>
-    <w:p>
-      <w:pPr>
-        <w:spacing w:line="480" w:lineRule="auto"/>
-        <w:jc w:val="center"/>
-      </w:pPr>
-    </w:p>
-    <w:p>
-      <w:pPr>
-        <w:spacing w:line="480" w:lineRule="auto"/>
-        <w:jc w:val="center"/>
-      </w:pPr>
-    </w:p>
-    <w:p>
-      <w:pPr>
-        <w:spacing w:line="480" w:lineRule="auto"/>
-        <w:jc w:val="center"/>
-      </w:pPr>
-    </w:p>
-    <w:p>
-      <w:pPr>
-        <w:spacing w:line="480" w:lineRule="auto"/>
-        <w:jc w:val="center"/>
-      </w:pPr>
+    <w:sdt>
+      <w:sdtPr>
+        <w:id w:val="318306077"/>
+        <w:docPartObj>
+          <w:docPartGallery w:val="Table of Contents"/>
+          <w:docPartUnique/>
+        </w:docPartObj>
+      </w:sdtPr>
+      <w:sdtEndPr>
+        <w:rPr>
+          <w:rFonts w:ascii="Times New Roman" w:eastAsia="Times New Roman" w:hAnsi="Times New Roman" w:cs="Times New Roman"/>
+          <w:b/>
+          <w:bCs/>
+          <w:noProof/>
+          <w:color w:val="auto"/>
+          <w:sz w:val="20"/>
+          <w:szCs w:val="20"/>
+        </w:rPr>
+      </w:sdtEndPr>
+      <w:sdtContent>
+        <w:p>
+          <w:pPr>
+            <w:pStyle w:val="TOCHeading"/>
+          </w:pPr>
+          <w:r>
+            <w:t>Table of Contents</w:t>
+          </w:r>
+        </w:p>
+        <w:p>
+          <w:pPr>
+            <w:pStyle w:val="TOC1"/>
+            <w:tabs>
+              <w:tab w:val="right" w:leader="dot" w:pos="9350"/>
+            </w:tabs>
+            <w:rPr>
+              <w:rFonts w:asciiTheme="minorHAnsi" w:eastAsiaTheme="minorEastAsia" w:hAnsiTheme="minorHAnsi" w:cstheme="minorBidi"/>
+              <w:noProof/>
+              <w:sz w:val="22"/>
+              <w:szCs w:val="22"/>
+            </w:rPr>
+          </w:pPr>
+          <w:r>
+            <w:fldChar w:fldCharType="begin"/>
+          </w:r>
+          <w:r>
+            <w:instrText xml:space="preserve"> TOC \o "1-3" \h \z \u </w:instrText>
+          </w:r>
+          <w:r>
+            <w:fldChar w:fldCharType="separate"/>
+          </w:r>
+          <w:hyperlink w:anchor="_Toc492937199" w:history="1">
+            <w:r>
+              <w:rPr>
+                <w:rStyle w:val="Hyperlink"/>
+                <w:noProof/>
+              </w:rPr>
+              <w:t>AT</w:t>
+            </w:r>
+            <w:r>
+              <w:rPr>
+                <w:noProof/>
+                <w:webHidden/>
+              </w:rPr>
+              <w:tab/>
+            </w:r>
+            <w:r>
+              <w:rPr>
+                <w:noProof/>
+                <w:webHidden/>
+              </w:rPr>
+              <w:fldChar w:fldCharType="begin"/>
+            </w:r>
+            <w:r>
+              <w:rPr>
+                <w:noProof/>
+                <w:webHidden/>
+              </w:rPr>
+              <w:instrText xml:space="preserve"> PAGEREF _Toc492937199 \h </w:instrText>
+            </w:r>
+            <w:r>
+              <w:rPr>
+                <w:noProof/>
+                <w:webHidden/>
+              </w:rPr>
+            </w:r>
+            <w:r>
+              <w:rPr>
+                <w:noProof/>
+                <w:webHidden/>
+              </w:rPr>
+              <w:fldChar w:fldCharType="separate"/>
+            </w:r>
+            <w:r>
+              <w:rPr>
+                <w:noProof/>
+                <w:webHidden/>
+              </w:rPr>
+              <w:t>1</w:t>
+            </w:r>
+            <w:r>
+              <w:rPr>
+                <w:noProof/>
+                <w:webHidden/>
+              </w:rPr>
+              <w:fldChar w:fldCharType="end"/>
+            </w:r>
+          </w:hyperlink>
+        </w:p>
+        <w:p>
+          <w:pPr>
+            <w:pStyle w:val="TOC2"/>
+            <w:tabs>
+              <w:tab w:val="right" w:leader="dot" w:pos="9350"/>
+            </w:tabs>
+            <w:rPr>
+              <w:rFonts w:asciiTheme="minorHAnsi" w:eastAsiaTheme="minorEastAsia" w:hAnsiTheme="minorHAnsi" w:cstheme="minorBidi"/>
+              <w:noProof/>
+              <w:sz w:val="22"/>
+              <w:szCs w:val="22"/>
+            </w:rPr>
+          </w:pPr>
+          <w:hyperlink w:anchor="_Toc492937200" w:history="1">
+            <w:r>
+              <w:rPr>
+                <w:rStyle w:val="Hyperlink"/>
+                <w:noProof/>
+              </w:rPr>
+              <w:t>Prepared in the partial fulfillment of the</w:t>
+            </w:r>
+            <w:r>
+              <w:rPr>
+                <w:noProof/>
+                <w:webHidden/>
+              </w:rPr>
+              <w:tab/>
+            </w:r>
+            <w:r>
+              <w:rPr>
+                <w:noProof/>
+                <w:webHidden/>
+              </w:rPr>
+              <w:fldChar w:fldCharType="begin"/>
+            </w:r>
+            <w:r>
+              <w:rPr>
+                <w:noProof/>
+                <w:webHidden/>
+              </w:rPr>
+              <w:instrText xml:space="preserve"> PAGEREF _Toc492937200 \h </w:instrText>
+            </w:r>
+            <w:r>
+              <w:rPr>
+                <w:noProof/>
+                <w:webHidden/>
+              </w:rPr>
+            </w:r>
+            <w:r>
+              <w:rPr>
+                <w:noProof/>
+                <w:webHidden/>
+              </w:rPr>
+              <w:fldChar w:fldCharType="separate"/>
+            </w:r>
+            <w:r>
+              <w:rPr>
+                <w:noProof/>
+                <w:webHidden/>
+              </w:rPr>
+              <w:t>2</w:t>
+            </w:r>
+            <w:r>
+              <w:rPr>
+                <w:noProof/>
+                <w:webHidden/>
+              </w:rPr>
+              <w:fldChar w:fldCharType="end"/>
+            </w:r>
+          </w:hyperlink>
+        </w:p>
+        <w:p>
+          <w:pPr>
+            <w:pStyle w:val="TOC1"/>
+            <w:tabs>
+              <w:tab w:val="right" w:leader="dot" w:pos="9350"/>
+            </w:tabs>
+            <w:rPr>
+              <w:rFonts w:asciiTheme="minorHAnsi" w:eastAsiaTheme="minorEastAsia" w:hAnsiTheme="minorHAnsi" w:cstheme="minorBidi"/>
+              <w:noProof/>
+              <w:sz w:val="22"/>
+              <w:szCs w:val="22"/>
+            </w:rPr>
+          </w:pPr>
+          <w:hyperlink w:anchor="_Toc492937201" w:history="1">
+            <w:r>
+              <w:rPr>
+                <w:rStyle w:val="Hyperlink"/>
+                <w:noProof/>
+              </w:rPr>
+              <w:t>AT</w:t>
+            </w:r>
+            <w:r>
+              <w:rPr>
+                <w:noProof/>
+                <w:webHidden/>
+              </w:rPr>
+              <w:tab/>
+            </w:r>
+            <w:r>
+              <w:rPr>
+                <w:noProof/>
+                <w:webHidden/>
+              </w:rPr>
+              <w:fldChar w:fldCharType="begin"/>
+            </w:r>
+            <w:r>
+              <w:rPr>
+                <w:noProof/>
+                <w:webHidden/>
+              </w:rPr>
+              <w:instrText xml:space="preserve"> PAGEREF _Toc492937201 \h </w:instrText>
+            </w:r>
+            <w:r>
+              <w:rPr>
+                <w:noProof/>
+                <w:webHidden/>
+              </w:rPr>
+            </w:r>
+            <w:r>
+              <w:rPr>
+                <w:noProof/>
+                <w:webHidden/>
+              </w:rPr>
+              <w:fldChar w:fldCharType="separate"/>
+            </w:r>
+            <w:r>
+              <w:rPr>
+                <w:noProof/>
+                <w:webHidden/>
+              </w:rPr>
+              <w:t>2</w:t>
+            </w:r>
+            <w:r>
+              <w:rPr>
+                <w:noProof/>
+                <w:webHidden/>
+              </w:rPr>
+              <w:fldChar w:fldCharType="end"/>
+            </w:r>
+          </w:hyperlink>
+        </w:p>
+        <w:p>
+          <w:pPr>
+            <w:pStyle w:val="TOC1"/>
+            <w:tabs>
+              <w:tab w:val="right" w:leader="dot" w:pos="9350"/>
+            </w:tabs>
+            <w:rPr>
+              <w:rFonts w:asciiTheme="minorHAnsi" w:eastAsiaTheme="minorEastAsia" w:hAnsiTheme="minorHAnsi" w:cstheme="minorBidi"/>
+              <w:noProof/>
+              <w:sz w:val="22"/>
+              <w:szCs w:val="22"/>
+            </w:rPr>
+          </w:pPr>
+          <w:hyperlink w:anchor="_Toc492937202" w:history="1">
+            <w:r>
+              <w:rPr>
+                <w:rStyle w:val="Hyperlink"/>
+                <w:noProof/>
+              </w:rPr>
+              <w:t>Abstract Sheet</w:t>
+            </w:r>
+            <w:r>
+              <w:rPr>
+                <w:noProof/>
+                <w:webHidden/>
+              </w:rPr>
+              <w:tab/>
+            </w:r>
+            <w:r>
+              <w:rPr>
+                <w:noProof/>
+                <w:webHidden/>
+              </w:rPr>
+              <w:fldChar w:fldCharType="begin"/>
+            </w:r>
+            <w:r>
+              <w:rPr>
+                <w:noProof/>
+                <w:webHidden/>
+              </w:rPr>
+              <w:instrText xml:space="preserve"> PAGEREF _Toc492937202 \h </w:instrText>
+            </w:r>
+            <w:r>
+              <w:rPr>
+                <w:noProof/>
+                <w:webHidden/>
+              </w:rPr>
+            </w:r>
+            <w:r>
+              <w:rPr>
+                <w:noProof/>
+                <w:webHidden/>
+              </w:rPr>
+              <w:fldChar w:fldCharType="separate"/>
+            </w:r>
+            <w:r>
+              <w:rPr>
+                <w:noProof/>
+                <w:webHidden/>
+              </w:rPr>
+              <w:t>4</w:t>
+            </w:r>
+            <w:r>
+              <w:rPr>
+                <w:noProof/>
+                <w:webHidden/>
+              </w:rPr>
+              <w:fldChar w:fldCharType="end"/>
+            </w:r>
+          </w:hyperlink>
+        </w:p>
+        <w:p>
+          <w:pPr>
+            <w:pStyle w:val="TOC1"/>
+            <w:tabs>
+              <w:tab w:val="right" w:leader="dot" w:pos="9350"/>
+            </w:tabs>
+            <w:rPr>
+              <w:rFonts w:asciiTheme="minorHAnsi" w:eastAsiaTheme="minorEastAsia" w:hAnsiTheme="minorHAnsi" w:cstheme="minorBidi"/>
+              <w:noProof/>
+              <w:sz w:val="22"/>
+              <w:szCs w:val="22"/>
+            </w:rPr>
+          </w:pPr>
+          <w:hyperlink w:anchor="_Toc492937203" w:history="1">
+            <w:r>
+              <w:rPr>
+                <w:rStyle w:val="Hyperlink"/>
+                <w:noProof/>
+              </w:rPr>
+              <w:t>Response Option Sheet</w:t>
+            </w:r>
+            <w:r>
+              <w:rPr>
+                <w:noProof/>
+                <w:webHidden/>
+              </w:rPr>
+              <w:tab/>
+            </w:r>
+            <w:r>
+              <w:rPr>
+                <w:noProof/>
+                <w:webHidden/>
+              </w:rPr>
+              <w:fldChar w:fldCharType="begin"/>
+            </w:r>
+            <w:r>
+              <w:rPr>
+                <w:noProof/>
+                <w:webHidden/>
+              </w:rPr>
+              <w:instrText xml:space="preserve"> PAGEREF _Toc492937203 \h </w:instrText>
+            </w:r>
+            <w:r>
+              <w:rPr>
+                <w:noProof/>
+                <w:webHidden/>
+              </w:rPr>
+            </w:r>
+            <w:r>
+              <w:rPr>
+                <w:noProof/>
+                <w:webHidden/>
+              </w:rPr>
+              <w:fldChar w:fldCharType="separate"/>
+            </w:r>
+            <w:r>
+              <w:rPr>
+                <w:noProof/>
+                <w:webHidden/>
+              </w:rPr>
+              <w:t>5</w:t>
+            </w:r>
+            <w:r>
+              <w:rPr>
+                <w:noProof/>
+                <w:webHidden/>
+              </w:rPr>
+              <w:fldChar w:fldCharType="end"/>
+            </w:r>
+          </w:hyperlink>
+        </w:p>
+        <w:p>
+          <w:r>
+            <w:rPr>
+              <w:b/>
+              <w:bCs/>
+              <w:noProof/>
+            </w:rPr>
+            <w:fldChar w:fldCharType="end"/>
+          </w:r>
+        </w:p>
+      </w:sdtContent>
+    </w:sdt>
+    <w:p>
+      <w:pPr>
+        <w:spacing w:line="480" w:lineRule="auto"/>
+        <w:jc w:val="center"/>
+      </w:pPr>
+    </w:p>
+    <w:p>
+      <w:pPr>
+        <w:spacing w:line="480" w:lineRule="auto"/>
+        <w:jc w:val="center"/>
+      </w:pPr>
+    </w:p>
+    <w:p>
+      <w:pPr>
+        <w:spacing w:line="480" w:lineRule="auto"/>
+        <w:jc w:val="center"/>
+      </w:pPr>
+    </w:p>
+    <w:p>
+      <w:pPr>
+        <w:spacing w:line="480" w:lineRule="auto"/>
+        <w:jc w:val="center"/>
+      </w:pPr>
+    </w:p>
+    <w:p>
+      <w:pPr>
+        <w:spacing w:line="480" w:lineRule="auto"/>
+        <w:jc w:val="center"/>
+      </w:pPr>
+    </w:p>
+    <w:p>
+      <w:pPr>
+        <w:spacing w:line="480" w:lineRule="auto"/>
+        <w:jc w:val="center"/>
+      </w:pPr>
+    </w:p>
+    <w:p>
+      <w:pPr>
+        <w:spacing w:line="480" w:lineRule="auto"/>
+        <w:jc w:val="center"/>
+      </w:pPr>
+    </w:p>
+    <w:p>
+      <w:pPr>
+        <w:spacing w:line="480" w:lineRule="auto"/>
+        <w:jc w:val="center"/>
+      </w:pPr>
+    </w:p>
+    <w:p>
+      <w:pPr>
+        <w:spacing w:line="480" w:lineRule="auto"/>
+        <w:jc w:val="center"/>
+      </w:pPr>
+    </w:p>
+    <w:p>
+      <w:pPr>
+        <w:spacing w:line="480" w:lineRule="auto"/>
+        <w:jc w:val="center"/>
+      </w:pPr>
+    </w:p>
+    <w:p>
+      <w:pPr>
+        <w:spacing w:line="480" w:lineRule="auto"/>
+        <w:jc w:val="center"/>
+      </w:pPr>
+    </w:p>
+    <w:p>
+      <w:pPr>
+        <w:spacing w:line="480" w:lineRule="auto"/>
+        <w:jc w:val="center"/>
+      </w:pPr>
+    </w:p>
+    <w:p>
+      <w:pPr>
+        <w:spacing w:line="480" w:lineRule="auto"/>
+        <w:jc w:val="center"/>
+      </w:pPr>
+    </w:p>
+    <w:p>
+      <w:pPr>
+        <w:spacing w:line="480" w:lineRule="auto"/>
+        <w:jc w:val="center"/>
+      </w:pPr>
+    </w:p>
+    <w:p>
+      <w:pPr>
+        <w:spacing w:line="480" w:lineRule="auto"/>
+        <w:jc w:val="center"/>
+      </w:pPr>
+    </w:p>
+    <w:p>
+      <w:pPr>
+        <w:spacing w:line="480" w:lineRule="auto"/>
+        <w:jc w:val="center"/>
+      </w:pPr>
+    </w:p>
+    <w:p>
+      <w:pPr>
+        <w:spacing w:line="480" w:lineRule="auto"/>
+        <w:jc w:val="center"/>
+      </w:pPr>
+    </w:p>
+    <w:p>
+      <w:pPr>
+        <w:spacing w:line="480" w:lineRule="auto"/>
+        <w:jc w:val="center"/>
+      </w:pPr>
+    </w:p>
+    <w:p>
+      <w:pPr>
+        <w:spacing w:line="480" w:lineRule="auto"/>
+        <w:jc w:val="center"/>
+      </w:pPr>
+    </w:p>
+    <w:p>
+      <w:pPr>
+        <w:spacing w:line="480" w:lineRule="auto"/>
+        <w:jc w:val="center"/>
+      </w:pPr>
+    </w:p>
+    <w:p>
+      <w:pPr>
+        <w:spacing w:line="480" w:lineRule="auto"/>
+        <w:jc w:val="center"/>
+      </w:pPr>
+    </w:p>
+    <w:p>
+      <w:pPr>
+        <w:spacing w:line="480" w:lineRule="auto"/>
+        <w:jc w:val="center"/>
+      </w:pPr>
+    </w:p>
+    <w:p>
+      <w:pPr>
+        <w:spacing w:line="480" w:lineRule="auto"/>
+        <w:jc w:val="center"/>
+      </w:pPr>
+    </w:p>
+    <w:p>
+      <w:pPr>
+        <w:pStyle w:val="TOCHeading"/>
+      </w:pPr>
+      <w:r>
+        <w:lastRenderedPageBreak/>
+        <w:t>INTRODUCTION</w:t>
+      </w:r>
+    </w:p>
+    <w:p/>
+    <w:p>
+      <w:pPr>
+        <w:rPr>
+          <w:sz w:val="24"/>
+        </w:rPr>
+      </w:pPr>
+    </w:p>
+    <w:p>
+      <w:pPr>
+        <w:spacing w:line="480" w:lineRule="auto"/>
+        <w:rPr>
+          <w:sz w:val="24"/>
+        </w:rPr>
+      </w:pPr>
+      <w:r>
+        <w:rPr>
+          <w:sz w:val="24"/>
+        </w:rPr>
+        <w:t>JDA is an application</w:t>
+      </w:r>
+      <w:r>
+        <w:rPr>
+          <w:sz w:val="24"/>
+        </w:rPr>
+        <w:t xml:space="preserve"> meant for interested customers to use it. Beyond development of the actual utility comes maintenance which is perhaps the most challenging part as unexpected situations can arise and they need to be dealt immediately. The Project comprises of three sub project each serving to help the maintainability of the architecture of JDA in different aspects.</w:t>
+      </w:r>
+    </w:p>
+    <w:p>
+      <w:pPr>
+        <w:pStyle w:val="ListParagraph"/>
+        <w:numPr>
+          <w:ilvl w:val="0"/>
+          <w:numId w:val="3"/>
+        </w:numPr>
+        <w:spacing w:line="480" w:lineRule="auto"/>
+        <w:rPr>
+          <w:sz w:val="24"/>
+        </w:rPr>
+      </w:pPr>
+      <w:r>
+        <w:rPr>
+          <w:sz w:val="24"/>
+        </w:rPr>
+        <w:t>Automated Log File Analyzer</w:t>
+      </w:r>
+      <w:r>
+        <w:rPr>
+          <w:sz w:val="24"/>
+        </w:rPr>
+        <w:t>:</w:t>
+      </w:r>
+      <w:r>
+        <w:rPr>
+          <w:sz w:val="24"/>
+        </w:rPr>
+        <w:tab/>
+      </w:r>
+    </w:p>
+    <w:p>
+      <w:pPr>
+        <w:pStyle w:val="ListParagraph"/>
+        <w:spacing w:line="480" w:lineRule="auto"/>
+        <w:rPr>
+          <w:sz w:val="24"/>
+        </w:rPr>
+      </w:pPr>
+      <w:r>
+        <w:rPr>
+          <w:sz w:val="24"/>
+        </w:rPr>
+        <w:t>When</w:t>
+      </w:r>
+      <w:r>
+        <w:rPr>
+          <w:sz w:val="24"/>
+        </w:rPr>
+        <w:t>ever an error/incident is encountered, database logs are the main source of its identification (in many cases) and thus need to be inspected thorough</w:t>
+      </w:r>
+      <w:r>
+        <w:rPr>
+          <w:sz w:val="24"/>
+        </w:rPr>
+        <w:t>ly</w:t>
+      </w:r>
+      <w:r>
+        <w:rPr>
+          <w:sz w:val="24"/>
+        </w:rPr>
+        <w:t>. My first Project attempts to ease the inspection significantly. It has the following major functionalities:-</w:t>
+      </w:r>
+    </w:p>
+    <w:p>
+      <w:pPr>
+        <w:pStyle w:val="ListParagraph"/>
+        <w:numPr>
+          <w:ilvl w:val="0"/>
+          <w:numId w:val="4"/>
+        </w:numPr>
+        <w:spacing w:line="480" w:lineRule="auto"/>
+        <w:rPr>
+          <w:sz w:val="24"/>
+        </w:rPr>
+      </w:pPr>
+      <w:r>
+        <w:rPr>
+          <w:sz w:val="24"/>
+        </w:rPr>
+        <w:t>GUI based mode for easy to use and self-explanatory functioning.</w:t>
+      </w:r>
+    </w:p>
+    <w:p>
+      <w:pPr>
+        <w:pStyle w:val="ListParagraph"/>
+        <w:numPr>
+          <w:ilvl w:val="0"/>
+          <w:numId w:val="4"/>
+        </w:numPr>
+        <w:spacing w:line="480" w:lineRule="auto"/>
+        <w:rPr>
+          <w:sz w:val="24"/>
+        </w:rPr>
+      </w:pPr>
+      <w:r>
+        <w:rPr>
+          <w:sz w:val="24"/>
+        </w:rPr>
+        <w:t>Automatic/Script based mode for batch processing.</w:t>
+      </w:r>
+    </w:p>
+    <w:p>
+      <w:pPr>
+        <w:pStyle w:val="ListParagraph"/>
+        <w:numPr>
+          <w:ilvl w:val="0"/>
+          <w:numId w:val="4"/>
+        </w:numPr>
+        <w:spacing w:line="480" w:lineRule="auto"/>
+        <w:rPr>
+          <w:sz w:val="24"/>
+        </w:rPr>
+      </w:pPr>
+      <w:r>
+        <w:rPr>
+          <w:sz w:val="24"/>
+        </w:rPr>
+        <w:t>Capability to handle several logs and several patterns of errors.</w:t>
+      </w:r>
+    </w:p>
+    <w:p>
+      <w:pPr>
+        <w:pStyle w:val="ListParagraph"/>
+        <w:numPr>
+          <w:ilvl w:val="0"/>
+          <w:numId w:val="4"/>
+        </w:numPr>
+        <w:spacing w:line="480" w:lineRule="auto"/>
+        <w:rPr>
+          <w:sz w:val="24"/>
+        </w:rPr>
+      </w:pPr>
+      <w:r>
+        <w:rPr>
+          <w:sz w:val="24"/>
+        </w:rPr>
+        <w:t>Frequency histograms of errors found in Bar Chart based formats.</w:t>
+      </w:r>
+    </w:p>
+    <w:p>
+      <w:pPr>
+        <w:pStyle w:val="ListParagraph"/>
+        <w:numPr>
+          <w:ilvl w:val="0"/>
+          <w:numId w:val="4"/>
+        </w:numPr>
+        <w:spacing w:line="480" w:lineRule="auto"/>
+        <w:rPr>
+          <w:sz w:val="24"/>
+        </w:rPr>
+      </w:pPr>
+      <w:r>
+        <w:rPr>
+          <w:sz w:val="24"/>
+        </w:rPr>
+        <w:t>Automatic mailing of the output charts at every specified duration.</w:t>
+      </w:r>
+    </w:p>
+    <w:p>
+      <w:pPr>
+        <w:pStyle w:val="ListParagraph"/>
+        <w:numPr>
+          <w:ilvl w:val="0"/>
+          <w:numId w:val="3"/>
+        </w:numPr>
+        <w:spacing w:line="480" w:lineRule="auto"/>
+        <w:rPr>
+          <w:sz w:val="24"/>
+        </w:rPr>
+      </w:pPr>
+      <w:r>
+        <w:rPr>
+          <w:sz w:val="24"/>
+        </w:rPr>
+        <w:t>JDA Server Manager:</w:t>
+      </w:r>
+    </w:p>
+    <w:p>
+      <w:pPr>
+        <w:pStyle w:val="ListParagraph"/>
+        <w:spacing w:line="480" w:lineRule="auto"/>
+        <w:rPr>
+          <w:sz w:val="24"/>
+        </w:rPr>
+      </w:pPr>
+      <w:r>
+        <w:rPr>
+          <w:sz w:val="24"/>
+        </w:rPr>
+        <w:t xml:space="preserve">A key part of the maintenance is the ability to control services on remote and servers and being able to grab details like RAM free, CPU usage, etc. on them and also able to seamlessly do all this for any desired customer without much effort. This part of the project attempts to solve this problem via. </w:t>
+      </w:r>
+      <w:r>
+        <w:rPr>
+          <w:sz w:val="24"/>
+        </w:rPr>
+        <w:t>p</w:t>
+      </w:r>
+      <w:r>
+        <w:rPr>
+          <w:sz w:val="24"/>
+        </w:rPr>
+        <w:t>roviding a web interface to do all mentioned above.</w:t>
+      </w:r>
+    </w:p>
+    <w:p>
+      <w:pPr>
+        <w:pStyle w:val="ListParagraph"/>
+        <w:numPr>
+          <w:ilvl w:val="0"/>
+          <w:numId w:val="3"/>
+        </w:numPr>
+        <w:spacing w:line="480" w:lineRule="auto"/>
+        <w:rPr>
+          <w:sz w:val="24"/>
+        </w:rPr>
+      </w:pPr>
+      <w:r>
+        <w:rPr>
+          <w:sz w:val="24"/>
+        </w:rPr>
+        <w:t>Upgrade  Manager:</w:t>
+      </w:r>
+    </w:p>
+    <w:p>
+      <w:pPr>
+        <w:pStyle w:val="ListParagraph"/>
+        <w:spacing w:line="480" w:lineRule="auto"/>
+        <w:rPr>
+          <w:sz w:val="24"/>
+        </w:rPr>
+      </w:pPr>
+      <w:r>
+        <w:rPr>
+          <w:sz w:val="24"/>
+        </w:rPr>
+        <w:t xml:space="preserve">It is nature of every application to evolve and gain more abilities and thus the JDA application also gains new versions and the most challenging part is the ability to migrate </w:t>
+      </w:r>
+      <w:r>
+        <w:rPr>
+          <w:sz w:val="24"/>
+        </w:rPr>
+        <w:lastRenderedPageBreak/>
+        <w:t>existing customers to the latest platform. Long procedures already exist to do the same and are very time consuming. This part of the project attempts to simplify all the steps via a GUI based automated procedure.</w:t>
+      </w:r>
+    </w:p>
+    <w:p>
+      <w:pPr>
+        <w:pStyle w:val="ListParagraph"/>
+        <w:spacing w:line="480" w:lineRule="auto"/>
+        <w:rPr>
+          <w:sz w:val="24"/>
+        </w:rPr>
+      </w:pPr>
+    </w:p>
+    <w:p>
+      <w:pPr>
+        <w:pStyle w:val="TOCHeading"/>
+      </w:pPr>
+      <w:r>
+        <w:t>Automated Log Analyzer</w:t>
+      </w:r>
+    </w:p>
+    <w:p>
+      <w:r>
+        <w:t>c</w:t>
+      </w:r>
+    </w:p>
+    <w:p>
+      <w:pPr>
+        <w:rPr>
+          <w:sz w:val="24"/>
+        </w:rPr>
+      </w:pPr>
+    </w:p>
+    <w:p>
+      <w:pPr>
+        <w:spacing w:line="480" w:lineRule="auto"/>
+        <w:rPr>
+          <w:sz w:val="24"/>
+        </w:rPr>
+      </w:pPr>
+      <w:r>
+        <w:rPr>
+          <w:sz w:val="24"/>
+        </w:rPr>
+        <w:t>Every JDA application is associated with a database and every database has its own server just like the application. The choice of database for JDA happens to be Oracle which is an expensive database management system but very robust. During maintenance phase of the application, unexpected situations can arise. These situations are termed as incidents and a lot of incidents have their solutions hidden in the database logs. As of now, these logs are analyzed manually via. 3</w:t>
+      </w:r>
+      <w:r>
+        <w:rPr>
+          <w:sz w:val="24"/>
+          <w:vertAlign w:val="superscript"/>
+        </w:rPr>
+        <w:t>rd</w:t>
+      </w:r>
+      <w:r>
+        <w:rPr>
+          <w:sz w:val="24"/>
+        </w:rPr>
+        <w:t xml:space="preserve"> party tools but even through them it is quite time consuming.</w:t>
+      </w:r>
+    </w:p>
+    <w:p>
+      <w:pPr>
+        <w:spacing w:line="480" w:lineRule="auto"/>
+        <w:rPr>
+          <w:sz w:val="24"/>
+        </w:rPr>
+      </w:pPr>
+      <w:r>
+        <w:rPr>
+          <w:sz w:val="24"/>
+        </w:rPr>
+        <w:tab/>
+        <w:t>Every error has a certain pattern and using creative programming all of these tasks can be turned to an automated task.</w:t>
+      </w:r>
+    </w:p>
+    <w:p>
+      <w:pPr>
+        <w:spacing w:line="480" w:lineRule="auto"/>
+        <w:rPr>
+          <w:sz w:val="24"/>
+        </w:rPr>
+      </w:pPr>
+      <w:r>
+        <w:rPr>
+          <w:sz w:val="24"/>
+        </w:rPr>
+        <w:t>A Sample Error Would be:</w:t>
+      </w:r>
+    </w:p>
+    <w:p>
+      <w:pPr>
+        <w:spacing w:line="480" w:lineRule="auto"/>
+        <w:rPr>
+          <w:rFonts w:ascii="Courier New" w:hAnsi="Courier New" w:cs="Courier New"/>
+          <w:sz w:val="24"/>
+        </w:rPr>
+      </w:pPr>
+      <w:r>
+        <w:rPr>
+          <w:rFonts w:ascii="Courier New" w:hAnsi="Courier New" w:cs="Courier New"/>
+          <w:sz w:val="24"/>
+        </w:rPr>
+        <w:t>TNS-12547: TNS:lost contact</w:t>
+      </w:r>
+    </w:p>
+    <w:p>
+      <w:pPr>
+        <w:spacing w:line="480" w:lineRule="auto"/>
+        <w:rPr>
+          <w:rFonts w:ascii="Courier New" w:hAnsi="Courier New" w:cs="Courier New"/>
+          <w:sz w:val="24"/>
+        </w:rPr>
+      </w:pPr>
+      <w:r>
+        <w:rPr>
+          <w:rFonts w:ascii="Courier New" w:hAnsi="Courier New" w:cs="Courier New"/>
+          <w:sz w:val="24"/>
+        </w:rPr>
+        <w:t xml:space="preserve">    ns secondary err code: 12560</w:t>
+      </w:r>
+    </w:p>
+    <w:p>
+      <w:pPr>
+        <w:spacing w:line="480" w:lineRule="auto"/>
+        <w:rPr>
+          <w:rFonts w:ascii="Courier New" w:hAnsi="Courier New" w:cs="Courier New"/>
+          <w:sz w:val="24"/>
+        </w:rPr>
+      </w:pPr>
+      <w:r>
+        <w:rPr>
+          <w:rFonts w:ascii="Courier New" w:hAnsi="Courier New" w:cs="Courier New"/>
+          <w:sz w:val="24"/>
+        </w:rPr>
+        <w:t xml:space="preserve">    nt main err code: 0</w:t>
+      </w:r>
+    </w:p>
+    <w:p>
+      <w:pPr>
+        <w:spacing w:line="480" w:lineRule="auto"/>
+        <w:rPr>
+          <w:rFonts w:ascii="Courier New" w:hAnsi="Courier New" w:cs="Courier New"/>
+          <w:sz w:val="24"/>
+        </w:rPr>
+      </w:pPr>
+      <w:r>
+        <w:rPr>
+          <w:rFonts w:ascii="Courier New" w:hAnsi="Courier New" w:cs="Courier New"/>
+          <w:sz w:val="24"/>
+        </w:rPr>
+        <w:t xml:space="preserve">    nt secondary err code: 0</w:t>
+      </w:r>
+    </w:p>
+    <w:p>
+      <w:pPr>
+        <w:spacing w:line="480" w:lineRule="auto"/>
+        <w:rPr>
+          <w:rFonts w:ascii="Courier New" w:hAnsi="Courier New" w:cs="Courier New"/>
+          <w:sz w:val="24"/>
+        </w:rPr>
+      </w:pPr>
+      <w:r>
+        <w:rPr>
+          <w:rFonts w:ascii="Courier New" w:hAnsi="Courier New" w:cs="Courier New"/>
+          <w:sz w:val="24"/>
+        </w:rPr>
+        <w:t xml:space="preserve">    nt OS err code: 0</w:t>
+      </w:r>
+    </w:p>
+    <w:p>
+      <w:pPr>
+        <w:spacing w:line="480" w:lineRule="auto"/>
+        <w:rPr>
+          <w:sz w:val="24"/>
+        </w:rPr>
+      </w:pPr>
+      <w:r>
+        <w:rPr>
+          <w:sz w:val="24"/>
+        </w:rPr>
+        <w:t xml:space="preserve">There is a little bit more information related to the error like data information and the above is sufficient to demonstrate the point. As we can observe the error starts with TNS-….. This trend is common for every error and thus can be exploited to find several errors within thousands of </w:t>
+      </w:r>
+      <w:r>
+        <w:rPr>
+          <w:sz w:val="24"/>
+        </w:rPr>
+        <w:lastRenderedPageBreak/>
+        <w:t>lines in a fraction of a second. The following is a screenshot of the opening screen.</w:t>
+      </w:r>
+      <w:r>
+        <w:rPr>
+          <w:noProof/>
+          <w:sz w:val="24"/>
+        </w:rPr>
+        <w:drawing>
+          <wp:inline distT="0" distB="0" distL="0" distR="0">
+            <wp:extent cx="5010150" cy="4286250"/>
+            <wp:effectExtent l="0" t="0" r="0" b="0"/>
+            <wp:docPr id="5" name="Picture 5" descr="C:\Users\1022285\WorkArea\Evaluation\Project Report\cap1.PNG"/>
+            <wp:cNvGraphicFramePr>
+              <a:graphicFrameLocks xmlns:a="http://schemas.openxmlformats.org/drawingml/2006/main" noChangeAspect="1"/>
+            </wp:cNvGraphicFramePr>
+            <a:graphic xmlns:a="http://schemas.openxmlformats.org/drawingml/2006/main">
+              <a:graphicData uri="http://schemas.openxmlformats.org/drawingml/2006/picture">
+                <pic:pic xmlns:pic="http://schemas.openxmlformats.org/drawingml/2006/picture">
+                  <pic:nvPicPr>
+                    <pic:cNvPr id="0" name="Picture 1" descr="C:\Users\1022285\WorkArea\Evaluation\Project Report\cap1.PNG"/>
+                    <pic:cNvPicPr>
+                      <a:picLocks noChangeAspect="1" noChangeArrowheads="1"/>
+                    </pic:cNvPicPr>
+                  </pic:nvPicPr>
+                  <pic:blipFill>
+                    <a:blip r:embed="rId9">
+                      <a:extLst>
+                        <a:ext uri="{28A0092B-C50C-407E-A947-70E740481C1C}">
+                          <a14:useLocalDpi xmlns:a14="http://schemas.microsoft.com/office/drawing/2010/main" val="0"/>
+                        </a:ext>
+                      </a:extLst>
+                    </a:blip>
+                    <a:srcRect/>
+                    <a:stretch>
+                      <a:fillRect/>
+                    </a:stretch>
+                  </pic:blipFill>
+                  <pic:spPr bwMode="auto">
+                    <a:xfrm>
+                      <a:off x="0" y="0"/>
+                      <a:ext cx="5010150" cy="4286250"/>
+                    </a:xfrm>
+                    <a:prstGeom prst="rect">
+                      <a:avLst/>
+                    </a:prstGeom>
+                    <a:noFill/>
+                    <a:ln>
+                      <a:noFill/>
+                    </a:ln>
+                  </pic:spPr>
+                </pic:pic>
+              </a:graphicData>
+            </a:graphic>
+          </wp:inline>
+        </w:drawing>
+      </w:r>
+    </w:p>
+    <w:p>
+      <w:pPr>
+        <w:spacing w:line="480" w:lineRule="auto"/>
+        <w:rPr>
+          <w:sz w:val="24"/>
+        </w:rPr>
+      </w:pPr>
+      <w:r>
+        <w:rPr>
+          <w:sz w:val="24"/>
+        </w:rPr>
+        <w:t>It looks very similar to a professional interface with a standard menu bar and widgets that serve the objective. Log file(s) can be selected from the File Menu and will appear in front of the Log File Label. Any custom error pattern can be entered or can be loaded via. Options menu. The combine files option gives the tool an ability to combine outputs of several log files together.</w:t>
+      </w:r>
+    </w:p>
+    <w:p>
+      <w:pPr>
+        <w:spacing w:line="480" w:lineRule="auto"/>
+        <w:rPr>
+          <w:sz w:val="24"/>
+        </w:rPr>
+      </w:pPr>
+      <w:r>
+        <w:rPr>
+          <w:sz w:val="24"/>
+        </w:rPr>
+        <w:t xml:space="preserve">If someone is interested in more than finding the frequencies of the </w:t>
+      </w:r>
+      <w:r>
+        <w:rPr>
+          <w:sz w:val="24"/>
+        </w:rPr>
+        <w:t>error he can also check the histogram check box to exploit date base information to prepare frequency histograms (monthly or weekly). The Network menu has a mailer tool for mailing the outputs generated to a certain someone. A view of the mailer is shown below:</w:t>
+      </w:r>
+    </w:p>
+    <w:p>
+      <w:pPr>
+        <w:spacing w:line="480" w:lineRule="auto"/>
+        <w:rPr>
+          <w:sz w:val="24"/>
+        </w:rPr>
+      </w:pPr>
+    </w:p>
+    <w:p>
+      <w:pPr>
+        <w:spacing w:line="480" w:lineRule="auto"/>
+        <w:rPr>
+          <w:sz w:val="24"/>
+        </w:rPr>
+      </w:pPr>
+    </w:p>
+    <w:p>
+      <w:pPr>
+        <w:spacing w:line="480" w:lineRule="auto"/>
+        <w:rPr>
+          <w:sz w:val="24"/>
+        </w:rPr>
+      </w:pPr>
+      <w:r>
+        <w:rPr>
+          <w:noProof/>
+          <w:sz w:val="24"/>
+        </w:rPr>
+        <w:lastRenderedPageBreak/>
+        <w:drawing>
+          <wp:inline distT="0" distB="0" distL="0" distR="0">
+            <wp:extent cx="3048000" cy="5181600"/>
+            <wp:effectExtent l="0" t="0" r="0" b="0"/>
+            <wp:docPr id="6" name="Picture 6" descr="C:\Users\1022285\WorkArea\Evaluation\Project Report\cap2.PNG"/>
+            <wp:cNvGraphicFramePr>
+              <a:graphicFrameLocks xmlns:a="http://schemas.openxmlformats.org/drawingml/2006/main" noChangeAspect="1"/>
+            </wp:cNvGraphicFramePr>
+            <a:graphic xmlns:a="http://schemas.openxmlformats.org/drawingml/2006/main">
+              <a:graphicData uri="http://schemas.openxmlformats.org/drawingml/2006/picture">
+                <pic:pic xmlns:pic="http://schemas.openxmlformats.org/drawingml/2006/picture">
+                  <pic:nvPicPr>
+                    <pic:cNvPr id="0" name="Picture 2" descr="C:\Users\1022285\WorkArea\Evaluation\Project Report\cap2.PNG"/>
+                    <pic:cNvPicPr>
+                      <a:picLocks noChangeAspect="1" noChangeArrowheads="1"/>
+                    </pic:cNvPicPr>
+                  </pic:nvPicPr>
+                  <pic:blipFill>
+                    <a:blip r:embed="rId10">
+                      <a:extLst>
+                        <a:ext uri="{28A0092B-C50C-407E-A947-70E740481C1C}">
+                          <a14:useLocalDpi xmlns:a14="http://schemas.microsoft.com/office/drawing/2010/main" val="0"/>
+                        </a:ext>
+                      </a:extLst>
+                    </a:blip>
+                    <a:srcRect/>
+                    <a:stretch>
+                      <a:fillRect/>
+                    </a:stretch>
+                  </pic:blipFill>
+                  <pic:spPr bwMode="auto">
+                    <a:xfrm>
+                      <a:off x="0" y="0"/>
+                      <a:ext cx="3048000" cy="5181600"/>
+                    </a:xfrm>
+                    <a:prstGeom prst="rect">
+                      <a:avLst/>
+                    </a:prstGeom>
+                    <a:noFill/>
+                    <a:ln>
+                      <a:noFill/>
+                    </a:ln>
+                  </pic:spPr>
+                </pic:pic>
+              </a:graphicData>
+            </a:graphic>
+          </wp:inline>
+        </w:drawing>
+      </w:r>
+      <w:r>
+        <w:rPr>
+          <w:sz w:val="24"/>
+        </w:rPr>
+        <w:t xml:space="preserve"> </w:t>
+      </w:r>
+    </w:p>
+    <w:p>
+      <w:pPr>
+        <w:spacing w:line="480" w:lineRule="auto"/>
+        <w:rPr>
+          <w:sz w:val="24"/>
+        </w:rPr>
+      </w:pPr>
+      <w:r>
+        <w:rPr>
+          <w:sz w:val="24"/>
+        </w:rPr>
+        <w:t>The mailer tool is just a side tool developed if for some reason someone wanted to mail something using a GUI interface. The main reason to develop was mainly to develop the associated functions so that the mailing can be done without user intervention in console mode. In fact, the whole tool namely Automated Log Analyzer can run in auto mode without any user intervention. A few screenshots of the outputs and its functioning in  auto mode is displayed below.</w:t>
+      </w:r>
+    </w:p>
+    <w:p>
+      <w:pPr>
+        <w:spacing w:line="480" w:lineRule="auto"/>
+        <w:rPr>
+          <w:sz w:val="24"/>
+        </w:rPr>
+      </w:pPr>
+    </w:p>
+    <w:p>
+      <w:pPr>
+        <w:spacing w:line="480" w:lineRule="auto"/>
+        <w:rPr>
+          <w:sz w:val="24"/>
+        </w:rPr>
+      </w:pPr>
+    </w:p>
+    <w:p>
+      <w:pPr>
+        <w:spacing w:line="480" w:lineRule="auto"/>
+        <w:rPr>
+          <w:sz w:val="24"/>
+        </w:rPr>
+      </w:pPr>
+      <w:r>
+        <w:rPr>
+          <w:noProof/>
+          <w:sz w:val="24"/>
+        </w:rPr>
+        <w:lastRenderedPageBreak/>
+        <w:drawing>
+          <wp:inline distT="0" distB="0" distL="0" distR="0" wp14:anchorId="405C35CE" wp14:editId="2C890285">
+            <wp:extent cx="3924300" cy="2943225"/>
+            <wp:effectExtent l="0" t="0" r="0" b="9525"/>
+            <wp:docPr id="8" name="Picture 8" descr="C:\Users\1022285\WorkArea\Evaluation\Project Report\2017-MAY.jpg"/>
+            <wp:cNvGraphicFramePr>
+              <a:graphicFrameLocks xmlns:a="http://schemas.openxmlformats.org/drawingml/2006/main" noChangeAspect="1"/>
+            </wp:cNvGraphicFramePr>
+            <a:graphic xmlns:a="http://schemas.openxmlformats.org/drawingml/2006/main">
+              <a:graphicData uri="http://schemas.openxmlformats.org/drawingml/2006/picture">
+                <pic:pic xmlns:pic="http://schemas.openxmlformats.org/drawingml/2006/picture">
+                  <pic:nvPicPr>
+                    <pic:cNvPr id="0" name="Picture 4" descr="C:\Users\1022285\WorkArea\Evaluation\Project Report\2017-MAY.jpg"/>
+                    <pic:cNvPicPr>
+                      <a:picLocks noChangeAspect="1" noChangeArrowheads="1"/>
+                    </pic:cNvPicPr>
+                  </pic:nvPicPr>
+                  <pic:blipFill>
+                    <a:blip r:embed="rId11" cstate="print">
+                      <a:extLst>
+                        <a:ext uri="{28A0092B-C50C-407E-A947-70E740481C1C}">
+                          <a14:useLocalDpi xmlns:a14="http://schemas.microsoft.com/office/drawing/2010/main" val="0"/>
+                        </a:ext>
+                      </a:extLst>
+                    </a:blip>
+                    <a:srcRect/>
+                    <a:stretch>
+                      <a:fillRect/>
+                    </a:stretch>
+                  </pic:blipFill>
+                  <pic:spPr bwMode="auto">
+                    <a:xfrm>
+                      <a:off x="0" y="0"/>
+                      <a:ext cx="3924300" cy="2943225"/>
+                    </a:xfrm>
+                    <a:prstGeom prst="rect">
+                      <a:avLst/>
+                    </a:prstGeom>
+                    <a:noFill/>
+                    <a:ln>
+                      <a:noFill/>
+                    </a:ln>
+                  </pic:spPr>
+                </pic:pic>
+              </a:graphicData>
+            </a:graphic>
+          </wp:inline>
+        </w:drawing>
+      </w:r>
+      <w:r>
+        <w:rPr>
+          <w:noProof/>
+          <w:sz w:val="24"/>
+        </w:rPr>
+        <w:drawing>
+          <wp:inline distT="0" distB="0" distL="0" distR="0" wp14:anchorId="6AE005A0" wp14:editId="2F44BCDE">
+            <wp:extent cx="5943600" cy="2514600"/>
+            <wp:effectExtent l="0" t="0" r="0" b="0"/>
+            <wp:docPr id="7" name="Picture 7" descr="C:\Users\1022285\WorkArea\Evaluation\Project Report\cap3.PNG"/>
+            <wp:cNvGraphicFramePr>
+              <a:graphicFrameLocks xmlns:a="http://schemas.openxmlformats.org/drawingml/2006/main" noChangeAspect="1"/>
+            </wp:cNvGraphicFramePr>
+            <a:graphic xmlns:a="http://schemas.openxmlformats.org/drawingml/2006/main">
+              <a:graphicData uri="http://schemas.openxmlformats.org/drawingml/2006/picture">
+                <pic:pic xmlns:pic="http://schemas.openxmlformats.org/drawingml/2006/picture">
+                  <pic:nvPicPr>
+                    <pic:cNvPr id="0" name="Picture 3" descr="C:\Users\1022285\WorkArea\Evaluation\Project Report\cap3.PNG"/>
+                    <pic:cNvPicPr>
+                      <a:picLocks noChangeAspect="1" noChangeArrowheads="1"/>
+                    </pic:cNvPicPr>
+                  </pic:nvPicPr>
+                  <pic:blipFill>
+                    <a:blip r:embed="rId12">
+                      <a:extLst>
+                        <a:ext uri="{28A0092B-C50C-407E-A947-70E740481C1C}">
+                          <a14:useLocalDpi xmlns:a14="http://schemas.microsoft.com/office/drawing/2010/main" val="0"/>
+                        </a:ext>
+                      </a:extLst>
+                    </a:blip>
+                    <a:srcRect/>
+                    <a:stretch>
+                      <a:fillRect/>
+                    </a:stretch>
+                  </pic:blipFill>
+                  <pic:spPr bwMode="auto">
+                    <a:xfrm>
+                      <a:off x="0" y="0"/>
+                      <a:ext cx="5943600" cy="2514600"/>
+                    </a:xfrm>
+                    <a:prstGeom prst="rect">
+                      <a:avLst/>
+                    </a:prstGeom>
+                    <a:noFill/>
+                    <a:ln>
+                      <a:noFill/>
+                    </a:ln>
+                  </pic:spPr>
+                </pic:pic>
+              </a:graphicData>
+            </a:graphic>
+          </wp:inline>
+        </w:drawing>
+      </w:r>
+    </w:p>
+    <w:p>
+      <w:pPr>
+        <w:spacing w:line="480" w:lineRule="auto"/>
+        <w:rPr>
+          <w:sz w:val="24"/>
+        </w:rPr>
+      </w:pPr>
+      <w:r>
+        <w:rPr>
+          <w:noProof/>
+          <w:sz w:val="24"/>
+        </w:rPr>
+        <w:lastRenderedPageBreak/>
+        <w:drawing>
+          <wp:inline distT="0" distB="0" distL="0" distR="0">
+            <wp:extent cx="5486401" cy="4114800"/>
+            <wp:effectExtent l="0" t="0" r="0" b="0"/>
+            <wp:docPr id="9" name="Picture 9" descr="C:\Users\1022285\WorkArea\Evaluation\Project Report\2017-MAY-Week-3.jpg"/>
+            <wp:cNvGraphicFramePr>
+              <a:graphicFrameLocks xmlns:a="http://schemas.openxmlformats.org/drawingml/2006/main" noChangeAspect="1"/>
+            </wp:cNvGraphicFramePr>
+            <a:graphic xmlns:a="http://schemas.openxmlformats.org/drawingml/2006/main">
+              <a:graphicData uri="http://schemas.openxmlformats.org/drawingml/2006/picture">
+                <pic:pic xmlns:pic="http://schemas.openxmlformats.org/drawingml/2006/picture">
+                  <pic:nvPicPr>
+                    <pic:cNvPr id="0" name="Picture 5" descr="C:\Users\1022285\WorkArea\Evaluation\Project Report\2017-MAY-Week-3.jpg"/>
+                    <pic:cNvPicPr>
+                      <a:picLocks noChangeAspect="1" noChangeArrowheads="1"/>
+                    </pic:cNvPicPr>
+                  </pic:nvPicPr>
+                  <pic:blipFill>
+                    <a:blip r:embed="rId13" cstate="print">
+                      <a:extLst>
+                        <a:ext uri="{28A0092B-C50C-407E-A947-70E740481C1C}">
+                          <a14:useLocalDpi xmlns:a14="http://schemas.microsoft.com/office/drawing/2010/main" val="0"/>
+                        </a:ext>
+                      </a:extLst>
+                    </a:blip>
+                    <a:srcRect/>
+                    <a:stretch>
+                      <a:fillRect/>
+                    </a:stretch>
+                  </pic:blipFill>
+                  <pic:spPr bwMode="auto">
+                    <a:xfrm>
+                      <a:off x="0" y="0"/>
+                      <a:ext cx="5489433" cy="4117074"/>
+                    </a:xfrm>
+                    <a:prstGeom prst="rect">
+                      <a:avLst/>
+                    </a:prstGeom>
+                    <a:noFill/>
+                    <a:ln>
+                      <a:noFill/>
+                    </a:ln>
+                  </pic:spPr>
+                </pic:pic>
+              </a:graphicData>
+            </a:graphic>
+          </wp:inline>
+        </w:drawing>
+      </w:r>
+    </w:p>
+    <w:p>
+      <w:pPr>
+        <w:spacing w:line="480" w:lineRule="auto"/>
+        <w:rPr>
+          <w:sz w:val="24"/>
+        </w:rPr>
+      </w:pPr>
+    </w:p>
+    <w:p>
+      <w:pPr>
+        <w:spacing w:line="480" w:lineRule="auto"/>
+        <w:rPr>
+          <w:sz w:val="24"/>
+        </w:rPr>
+      </w:pPr>
+      <w:r>
+        <w:rPr>
+          <w:noProof/>
+          <w:sz w:val="24"/>
+        </w:rPr>
+        <w:drawing>
+          <wp:inline distT="0" distB="0" distL="0" distR="0">
+            <wp:extent cx="5943600" cy="3048000"/>
+            <wp:effectExtent l="0" t="0" r="0" b="0"/>
+            <wp:docPr id="10" name="Picture 10" descr="C:\Users\1022285\WorkArea\Evaluation\Project Report\cap4.PNG"/>
+            <wp:cNvGraphicFramePr>
+              <a:graphicFrameLocks xmlns:a="http://schemas.openxmlformats.org/drawingml/2006/main" noChangeAspect="1"/>
+            </wp:cNvGraphicFramePr>
+            <a:graphic xmlns:a="http://schemas.openxmlformats.org/drawingml/2006/main">
+              <a:graphicData uri="http://schemas.openxmlformats.org/drawingml/2006/picture">
+                <pic:pic xmlns:pic="http://schemas.openxmlformats.org/drawingml/2006/picture">
+                  <pic:nvPicPr>
+                    <pic:cNvPr id="0" name="Picture 6" descr="C:\Users\1022285\WorkArea\Evaluation\Project Report\cap4.PNG"/>
+                    <pic:cNvPicPr>
+                      <a:picLocks noChangeAspect="1" noChangeArrowheads="1"/>
+                    </pic:cNvPicPr>
+                  </pic:nvPicPr>
+                  <pic:blipFill>
+                    <a:blip r:embed="rId14">
+                      <a:extLst>
+                        <a:ext uri="{28A0092B-C50C-407E-A947-70E740481C1C}">
+                          <a14:useLocalDpi xmlns:a14="http://schemas.microsoft.com/office/drawing/2010/main" val="0"/>
+                        </a:ext>
+                      </a:extLst>
+                    </a:blip>
+                    <a:srcRect/>
+                    <a:stretch>
+                      <a:fillRect/>
+                    </a:stretch>
+                  </pic:blipFill>
+                  <pic:spPr bwMode="auto">
+                    <a:xfrm>
+                      <a:off x="0" y="0"/>
+                      <a:ext cx="5943600" cy="3048000"/>
+                    </a:xfrm>
+                    <a:prstGeom prst="rect">
+                      <a:avLst/>
+                    </a:prstGeom>
+                    <a:noFill/>
+                    <a:ln>
+                      <a:noFill/>
+                    </a:ln>
+                  </pic:spPr>
+                </pic:pic>
+              </a:graphicData>
+            </a:graphic>
+          </wp:inline>
+        </w:drawing>
+      </w:r>
+    </w:p>
+    <w:p>
+      <w:pPr>
+        <w:spacing w:line="480" w:lineRule="auto"/>
+        <w:rPr>
+          <w:sz w:val="24"/>
+        </w:rPr>
+      </w:pPr>
+    </w:p>
+    <w:p>
+      <w:pPr>
+        <w:pStyle w:val="TOCHeading"/>
+      </w:pPr>
+      <w:r>
+        <w:lastRenderedPageBreak/>
+        <w:t>Future Planning</w:t>
+      </w:r>
+    </w:p>
+    <w:p/>
+    <w:p>
+      <w:pPr>
+        <w:rPr>
+          <w:sz w:val="24"/>
+        </w:rPr>
+      </w:pPr>
+    </w:p>
+    <w:p>
+      <w:pPr>
+        <w:spacing w:line="480" w:lineRule="auto"/>
+        <w:rPr>
+          <w:sz w:val="24"/>
+        </w:rPr>
+      </w:pPr>
+      <w:r>
+        <w:rPr>
+          <w:sz w:val="24"/>
+        </w:rPr>
+        <w:t>The tool is ready to be deployed on a centralized server to collect logs from various sources, analyze them and shoot mails on a pre-defined manner. The idea has been submitted and as soon as the community approves, this project will be deployed.</w:t>
+      </w:r>
+    </w:p>
+    <w:p>
+      <w:pPr>
+        <w:spacing w:line="480" w:lineRule="auto"/>
+        <w:rPr>
+          <w:sz w:val="24"/>
+        </w:rPr>
+      </w:pPr>
+    </w:p>
+    <w:p>
+      <w:pPr>
+        <w:pStyle w:val="TOCHeading"/>
+      </w:pPr>
+      <w:r>
+        <w:t>JDA Server Manager</w:t>
+      </w:r>
+    </w:p>
+    <w:p/>
+    <w:p>
+      <w:pPr>
+        <w:rPr>
+          <w:sz w:val="22"/>
+        </w:rPr>
+      </w:pPr>
+      <w:bookmarkStart w:id="5" w:name="_GoBack"/>
+      <w:bookmarkEnd w:id="5"/>
     </w:p>
     <w:sectPr>
-      <w:footerReference w:type="default" r:id="rId8"/>
+      <w:footerReference w:type="default" r:id="rId15"/>
       <w:pgSz w:w="12240" w:h="15840"/>
       <w:pgMar w:top="1440" w:right="1440" w:bottom="1440" w:left="1440" w:header="720" w:footer="720" w:gutter="0"/>
       <w:cols w:space="720"/>
@@ -3465,7 +4889,7 @@
                                 <w:rPr>
                                   <w:noProof/>
                                 </w:rPr>
-                                <w:t>7</w:t>
+                                <w:t>1</w:t>
                               </w:r>
                               <w:r>
                                 <w:rPr>
@@ -3531,7 +4955,7 @@
                           <w:rPr>
                             <w:noProof/>
                           </w:rPr>
-                          <w:t>7</w:t>
+                          <w:t>1</w:t>
                         </w:r>
                         <w:r>
                           <w:rPr>
@@ -3616,7 +5040,7 @@
             </mc:Choice>
             <mc:Fallback>
               <w:pict>
-                <v:shapetype w14:anchorId="4DAA1C40" id="_x0000_t32" coordsize="21600,21600" o:spt="32" o:oned="t" path="m,l21600,21600e" filled="f">
+                <v:shapetype w14:anchorId="5AFA0B5E" id="_x0000_t32" coordsize="21600,21600" o:spt="32" o:oned="t" path="m,l21600,21600e" filled="f">
                   <v:path arrowok="t" fillok="f" o:connecttype="none"/>
                   <o:lock v:ext="edit" shapetype="t"/>
                 </v:shapetype>
@@ -3655,6 +5079,184 @@
 <file path=word/numbering.xml><?xml version="1.0" encoding="utf-8"?>
 <w:numbering xmlns:wpc="http://schemas.microsoft.com/office/word/2010/wordprocessingCanvas" xmlns:mc="http://schemas.openxmlformats.org/markup-compatibility/2006" xmlns:o="urn:schemas-microsoft-com:office:office" xmlns:r="http://schemas.openxmlformats.org/officeDocument/2006/relationships" xmlns:m="http://schemas.openxmlformats.org/officeDocument/2006/math" xmlns:v="urn:schemas-microsoft-com:vml" xmlns:wp14="http://schemas.microsoft.com/office/word/2010/wordprocessingDrawing" xmlns:wp="http://schemas.openxmlformats.org/drawingml/2006/wordprocessingDrawing" xmlns:w10="urn:schemas-microsoft-com:office:word" xmlns:w="http://schemas.openxmlformats.org/wordprocessingml/2006/main" xmlns:w14="http://schemas.microsoft.com/office/word/2010/wordml" xmlns:w15="http://schemas.microsoft.com/office/word/2012/wordml" xmlns:wpg="http://schemas.microsoft.com/office/word/2010/wordprocessingGroup" xmlns:wpi="http://schemas.microsoft.com/office/word/2010/wordprocessingInk" xmlns:wne="http://schemas.microsoft.com/office/word/2006/wordml" xmlns:wps="http://schemas.microsoft.com/office/word/2010/wordprocessingShape" mc:Ignorable="w14 w15 wp14">
   <w:abstractNum w:abstractNumId="0">
+    <w:nsid w:val="233C62A6"/>
+    <w:multiLevelType w:val="hybridMultilevel"/>
+    <w:tmpl w:val="EA9024B6"/>
+    <w:lvl w:ilvl="0" w:tplc="0409000F">
+      <w:start w:val="1"/>
+      <w:numFmt w:val="decimal"/>
+      <w:lvlText w:val="%1."/>
+      <w:lvlJc w:val="left"/>
+      <w:pPr>
+        <w:ind w:left="720" w:hanging="360"/>
+      </w:pPr>
+      <w:rPr>
+        <w:rFonts w:hint="default"/>
+      </w:rPr>
+    </w:lvl>
+    <w:lvl w:ilvl="1" w:tplc="04090019" w:tentative="1">
+      <w:start w:val="1"/>
+      <w:numFmt w:val="lowerLetter"/>
+      <w:lvlText w:val="%2."/>
+      <w:lvlJc w:val="left"/>
+      <w:pPr>
+        <w:ind w:left="1440" w:hanging="360"/>
+      </w:pPr>
+    </w:lvl>
+    <w:lvl w:ilvl="2" w:tplc="0409001B" w:tentative="1">
+      <w:start w:val="1"/>
+      <w:numFmt w:val="lowerRoman"/>
+      <w:lvlText w:val="%3."/>
+      <w:lvlJc w:val="right"/>
+      <w:pPr>
+        <w:ind w:left="2160" w:hanging="180"/>
+      </w:pPr>
+    </w:lvl>
+    <w:lvl w:ilvl="3" w:tplc="0409000F" w:tentative="1">
+      <w:start w:val="1"/>
+      <w:numFmt w:val="decimal"/>
+      <w:lvlText w:val="%4."/>
+      <w:lvlJc w:val="left"/>
+      <w:pPr>
+        <w:ind w:left="2880" w:hanging="360"/>
+      </w:pPr>
+    </w:lvl>
+    <w:lvl w:ilvl="4" w:tplc="04090019" w:tentative="1">
+      <w:start w:val="1"/>
+      <w:numFmt w:val="lowerLetter"/>
+      <w:lvlText w:val="%5."/>
+      <w:lvlJc w:val="left"/>
+      <w:pPr>
+        <w:ind w:left="3600" w:hanging="360"/>
+      </w:pPr>
+    </w:lvl>
+    <w:lvl w:ilvl="5" w:tplc="0409001B" w:tentative="1">
+      <w:start w:val="1"/>
+      <w:numFmt w:val="lowerRoman"/>
+      <w:lvlText w:val="%6."/>
+      <w:lvlJc w:val="right"/>
+      <w:pPr>
+        <w:ind w:left="4320" w:hanging="180"/>
+      </w:pPr>
+    </w:lvl>
+    <w:lvl w:ilvl="6" w:tplc="0409000F" w:tentative="1">
+      <w:start w:val="1"/>
+      <w:numFmt w:val="decimal"/>
+      <w:lvlText w:val="%7."/>
+      <w:lvlJc w:val="left"/>
+      <w:pPr>
+        <w:ind w:left="5040" w:hanging="360"/>
+      </w:pPr>
+    </w:lvl>
+    <w:lvl w:ilvl="7" w:tplc="04090019" w:tentative="1">
+      <w:start w:val="1"/>
+      <w:numFmt w:val="lowerLetter"/>
+      <w:lvlText w:val="%8."/>
+      <w:lvlJc w:val="left"/>
+      <w:pPr>
+        <w:ind w:left="5760" w:hanging="360"/>
+      </w:pPr>
+    </w:lvl>
+    <w:lvl w:ilvl="8" w:tplc="0409001B" w:tentative="1">
+      <w:start w:val="1"/>
+      <w:numFmt w:val="lowerRoman"/>
+      <w:lvlText w:val="%9."/>
+      <w:lvlJc w:val="right"/>
+      <w:pPr>
+        <w:ind w:left="6480" w:hanging="180"/>
+      </w:pPr>
+    </w:lvl>
+  </w:abstractNum>
+  <w:abstractNum w:abstractNumId="1">
+    <w:nsid w:val="2C7C43E5"/>
+    <w:multiLevelType w:val="hybridMultilevel"/>
+    <w:tmpl w:val="CE367640"/>
+    <w:lvl w:ilvl="0" w:tplc="EF6CB08E">
+      <w:start w:val="1"/>
+      <w:numFmt w:val="decimal"/>
+      <w:lvlText w:val="%1."/>
+      <w:lvlJc w:val="left"/>
+      <w:pPr>
+        <w:ind w:left="1080" w:hanging="360"/>
+      </w:pPr>
+      <w:rPr>
+        <w:rFonts w:hint="default"/>
+      </w:rPr>
+    </w:lvl>
+    <w:lvl w:ilvl="1" w:tplc="04090019" w:tentative="1">
+      <w:start w:val="1"/>
+      <w:numFmt w:val="lowerLetter"/>
+      <w:lvlText w:val="%2."/>
+      <w:lvlJc w:val="left"/>
+      <w:pPr>
+        <w:ind w:left="1800" w:hanging="360"/>
+      </w:pPr>
+    </w:lvl>
+    <w:lvl w:ilvl="2" w:tplc="0409001B" w:tentative="1">
+      <w:start w:val="1"/>
+      <w:numFmt w:val="lowerRoman"/>
+      <w:lvlText w:val="%3."/>
+      <w:lvlJc w:val="right"/>
+      <w:pPr>
+        <w:ind w:left="2520" w:hanging="180"/>
+      </w:pPr>
+    </w:lvl>
+    <w:lvl w:ilvl="3" w:tplc="0409000F" w:tentative="1">
+      <w:start w:val="1"/>
+      <w:numFmt w:val="decimal"/>
+      <w:lvlText w:val="%4."/>
+      <w:lvlJc w:val="left"/>
+      <w:pPr>
+        <w:ind w:left="3240" w:hanging="360"/>
+      </w:pPr>
+    </w:lvl>
+    <w:lvl w:ilvl="4" w:tplc="04090019" w:tentative="1">
+      <w:start w:val="1"/>
+      <w:numFmt w:val="lowerLetter"/>
+      <w:lvlText w:val="%5."/>
+      <w:lvlJc w:val="left"/>
+      <w:pPr>
+        <w:ind w:left="3960" w:hanging="360"/>
+      </w:pPr>
+    </w:lvl>
+    <w:lvl w:ilvl="5" w:tplc="0409001B" w:tentative="1">
+      <w:start w:val="1"/>
+      <w:numFmt w:val="lowerRoman"/>
+      <w:lvlText w:val="%6."/>
+      <w:lvlJc w:val="right"/>
+      <w:pPr>
+        <w:ind w:left="4680" w:hanging="180"/>
+      </w:pPr>
+    </w:lvl>
+    <w:lvl w:ilvl="6" w:tplc="0409000F" w:tentative="1">
+      <w:start w:val="1"/>
+      <w:numFmt w:val="decimal"/>
+      <w:lvlText w:val="%7."/>
+      <w:lvlJc w:val="left"/>
+      <w:pPr>
+        <w:ind w:left="5400" w:hanging="360"/>
+      </w:pPr>
+    </w:lvl>
+    <w:lvl w:ilvl="7" w:tplc="04090019" w:tentative="1">
+      <w:start w:val="1"/>
+      <w:numFmt w:val="lowerLetter"/>
+      <w:lvlText w:val="%8."/>
+      <w:lvlJc w:val="left"/>
+      <w:pPr>
+        <w:ind w:left="6120" w:hanging="360"/>
+      </w:pPr>
+    </w:lvl>
+    <w:lvl w:ilvl="8" w:tplc="0409001B" w:tentative="1">
+      <w:start w:val="1"/>
+      <w:numFmt w:val="lowerRoman"/>
+      <w:lvlText w:val="%9."/>
+      <w:lvlJc w:val="right"/>
+      <w:pPr>
+        <w:ind w:left="6840" w:hanging="180"/>
+      </w:pPr>
+    </w:lvl>
+  </w:abstractNum>
+  <w:abstractNum w:abstractNumId="2">
     <w:nsid w:val="41EB0AD2"/>
     <w:multiLevelType w:val="singleLevel"/>
     <w:tmpl w:val="0409000F"/>
@@ -3674,8 +5276,106 @@
       </w:rPr>
     </w:lvl>
   </w:abstractNum>
+  <w:abstractNum w:abstractNumId="3">
+    <w:nsid w:val="779F712B"/>
+    <w:multiLevelType w:val="hybridMultilevel"/>
+    <w:tmpl w:val="774AE03C"/>
+    <w:lvl w:ilvl="0" w:tplc="0409000F">
+      <w:start w:val="1"/>
+      <w:numFmt w:val="decimal"/>
+      <w:lvlText w:val="%1."/>
+      <w:lvlJc w:val="left"/>
+      <w:pPr>
+        <w:ind w:left="720" w:hanging="360"/>
+      </w:pPr>
+      <w:rPr>
+        <w:rFonts w:hint="default"/>
+      </w:rPr>
+    </w:lvl>
+    <w:lvl w:ilvl="1" w:tplc="04090019" w:tentative="1">
+      <w:start w:val="1"/>
+      <w:numFmt w:val="lowerLetter"/>
+      <w:lvlText w:val="%2."/>
+      <w:lvlJc w:val="left"/>
+      <w:pPr>
+        <w:ind w:left="1440" w:hanging="360"/>
+      </w:pPr>
+    </w:lvl>
+    <w:lvl w:ilvl="2" w:tplc="0409001B" w:tentative="1">
+      <w:start w:val="1"/>
+      <w:numFmt w:val="lowerRoman"/>
+      <w:lvlText w:val="%3."/>
+      <w:lvlJc w:val="right"/>
+      <w:pPr>
+        <w:ind w:left="2160" w:hanging="180"/>
+      </w:pPr>
+    </w:lvl>
+    <w:lvl w:ilvl="3" w:tplc="0409000F" w:tentative="1">
+      <w:start w:val="1"/>
+      <w:numFmt w:val="decimal"/>
+      <w:lvlText w:val="%4."/>
+      <w:lvlJc w:val="left"/>
+      <w:pPr>
+        <w:ind w:left="2880" w:hanging="360"/>
+      </w:pPr>
+    </w:lvl>
+    <w:lvl w:ilvl="4" w:tplc="04090019" w:tentative="1">
+      <w:start w:val="1"/>
+      <w:numFmt w:val="lowerLetter"/>
+      <w:lvlText w:val="%5."/>
+      <w:lvlJc w:val="left"/>
+      <w:pPr>
+        <w:ind w:left="3600" w:hanging="360"/>
+      </w:pPr>
+    </w:lvl>
+    <w:lvl w:ilvl="5" w:tplc="0409001B" w:tentative="1">
+      <w:start w:val="1"/>
+      <w:numFmt w:val="lowerRoman"/>
+      <w:lvlText w:val="%6."/>
+      <w:lvlJc w:val="right"/>
+      <w:pPr>
+        <w:ind w:left="4320" w:hanging="180"/>
+      </w:pPr>
+    </w:lvl>
+    <w:lvl w:ilvl="6" w:tplc="0409000F" w:tentative="1">
+      <w:start w:val="1"/>
+      <w:numFmt w:val="decimal"/>
+      <w:lvlText w:val="%7."/>
+      <w:lvlJc w:val="left"/>
+      <w:pPr>
+        <w:ind w:left="5040" w:hanging="360"/>
+      </w:pPr>
+    </w:lvl>
+    <w:lvl w:ilvl="7" w:tplc="04090019" w:tentative="1">
+      <w:start w:val="1"/>
+      <w:numFmt w:val="lowerLetter"/>
+      <w:lvlText w:val="%8."/>
+      <w:lvlJc w:val="left"/>
+      <w:pPr>
+        <w:ind w:left="5760" w:hanging="360"/>
+      </w:pPr>
+    </w:lvl>
+    <w:lvl w:ilvl="8" w:tplc="0409001B" w:tentative="1">
+      <w:start w:val="1"/>
+      <w:numFmt w:val="lowerRoman"/>
+      <w:lvlText w:val="%9."/>
+      <w:lvlJc w:val="right"/>
+      <w:pPr>
+        <w:ind w:left="6480" w:hanging="180"/>
+      </w:pPr>
+    </w:lvl>
+  </w:abstractNum>
   <w:num w:numId="1">
+    <w:abstractNumId w:val="2"/>
+  </w:num>
+  <w:num w:numId="2">
     <w:abstractNumId w:val="0"/>
+  </w:num>
+  <w:num w:numId="3">
+    <w:abstractNumId w:val="3"/>
+  </w:num>
+  <w:num w:numId="4">
+    <w:abstractNumId w:val="1"/>
   </w:num>
 </w:numbering>
 </file>
@@ -4390,6 +6090,75 @@
       <w:u w:val="single"/>
     </w:rPr>
   </w:style>
+  <w:style w:type="paragraph" w:styleId="ListParagraph">
+    <w:name w:val="List Paragraph"/>
+    <w:basedOn w:val="Normal"/>
+    <w:uiPriority w:val="34"/>
+    <w:qFormat/>
+    <w:rsid w:val="00AA49F6"/>
+    <w:pPr>
+      <w:ind w:left="720"/>
+      <w:contextualSpacing/>
+    </w:pPr>
+  </w:style>
+  <w:style w:type="paragraph" w:styleId="TOCHeading">
+    <w:name w:val="TOC Heading"/>
+    <w:basedOn w:val="Heading1"/>
+    <w:next w:val="Normal"/>
+    <w:uiPriority w:val="39"/>
+    <w:unhideWhenUsed/>
+    <w:qFormat/>
+    <w:rsid w:val="00995CC4"/>
+    <w:pPr>
+      <w:keepLines/>
+      <w:spacing w:after="0" w:line="259" w:lineRule="auto"/>
+      <w:outlineLvl w:val="9"/>
+    </w:pPr>
+    <w:rPr>
+      <w:rFonts w:asciiTheme="majorHAnsi" w:eastAsiaTheme="majorEastAsia" w:hAnsiTheme="majorHAnsi" w:cstheme="majorBidi"/>
+      <w:b w:val="0"/>
+      <w:color w:val="2E74B5" w:themeColor="accent1" w:themeShade="BF"/>
+      <w:kern w:val="0"/>
+      <w:sz w:val="32"/>
+      <w:szCs w:val="32"/>
+    </w:rPr>
+  </w:style>
+  <w:style w:type="paragraph" w:styleId="TOC1">
+    <w:name w:val="toc 1"/>
+    <w:basedOn w:val="Normal"/>
+    <w:next w:val="Normal"/>
+    <w:autoRedefine/>
+    <w:uiPriority w:val="39"/>
+    <w:unhideWhenUsed/>
+    <w:rsid w:val="00995CC4"/>
+    <w:pPr>
+      <w:spacing w:after="100"/>
+    </w:pPr>
+  </w:style>
+  <w:style w:type="paragraph" w:styleId="TOC2">
+    <w:name w:val="toc 2"/>
+    <w:basedOn w:val="Normal"/>
+    <w:next w:val="Normal"/>
+    <w:autoRedefine/>
+    <w:uiPriority w:val="39"/>
+    <w:unhideWhenUsed/>
+    <w:rsid w:val="00995CC4"/>
+    <w:pPr>
+      <w:spacing w:after="100"/>
+      <w:ind w:left="200"/>
+    </w:pPr>
+  </w:style>
+  <w:style w:type="character" w:styleId="Hyperlink">
+    <w:name w:val="Hyperlink"/>
+    <w:basedOn w:val="DefaultParagraphFont"/>
+    <w:uiPriority w:val="99"/>
+    <w:unhideWhenUsed/>
+    <w:rsid w:val="00995CC4"/>
+    <w:rPr>
+      <w:color w:val="0563C1" w:themeColor="hyperlink"/>
+      <w:u w:val="single"/>
+    </w:rPr>
+  </w:style>
 </w:styles>
 </file>
 
@@ -4652,4 +6421,16 @@
     </a:ext>
   </a:extLst>
 </a:theme>
+</file>
+
+<file path=customXml/item1.xml><?xml version="1.0" encoding="utf-8"?>
+<b:Sources xmlns:b="http://schemas.openxmlformats.org/officeDocument/2006/bibliography" xmlns="http://schemas.openxmlformats.org/officeDocument/2006/bibliography" SelectedStyle="\APASixthEditionOfficeOnline.xsl" StyleName="APA" Version="6"/>
+</file>
+
+<file path=customXml/itemProps1.xml><?xml version="1.0" encoding="utf-8"?>
+<ds:datastoreItem xmlns:ds="http://schemas.openxmlformats.org/officeDocument/2006/customXml" ds:itemID="{7BD0A827-B7FC-44DC-AEA4-AB7CB88E9982}">
+  <ds:schemaRefs>
+    <ds:schemaRef ds:uri="http://schemas.openxmlformats.org/officeDocument/2006/bibliography"/>
+  </ds:schemaRefs>
+</ds:datastoreItem>
 </file>
--- a/Project Report/2014A2PS0480P.docx
+++ b/Project Report/2014A2PS0480P.docx
@@ -328,7 +328,7 @@
         <w:pStyle w:val="Heading1"/>
         <w:jc w:val="center"/>
       </w:pPr>
-      <w:bookmarkStart w:id="0" w:name="_Toc492937199"/>
+      <w:bookmarkStart w:id="0" w:name="_Toc492991859"/>
       <w:r>
         <w:t>AT</w:t>
       </w:r>
@@ -394,7 +394,7 @@
           <w:sz w:val="24"/>
         </w:rPr>
         <w:drawing>
-          <wp:anchor distT="0" distB="0" distL="114300" distR="114300" simplePos="0" relativeHeight="251658240" behindDoc="0" locked="0" layoutInCell="1" allowOverlap="1" wp14:anchorId="2B162EED" wp14:editId="0D1302A2">
+          <wp:anchor distT="0" distB="0" distL="114300" distR="114300" simplePos="0" relativeHeight="251658240" behindDoc="0" locked="0" layoutInCell="1" allowOverlap="1" wp14:anchorId="209BB1EA" wp14:editId="10051D1A">
             <wp:simplePos x="0" y="0"/>
             <wp:positionH relativeFrom="margin">
               <wp:align>center</wp:align>
@@ -480,7 +480,10 @@
         <w:pStyle w:val="Heading5"/>
       </w:pPr>
       <w:r>
-        <w:t>BIRLA  INSTITUTE  OF TECHNOLOGY &amp; SCIENCE, PILANI</w:t>
+        <w:t>BIRLA INSTITUTE OF</w:t>
+      </w:r>
+      <w:r>
+        <w:t xml:space="preserve"> TECHNOLOGY &amp; SCIENCE, PILANI</w:t>
       </w:r>
     </w:p>
     <w:p>
@@ -778,10 +781,33 @@
         <w:pStyle w:val="Heading2"/>
         <w:jc w:val="center"/>
       </w:pPr>
-      <w:bookmarkStart w:id="1" w:name="_Toc492937200"/>
       <w:r>
         <w:t>Prepared in the partial fulfillment of the</w:t>
       </w:r>
+    </w:p>
+    <w:p>
+      <w:pPr>
+        <w:jc w:val="center"/>
+        <w:rPr>
+          <w:sz w:val="24"/>
+        </w:rPr>
+      </w:pPr>
+      <w:r>
+        <w:rPr>
+          <w:sz w:val="24"/>
+        </w:rPr>
+        <w:t>Practice School II Course</w:t>
+      </w:r>
+    </w:p>
+    <w:p>
+      <w:pPr>
+        <w:pStyle w:val="Heading1"/>
+        <w:jc w:val="center"/>
+      </w:pPr>
+      <w:bookmarkStart w:id="1" w:name="_Toc492991860"/>
+      <w:r>
+        <w:t>AT</w:t>
+      </w:r>
       <w:bookmarkEnd w:id="1"/>
     </w:p>
     <w:p>
@@ -791,31 +817,6 @@
           <w:sz w:val="24"/>
         </w:rPr>
       </w:pPr>
-      <w:r>
-        <w:rPr>
-          <w:sz w:val="24"/>
-        </w:rPr>
-        <w:t>Practice School II Course</w:t>
-      </w:r>
-    </w:p>
-    <w:p>
-      <w:pPr>
-        <w:pStyle w:val="Heading1"/>
-        <w:jc w:val="center"/>
-      </w:pPr>
-      <w:bookmarkStart w:id="2" w:name="_Toc492937201"/>
-      <w:r>
-        <w:t>AT</w:t>
-      </w:r>
-      <w:bookmarkEnd w:id="2"/>
-    </w:p>
-    <w:p>
-      <w:pPr>
-        <w:jc w:val="center"/>
-        <w:rPr>
-          <w:sz w:val="24"/>
-        </w:rPr>
-      </w:pPr>
     </w:p>
     <w:p>
       <w:pPr>
@@ -883,7 +884,7 @@
           <w:sz w:val="24"/>
         </w:rPr>
         <w:drawing>
-          <wp:inline distT="0" distB="0" distL="0" distR="0">
+          <wp:inline distT="0" distB="0" distL="0" distR="0" wp14:anchorId="2F3A1FAD" wp14:editId="63DDF049">
             <wp:extent cx="1828800" cy="1828800"/>
             <wp:effectExtent l="0" t="0" r="0" b="0"/>
             <wp:docPr id="4" name="Picture 4" descr="C:\Users\1022285\WorkArea\Upgrade Manager\Evaluation\Project Report\BITS_Pilani-Logo.svg.png"/>
@@ -953,7 +954,10 @@
         <w:pStyle w:val="Heading5"/>
       </w:pPr>
       <w:r>
-        <w:t>BIRLA  INSTITUTE  OF TECHNOLOGY &amp; SCIENCE, PILANI</w:t>
+        <w:t xml:space="preserve">BIRLA INSTITUTE </w:t>
+      </w:r>
+      <w:r>
+        <w:t>OF TECHNOLOGY &amp; SCIENCE, PILANI</w:t>
       </w:r>
     </w:p>
     <w:p>
@@ -1205,12 +1209,12 @@
           <w:b w:val="0"/>
         </w:rPr>
       </w:pPr>
-      <w:bookmarkStart w:id="3" w:name="_Toc492937202"/>
+      <w:bookmarkStart w:id="2" w:name="_Toc492991861"/>
       <w:r>
         <w:lastRenderedPageBreak/>
         <w:t>Abstract Sheet</w:t>
       </w:r>
-      <w:bookmarkEnd w:id="3"/>
+      <w:bookmarkEnd w:id="2"/>
     </w:p>
     <w:p>
       <w:pPr>
@@ -1613,7 +1617,21 @@
           <w:sz w:val="24"/>
         </w:rPr>
         <w:tab/>
-        <w:t>2014A2PS0480P/Hritik Soni/B.E.Civil</w:t>
+        <w:t>2014A2PS0480P/Hritik Soni/B.E.</w:t>
+      </w:r>
+      <w:r>
+        <w:rPr>
+          <w:b/>
+          <w:sz w:val="24"/>
+        </w:rPr>
+        <w:t xml:space="preserve"> </w:t>
+      </w:r>
+      <w:r>
+        <w:rPr>
+          <w:b/>
+          <w:sz w:val="24"/>
+        </w:rPr>
+        <w:t>Civil</w:t>
       </w:r>
     </w:p>
     <w:p>
@@ -1705,6 +1723,13 @@
         </w:rPr>
         <w:tab/>
         <w:t>Gaston Mascarenhas / Project Manage</w:t>
+      </w:r>
+      <w:r>
+        <w:rPr>
+          <w:b/>
+          <w:sz w:val="24"/>
+        </w:rPr>
+        <w:t>r</w:t>
       </w:r>
     </w:p>
     <w:p>
@@ -2097,14 +2122,14 @@
           <w:rFonts w:ascii="Times New Roman" w:hAnsi="Times New Roman"/>
         </w:rPr>
       </w:pPr>
-      <w:bookmarkStart w:id="4" w:name="_Toc492937203"/>
+      <w:bookmarkStart w:id="3" w:name="_Toc492991862"/>
       <w:r>
         <w:rPr>
           <w:rFonts w:ascii="Times New Roman" w:hAnsi="Times New Roman"/>
         </w:rPr>
         <w:t>Response Option Sheet</w:t>
       </w:r>
-      <w:bookmarkEnd w:id="4"/>
+      <w:bookmarkEnd w:id="3"/>
     </w:p>
     <w:p>
       <w:pPr>
@@ -3000,7 +3025,13 @@
         <w:t xml:space="preserve"> Dec’ 2017</w:t>
       </w:r>
       <w:r>
-        <w:t>. In case he /she has any dues, please report it below against your name. Incase he/she has no dues please write NO DUES and sign.</w:t>
+        <w:t>. In case he /she has any dues, please report it below against your name. In</w:t>
+      </w:r>
+      <w:r>
+        <w:t xml:space="preserve"> </w:t>
+      </w:r>
+      <w:r>
+        <w:t>case he/she has no dues please write NO DUES and sign.</w:t>
       </w:r>
     </w:p>
     <w:p>
@@ -3245,427 +3276,401 @@
         <w:jc w:val="center"/>
       </w:pPr>
     </w:p>
-    <w:sdt>
-      <w:sdtPr>
-        <w:id w:val="318306077"/>
-        <w:docPartObj>
-          <w:docPartGallery w:val="Table of Contents"/>
-          <w:docPartUnique/>
-        </w:docPartObj>
-      </w:sdtPr>
-      <w:sdtEndPr>
-        <w:rPr>
-          <w:rFonts w:ascii="Times New Roman" w:eastAsia="Times New Roman" w:hAnsi="Times New Roman" w:cs="Times New Roman"/>
-          <w:b/>
-          <w:bCs/>
+    <w:p>
+      <w:pPr>
+        <w:pStyle w:val="TOC1"/>
+        <w:tabs>
+          <w:tab w:val="right" w:leader="dot" w:pos="9350"/>
+        </w:tabs>
+      </w:pPr>
+    </w:p>
+    <w:p>
+      <w:pPr>
+        <w:pStyle w:val="TOCHeading"/>
+      </w:pPr>
+      <w:r>
+        <w:lastRenderedPageBreak/>
+        <w:t>Table of Contents</w:t>
+      </w:r>
+    </w:p>
+    <w:p>
+      <w:pPr>
+        <w:pStyle w:val="TOC1"/>
+        <w:tabs>
+          <w:tab w:val="right" w:leader="dot" w:pos="9350"/>
+        </w:tabs>
+      </w:pPr>
+    </w:p>
+    <w:p>
+      <w:pPr>
+        <w:pStyle w:val="TOC1"/>
+        <w:tabs>
+          <w:tab w:val="right" w:leader="dot" w:pos="9350"/>
+        </w:tabs>
+        <w:spacing w:line="360" w:lineRule="auto"/>
+        <w:rPr>
+          <w:rFonts w:asciiTheme="minorHAnsi" w:eastAsiaTheme="minorEastAsia" w:hAnsiTheme="minorHAnsi" w:cstheme="minorBidi"/>
           <w:noProof/>
-          <w:color w:val="auto"/>
-          <w:sz w:val="20"/>
-          <w:szCs w:val="20"/>
-        </w:rPr>
-      </w:sdtEndPr>
-      <w:sdtContent>
-        <w:p>
-          <w:pPr>
-            <w:pStyle w:val="TOCHeading"/>
-          </w:pPr>
-          <w:r>
-            <w:t>Table of Contents</w:t>
-          </w:r>
-        </w:p>
-        <w:p>
-          <w:pPr>
-            <w:pStyle w:val="TOC1"/>
-            <w:tabs>
-              <w:tab w:val="right" w:leader="dot" w:pos="9350"/>
-            </w:tabs>
-            <w:rPr>
-              <w:rFonts w:asciiTheme="minorHAnsi" w:eastAsiaTheme="minorEastAsia" w:hAnsiTheme="minorHAnsi" w:cstheme="minorBidi"/>
-              <w:noProof/>
-              <w:sz w:val="22"/>
-              <w:szCs w:val="22"/>
-            </w:rPr>
-          </w:pPr>
-          <w:r>
-            <w:fldChar w:fldCharType="begin"/>
-          </w:r>
-          <w:r>
-            <w:instrText xml:space="preserve"> TOC \o "1-3" \h \z \u </w:instrText>
-          </w:r>
-          <w:r>
-            <w:fldChar w:fldCharType="separate"/>
-          </w:r>
-          <w:hyperlink w:anchor="_Toc492937199" w:history="1">
-            <w:r>
-              <w:rPr>
-                <w:rStyle w:val="Hyperlink"/>
-                <w:noProof/>
-              </w:rPr>
-              <w:t>AT</w:t>
-            </w:r>
-            <w:r>
-              <w:rPr>
-                <w:noProof/>
-                <w:webHidden/>
-              </w:rPr>
-              <w:tab/>
-            </w:r>
-            <w:r>
-              <w:rPr>
-                <w:noProof/>
-                <w:webHidden/>
-              </w:rPr>
-              <w:fldChar w:fldCharType="begin"/>
-            </w:r>
-            <w:r>
-              <w:rPr>
-                <w:noProof/>
-                <w:webHidden/>
-              </w:rPr>
-              <w:instrText xml:space="preserve"> PAGEREF _Toc492937199 \h </w:instrText>
-            </w:r>
-            <w:r>
-              <w:rPr>
-                <w:noProof/>
-                <w:webHidden/>
-              </w:rPr>
-            </w:r>
-            <w:r>
-              <w:rPr>
-                <w:noProof/>
-                <w:webHidden/>
-              </w:rPr>
-              <w:fldChar w:fldCharType="separate"/>
-            </w:r>
-            <w:r>
-              <w:rPr>
-                <w:noProof/>
-                <w:webHidden/>
-              </w:rPr>
-              <w:t>1</w:t>
-            </w:r>
-            <w:r>
-              <w:rPr>
-                <w:noProof/>
-                <w:webHidden/>
-              </w:rPr>
-              <w:fldChar w:fldCharType="end"/>
-            </w:r>
-          </w:hyperlink>
-        </w:p>
-        <w:p>
-          <w:pPr>
-            <w:pStyle w:val="TOC2"/>
-            <w:tabs>
-              <w:tab w:val="right" w:leader="dot" w:pos="9350"/>
-            </w:tabs>
-            <w:rPr>
-              <w:rFonts w:asciiTheme="minorHAnsi" w:eastAsiaTheme="minorEastAsia" w:hAnsiTheme="minorHAnsi" w:cstheme="minorBidi"/>
-              <w:noProof/>
-              <w:sz w:val="22"/>
-              <w:szCs w:val="22"/>
-            </w:rPr>
-          </w:pPr>
-          <w:hyperlink w:anchor="_Toc492937200" w:history="1">
-            <w:r>
-              <w:rPr>
-                <w:rStyle w:val="Hyperlink"/>
-                <w:noProof/>
-              </w:rPr>
-              <w:t>Prepared in the partial fulfillment of the</w:t>
-            </w:r>
-            <w:r>
-              <w:rPr>
-                <w:noProof/>
-                <w:webHidden/>
-              </w:rPr>
-              <w:tab/>
-            </w:r>
-            <w:r>
-              <w:rPr>
-                <w:noProof/>
-                <w:webHidden/>
-              </w:rPr>
-              <w:fldChar w:fldCharType="begin"/>
-            </w:r>
-            <w:r>
-              <w:rPr>
-                <w:noProof/>
-                <w:webHidden/>
-              </w:rPr>
-              <w:instrText xml:space="preserve"> PAGEREF _Toc492937200 \h </w:instrText>
-            </w:r>
-            <w:r>
-              <w:rPr>
-                <w:noProof/>
-                <w:webHidden/>
-              </w:rPr>
-            </w:r>
-            <w:r>
-              <w:rPr>
-                <w:noProof/>
-                <w:webHidden/>
-              </w:rPr>
-              <w:fldChar w:fldCharType="separate"/>
-            </w:r>
-            <w:r>
-              <w:rPr>
-                <w:noProof/>
-                <w:webHidden/>
-              </w:rPr>
-              <w:t>2</w:t>
-            </w:r>
-            <w:r>
-              <w:rPr>
-                <w:noProof/>
-                <w:webHidden/>
-              </w:rPr>
-              <w:fldChar w:fldCharType="end"/>
-            </w:r>
-          </w:hyperlink>
-        </w:p>
-        <w:p>
-          <w:pPr>
-            <w:pStyle w:val="TOC1"/>
-            <w:tabs>
-              <w:tab w:val="right" w:leader="dot" w:pos="9350"/>
-            </w:tabs>
-            <w:rPr>
-              <w:rFonts w:asciiTheme="minorHAnsi" w:eastAsiaTheme="minorEastAsia" w:hAnsiTheme="minorHAnsi" w:cstheme="minorBidi"/>
-              <w:noProof/>
-              <w:sz w:val="22"/>
-              <w:szCs w:val="22"/>
-            </w:rPr>
-          </w:pPr>
-          <w:hyperlink w:anchor="_Toc492937201" w:history="1">
-            <w:r>
-              <w:rPr>
-                <w:rStyle w:val="Hyperlink"/>
-                <w:noProof/>
-              </w:rPr>
-              <w:t>AT</w:t>
-            </w:r>
-            <w:r>
-              <w:rPr>
-                <w:noProof/>
-                <w:webHidden/>
-              </w:rPr>
-              <w:tab/>
-            </w:r>
-            <w:r>
-              <w:rPr>
-                <w:noProof/>
-                <w:webHidden/>
-              </w:rPr>
-              <w:fldChar w:fldCharType="begin"/>
-            </w:r>
-            <w:r>
-              <w:rPr>
-                <w:noProof/>
-                <w:webHidden/>
-              </w:rPr>
-              <w:instrText xml:space="preserve"> PAGEREF _Toc492937201 \h </w:instrText>
-            </w:r>
-            <w:r>
-              <w:rPr>
-                <w:noProof/>
-                <w:webHidden/>
-              </w:rPr>
-            </w:r>
-            <w:r>
-              <w:rPr>
-                <w:noProof/>
-                <w:webHidden/>
-              </w:rPr>
-              <w:fldChar w:fldCharType="separate"/>
-            </w:r>
-            <w:r>
-              <w:rPr>
-                <w:noProof/>
-                <w:webHidden/>
-              </w:rPr>
-              <w:t>2</w:t>
-            </w:r>
-            <w:r>
-              <w:rPr>
-                <w:noProof/>
-                <w:webHidden/>
-              </w:rPr>
-              <w:fldChar w:fldCharType="end"/>
-            </w:r>
-          </w:hyperlink>
-        </w:p>
-        <w:p>
-          <w:pPr>
-            <w:pStyle w:val="TOC1"/>
-            <w:tabs>
-              <w:tab w:val="right" w:leader="dot" w:pos="9350"/>
-            </w:tabs>
-            <w:rPr>
-              <w:rFonts w:asciiTheme="minorHAnsi" w:eastAsiaTheme="minorEastAsia" w:hAnsiTheme="minorHAnsi" w:cstheme="minorBidi"/>
-              <w:noProof/>
-              <w:sz w:val="22"/>
-              <w:szCs w:val="22"/>
-            </w:rPr>
-          </w:pPr>
-          <w:hyperlink w:anchor="_Toc492937202" w:history="1">
-            <w:r>
-              <w:rPr>
-                <w:rStyle w:val="Hyperlink"/>
-                <w:noProof/>
-              </w:rPr>
-              <w:t>Abstract Sheet</w:t>
-            </w:r>
-            <w:r>
-              <w:rPr>
-                <w:noProof/>
-                <w:webHidden/>
-              </w:rPr>
-              <w:tab/>
-            </w:r>
-            <w:r>
-              <w:rPr>
-                <w:noProof/>
-                <w:webHidden/>
-              </w:rPr>
-              <w:fldChar w:fldCharType="begin"/>
-            </w:r>
-            <w:r>
-              <w:rPr>
-                <w:noProof/>
-                <w:webHidden/>
-              </w:rPr>
-              <w:instrText xml:space="preserve"> PAGEREF _Toc492937202 \h </w:instrText>
-            </w:r>
-            <w:r>
-              <w:rPr>
-                <w:noProof/>
-                <w:webHidden/>
-              </w:rPr>
-            </w:r>
-            <w:r>
-              <w:rPr>
-                <w:noProof/>
-                <w:webHidden/>
-              </w:rPr>
-              <w:fldChar w:fldCharType="separate"/>
-            </w:r>
-            <w:r>
-              <w:rPr>
-                <w:noProof/>
-                <w:webHidden/>
-              </w:rPr>
-              <w:t>4</w:t>
-            </w:r>
-            <w:r>
-              <w:rPr>
-                <w:noProof/>
-                <w:webHidden/>
-              </w:rPr>
-              <w:fldChar w:fldCharType="end"/>
-            </w:r>
-          </w:hyperlink>
-        </w:p>
-        <w:p>
-          <w:pPr>
-            <w:pStyle w:val="TOC1"/>
-            <w:tabs>
-              <w:tab w:val="right" w:leader="dot" w:pos="9350"/>
-            </w:tabs>
-            <w:rPr>
-              <w:rFonts w:asciiTheme="minorHAnsi" w:eastAsiaTheme="minorEastAsia" w:hAnsiTheme="minorHAnsi" w:cstheme="minorBidi"/>
-              <w:noProof/>
-              <w:sz w:val="22"/>
-              <w:szCs w:val="22"/>
-            </w:rPr>
-          </w:pPr>
-          <w:hyperlink w:anchor="_Toc492937203" w:history="1">
-            <w:r>
-              <w:rPr>
-                <w:rStyle w:val="Hyperlink"/>
-                <w:noProof/>
-              </w:rPr>
-              <w:t>Response Option Sheet</w:t>
-            </w:r>
-            <w:r>
-              <w:rPr>
-                <w:noProof/>
-                <w:webHidden/>
-              </w:rPr>
-              <w:tab/>
-            </w:r>
-            <w:r>
-              <w:rPr>
-                <w:noProof/>
-                <w:webHidden/>
-              </w:rPr>
-              <w:fldChar w:fldCharType="begin"/>
-            </w:r>
-            <w:r>
-              <w:rPr>
-                <w:noProof/>
-                <w:webHidden/>
-              </w:rPr>
-              <w:instrText xml:space="preserve"> PAGEREF _Toc492937203 \h </w:instrText>
-            </w:r>
-            <w:r>
-              <w:rPr>
-                <w:noProof/>
-                <w:webHidden/>
-              </w:rPr>
-            </w:r>
-            <w:r>
-              <w:rPr>
-                <w:noProof/>
-                <w:webHidden/>
-              </w:rPr>
-              <w:fldChar w:fldCharType="separate"/>
-            </w:r>
-            <w:r>
-              <w:rPr>
-                <w:noProof/>
-                <w:webHidden/>
-              </w:rPr>
-              <w:t>5</w:t>
-            </w:r>
-            <w:r>
-              <w:rPr>
-                <w:noProof/>
-                <w:webHidden/>
-              </w:rPr>
-              <w:fldChar w:fldCharType="end"/>
-            </w:r>
-          </w:hyperlink>
-        </w:p>
-        <w:p>
-          <w:r>
-            <w:rPr>
-              <w:b/>
-              <w:bCs/>
-              <w:noProof/>
-            </w:rPr>
-            <w:fldChar w:fldCharType="end"/>
-          </w:r>
-        </w:p>
-      </w:sdtContent>
-    </w:sdt>
-    <w:p>
-      <w:pPr>
-        <w:spacing w:line="480" w:lineRule="auto"/>
-        <w:jc w:val="center"/>
-      </w:pPr>
-    </w:p>
-    <w:p>
-      <w:pPr>
-        <w:spacing w:line="480" w:lineRule="auto"/>
-        <w:jc w:val="center"/>
-      </w:pPr>
-    </w:p>
-    <w:p>
-      <w:pPr>
-        <w:spacing w:line="480" w:lineRule="auto"/>
-        <w:jc w:val="center"/>
-      </w:pPr>
+          <w:sz w:val="22"/>
+          <w:szCs w:val="22"/>
+        </w:rPr>
+      </w:pPr>
+      <w:r>
+        <w:fldChar w:fldCharType="begin"/>
+      </w:r>
+      <w:r>
+        <w:instrText xml:space="preserve"> TOC \o "1-1" \f \u </w:instrText>
+      </w:r>
+      <w:r>
+        <w:fldChar w:fldCharType="separate"/>
+      </w:r>
+      <w:r>
+        <w:rPr>
+          <w:noProof/>
+        </w:rPr>
+        <w:t>Outer Cover Page</w:t>
+      </w:r>
+      <w:r>
+        <w:rPr>
+          <w:noProof/>
+        </w:rPr>
+        <w:tab/>
+      </w:r>
+      <w:r>
+        <w:rPr>
+          <w:noProof/>
+        </w:rPr>
+        <w:fldChar w:fldCharType="begin"/>
+      </w:r>
+      <w:r>
+        <w:rPr>
+          <w:noProof/>
+        </w:rPr>
+        <w:instrText xml:space="preserve"> PAGEREF _Toc492991859 \h </w:instrText>
+      </w:r>
+      <w:r>
+        <w:rPr>
+          <w:noProof/>
+        </w:rPr>
+      </w:r>
+      <w:r>
+        <w:rPr>
+          <w:noProof/>
+        </w:rPr>
+        <w:fldChar w:fldCharType="separate"/>
+      </w:r>
+      <w:r>
+        <w:rPr>
+          <w:noProof/>
+        </w:rPr>
+        <w:t>1</w:t>
+      </w:r>
+      <w:r>
+        <w:rPr>
+          <w:noProof/>
+        </w:rPr>
+        <w:fldChar w:fldCharType="end"/>
+      </w:r>
+    </w:p>
+    <w:p>
+      <w:pPr>
+        <w:pStyle w:val="TOC1"/>
+        <w:tabs>
+          <w:tab w:val="right" w:leader="dot" w:pos="9350"/>
+        </w:tabs>
+        <w:spacing w:line="360" w:lineRule="auto"/>
+        <w:rPr>
+          <w:noProof/>
+        </w:rPr>
+      </w:pPr>
+      <w:r>
+        <w:rPr>
+          <w:noProof/>
+        </w:rPr>
+        <w:t>Inner Cover Page</w:t>
+      </w:r>
+      <w:r>
+        <w:rPr>
+          <w:noProof/>
+        </w:rPr>
+        <w:tab/>
+      </w:r>
+      <w:r>
+        <w:rPr>
+          <w:noProof/>
+        </w:rPr>
+        <w:fldChar w:fldCharType="begin"/>
+      </w:r>
+      <w:r>
+        <w:rPr>
+          <w:noProof/>
+        </w:rPr>
+        <w:instrText xml:space="preserve"> PAGEREF _Toc492991860 \h </w:instrText>
+      </w:r>
+      <w:r>
+        <w:rPr>
+          <w:noProof/>
+        </w:rPr>
+      </w:r>
+      <w:r>
+        <w:rPr>
+          <w:noProof/>
+        </w:rPr>
+        <w:fldChar w:fldCharType="separate"/>
+      </w:r>
+      <w:r>
+        <w:rPr>
+          <w:noProof/>
+        </w:rPr>
+        <w:t>2</w:t>
+      </w:r>
+      <w:r>
+        <w:rPr>
+          <w:noProof/>
+        </w:rPr>
+        <w:fldChar w:fldCharType="end"/>
+      </w:r>
+    </w:p>
+    <w:p>
+      <w:pPr>
+        <w:spacing w:line="360" w:lineRule="auto"/>
+        <w:rPr>
+          <w:rFonts w:eastAsiaTheme="minorEastAsia"/>
+        </w:rPr>
+      </w:pPr>
+      <w:r>
+        <w:rPr>
+          <w:rFonts w:eastAsiaTheme="minorEastAsia"/>
+        </w:rPr>
+        <w:t>Acknowledgements…………………………………………………………………………………………………….3</w:t>
+      </w:r>
+    </w:p>
+    <w:p>
+      <w:pPr>
+        <w:pStyle w:val="TOC1"/>
+        <w:tabs>
+          <w:tab w:val="right" w:leader="dot" w:pos="9350"/>
+        </w:tabs>
+        <w:spacing w:line="360" w:lineRule="auto"/>
+        <w:rPr>
+          <w:rFonts w:asciiTheme="minorHAnsi" w:eastAsiaTheme="minorEastAsia" w:hAnsiTheme="minorHAnsi" w:cstheme="minorBidi"/>
+          <w:noProof/>
+          <w:sz w:val="22"/>
+          <w:szCs w:val="22"/>
+        </w:rPr>
+      </w:pPr>
+      <w:r>
+        <w:rPr>
+          <w:noProof/>
+        </w:rPr>
+        <w:t>Abstract Sheet</w:t>
+      </w:r>
+      <w:r>
+        <w:rPr>
+          <w:noProof/>
+        </w:rPr>
+        <w:tab/>
+      </w:r>
+      <w:r>
+        <w:rPr>
+          <w:noProof/>
+        </w:rPr>
+        <w:fldChar w:fldCharType="begin"/>
+      </w:r>
+      <w:r>
+        <w:rPr>
+          <w:noProof/>
+        </w:rPr>
+        <w:instrText xml:space="preserve"> PAGEREF _Toc492991861 \h </w:instrText>
+      </w:r>
+      <w:r>
+        <w:rPr>
+          <w:noProof/>
+        </w:rPr>
+      </w:r>
+      <w:r>
+        <w:rPr>
+          <w:noProof/>
+        </w:rPr>
+        <w:fldChar w:fldCharType="separate"/>
+      </w:r>
+      <w:r>
+        <w:rPr>
+          <w:noProof/>
+        </w:rPr>
+        <w:t>4</w:t>
+      </w:r>
+      <w:r>
+        <w:rPr>
+          <w:noProof/>
+        </w:rPr>
+        <w:fldChar w:fldCharType="end"/>
+      </w:r>
+    </w:p>
+    <w:p>
+      <w:pPr>
+        <w:pStyle w:val="TOC1"/>
+        <w:tabs>
+          <w:tab w:val="right" w:leader="dot" w:pos="9350"/>
+        </w:tabs>
+        <w:spacing w:line="360" w:lineRule="auto"/>
+        <w:rPr>
+          <w:noProof/>
+        </w:rPr>
+      </w:pPr>
+      <w:r>
+        <w:rPr>
+          <w:noProof/>
+        </w:rPr>
+        <w:t>Response Option Sheet</w:t>
+      </w:r>
+      <w:r>
+        <w:rPr>
+          <w:noProof/>
+        </w:rPr>
+        <w:tab/>
+      </w:r>
+      <w:r>
+        <w:rPr>
+          <w:noProof/>
+        </w:rPr>
+        <w:fldChar w:fldCharType="begin"/>
+      </w:r>
+      <w:r>
+        <w:rPr>
+          <w:noProof/>
+        </w:rPr>
+        <w:instrText xml:space="preserve"> PAGEREF _Toc492991862 \h </w:instrText>
+      </w:r>
+      <w:r>
+        <w:rPr>
+          <w:noProof/>
+        </w:rPr>
+      </w:r>
+      <w:r>
+        <w:rPr>
+          <w:noProof/>
+        </w:rPr>
+        <w:fldChar w:fldCharType="separate"/>
+      </w:r>
+      <w:r>
+        <w:rPr>
+          <w:noProof/>
+        </w:rPr>
+        <w:t>5</w:t>
+      </w:r>
+      <w:r>
+        <w:rPr>
+          <w:noProof/>
+        </w:rPr>
+        <w:fldChar w:fldCharType="end"/>
+      </w:r>
+    </w:p>
+    <w:p>
+      <w:pPr>
+        <w:spacing w:line="360" w:lineRule="auto"/>
+        <w:rPr>
+          <w:rFonts w:eastAsiaTheme="minorEastAsia"/>
+        </w:rPr>
+      </w:pPr>
+      <w:r>
+        <w:rPr>
+          <w:rFonts w:eastAsiaTheme="minorEastAsia"/>
+        </w:rPr>
+        <w:t>No Dues Certificate…………………………………………………………………………………………………….6</w:t>
+      </w:r>
+    </w:p>
+    <w:p>
+      <w:pPr>
+        <w:spacing w:line="360" w:lineRule="auto"/>
+        <w:rPr>
+          <w:rFonts w:eastAsiaTheme="minorEastAsia"/>
+        </w:rPr>
+      </w:pPr>
+      <w:r>
+        <w:rPr>
+          <w:rFonts w:eastAsiaTheme="minorEastAsia"/>
+        </w:rPr>
+        <w:t>Table of Contents………………………………………………………………………………………………………7</w:t>
+      </w:r>
+    </w:p>
+    <w:p>
+      <w:pPr>
+        <w:spacing w:line="360" w:lineRule="auto"/>
+        <w:rPr>
+          <w:rFonts w:eastAsiaTheme="minorEastAsia"/>
+        </w:rPr>
+      </w:pPr>
+      <w:r>
+        <w:rPr>
+          <w:rFonts w:eastAsiaTheme="minorEastAsia"/>
+        </w:rPr>
+        <w:t>Introduction…………………………………………………………………………………………………………….8</w:t>
+      </w:r>
+    </w:p>
+    <w:p>
+      <w:pPr>
+        <w:spacing w:line="360" w:lineRule="auto"/>
+        <w:rPr>
+          <w:rFonts w:eastAsiaTheme="minorEastAsia"/>
+        </w:rPr>
+      </w:pPr>
+      <w:r>
+        <w:rPr>
+          <w:rFonts w:eastAsiaTheme="minorEastAsia"/>
+        </w:rPr>
+        <w:t>Automated Log Analyzer………………………………………………………………………………………………9</w:t>
+      </w:r>
+    </w:p>
+    <w:p>
+      <w:pPr>
+        <w:spacing w:line="360" w:lineRule="auto"/>
+        <w:rPr>
+          <w:rFonts w:eastAsiaTheme="minorEastAsia"/>
+        </w:rPr>
+      </w:pPr>
+      <w:r>
+        <w:rPr>
+          <w:rFonts w:eastAsiaTheme="minorEastAsia"/>
+        </w:rPr>
+        <w:t>JDA Server Manager…………………………………………………………………………………………………14</w:t>
+      </w:r>
+    </w:p>
+    <w:p>
+      <w:pPr>
+        <w:spacing w:line="360" w:lineRule="auto"/>
+        <w:rPr>
+          <w:rFonts w:eastAsiaTheme="minorEastAsia"/>
+        </w:rPr>
+      </w:pPr>
+      <w:r>
+        <w:rPr>
+          <w:rFonts w:eastAsiaTheme="minorEastAsia"/>
+        </w:rPr>
+        <w:t>Upgrade Manager…………………………………………………………………………………………………….19</w:t>
+      </w:r>
+    </w:p>
+    <w:p>
+      <w:pPr>
+        <w:spacing w:line="360" w:lineRule="auto"/>
+        <w:rPr>
+          <w:rFonts w:eastAsiaTheme="minorEastAsia"/>
+        </w:rPr>
+      </w:pPr>
+      <w:r>
+        <w:rPr>
+          <w:rFonts w:eastAsiaTheme="minorEastAsia"/>
+        </w:rPr>
+        <w:t>Conclusion……………………………………………………………………………………………………………22</w:t>
+      </w:r>
+    </w:p>
+    <w:p>
+      <w:pPr>
+        <w:spacing w:line="360" w:lineRule="auto"/>
+      </w:pPr>
+      <w:r>
+        <w:fldChar w:fldCharType="end"/>
+      </w:r>
     </w:p>
     <w:p>
       <w:pPr>
@@ -3792,7 +3797,6 @@
         <w:pStyle w:val="TOCHeading"/>
       </w:pPr>
       <w:r>
-        <w:lastRenderedPageBreak/>
         <w:t>INTRODUCTION</w:t>
       </w:r>
     </w:p>
@@ -3821,7 +3825,19 @@
         <w:rPr>
           <w:sz w:val="24"/>
         </w:rPr>
-        <w:t xml:space="preserve"> meant for interested customers to use it. Beyond development of the actual utility comes maintenance which is perhaps the most challenging part as unexpected situations can arise and they need to be dealt immediately. The Project comprises of three sub project each serving to help the maintainability of the architecture of JDA in different aspects.</w:t>
+        <w:t xml:space="preserve"> meant for interested customers to use it. Beyond development of the actual utility comes maintenance which is perhaps the most challenging part as unexpected situations can arise and they need to be dealt immediately. The Project comprises of three sub project</w:t>
+      </w:r>
+      <w:r>
+        <w:rPr>
+          <w:sz w:val="24"/>
+        </w:rPr>
+        <w:t>s</w:t>
+      </w:r>
+      <w:r>
+        <w:rPr>
+          <w:sz w:val="24"/>
+        </w:rPr>
+        <w:t xml:space="preserve"> each serving to help the maintainability of the architecture of JDA in different aspects.</w:t>
       </w:r>
     </w:p>
     <w:p>
@@ -4014,7 +4030,14 @@
         <w:rPr>
           <w:sz w:val="24"/>
         </w:rPr>
-        <w:t xml:space="preserve">A key part of the maintenance is the ability to control services on remote and servers and being able to grab details like RAM free, CPU usage, etc. on them and also able to seamlessly do all this for any desired customer without much effort. This part of the project attempts to solve this problem via. </w:t>
+        <w:t xml:space="preserve">A key part of the maintenance is the ability to control services on remote and servers and being able to grab details like RAM free, CPU usage, etc. on them and also able to seamlessly do all this for any desired customer without much effort. This part of the </w:t>
+      </w:r>
+      <w:r>
+        <w:rPr>
+          <w:sz w:val="24"/>
+        </w:rPr>
+        <w:lastRenderedPageBreak/>
+        <w:t xml:space="preserve">project attempts to solve this problem via. </w:t>
       </w:r>
       <w:r>
         <w:rPr>
@@ -4060,99 +4083,153 @@
         <w:rPr>
           <w:sz w:val="24"/>
         </w:rPr>
-        <w:t xml:space="preserve">It is nature of every application to evolve and gain more abilities and thus the JDA application also gains new versions and the most challenging part is the ability to migrate </w:t>
-      </w:r>
-      <w:r>
-        <w:rPr>
+        <w:t>It is nature of every application to evolve and gain more abilities and thus the JDA application also gains new versions and the most challenging part is the ability to migrate existing customers to the latest platform. Long procedures already exist to do the same and are very time consuming. This part of the project attempts to simplify all the steps via a GUI based automated procedure.</w:t>
+      </w:r>
+    </w:p>
+    <w:p>
+      <w:pPr>
+        <w:pStyle w:val="ListParagraph"/>
+        <w:spacing w:line="480" w:lineRule="auto"/>
+        <w:rPr>
+          <w:sz w:val="24"/>
+        </w:rPr>
+      </w:pPr>
+    </w:p>
+    <w:p>
+      <w:pPr>
+        <w:pStyle w:val="TOCHeading"/>
+      </w:pPr>
+      <w:r>
+        <w:t>Automated Log Analyzer</w:t>
+      </w:r>
+    </w:p>
+    <w:p/>
+    <w:p>
+      <w:pPr>
+        <w:rPr>
+          <w:sz w:val="24"/>
+        </w:rPr>
+      </w:pPr>
+    </w:p>
+    <w:p>
+      <w:pPr>
+        <w:spacing w:line="480" w:lineRule="auto"/>
+        <w:rPr>
+          <w:sz w:val="24"/>
+        </w:rPr>
+      </w:pPr>
+      <w:r>
+        <w:rPr>
+          <w:sz w:val="24"/>
+        </w:rPr>
+        <w:t>Every JDA application is associated with a database and every database has its own server just like the application. The choice of database for JDA happens to be Oracle which is an expensive database management system but very robust. During maintenance phase of the application, unexpected situations can arise. These situations are termed as incidents and a lot of incidents have their solutions hidden in the database logs. As of now, these logs are analyzed manually via. 3</w:t>
+      </w:r>
+      <w:r>
+        <w:rPr>
+          <w:sz w:val="24"/>
+          <w:vertAlign w:val="superscript"/>
+        </w:rPr>
+        <w:t>rd</w:t>
+      </w:r>
+      <w:r>
+        <w:rPr>
+          <w:sz w:val="24"/>
+        </w:rPr>
+        <w:t xml:space="preserve"> party tools but even through them it is quite time consuming.</w:t>
+      </w:r>
+    </w:p>
+    <w:p>
+      <w:pPr>
+        <w:spacing w:line="480" w:lineRule="auto"/>
+        <w:rPr>
+          <w:sz w:val="24"/>
+        </w:rPr>
+      </w:pPr>
+      <w:r>
+        <w:rPr>
+          <w:sz w:val="24"/>
+        </w:rPr>
+        <w:tab/>
+        <w:t>Every error has a certain pattern and using creative programming all of these tasks can be turned to an automated task.</w:t>
+      </w:r>
+    </w:p>
+    <w:p>
+      <w:pPr>
+        <w:spacing w:line="480" w:lineRule="auto"/>
+        <w:rPr>
+          <w:sz w:val="24"/>
+        </w:rPr>
+      </w:pPr>
+      <w:r>
+        <w:rPr>
+          <w:sz w:val="24"/>
+        </w:rPr>
+        <w:t>A Sample Error Would be:</w:t>
+      </w:r>
+    </w:p>
+    <w:p>
+      <w:pPr>
+        <w:spacing w:line="480" w:lineRule="auto"/>
+        <w:rPr>
+          <w:rFonts w:ascii="Courier New" w:hAnsi="Courier New" w:cs="Courier New"/>
+          <w:sz w:val="24"/>
+        </w:rPr>
+      </w:pPr>
+      <w:r>
+        <w:rPr>
+          <w:rFonts w:ascii="Courier New" w:hAnsi="Courier New" w:cs="Courier New"/>
+          <w:sz w:val="24"/>
+        </w:rPr>
+        <w:t>TNS-12547: TNS:lost contact</w:t>
+      </w:r>
+    </w:p>
+    <w:p>
+      <w:pPr>
+        <w:spacing w:line="480" w:lineRule="auto"/>
+        <w:rPr>
+          <w:rFonts w:ascii="Courier New" w:hAnsi="Courier New" w:cs="Courier New"/>
+          <w:sz w:val="24"/>
+        </w:rPr>
+      </w:pPr>
+      <w:r>
+        <w:rPr>
+          <w:rFonts w:ascii="Courier New" w:hAnsi="Courier New" w:cs="Courier New"/>
+          <w:sz w:val="24"/>
+        </w:rPr>
+        <w:t xml:space="preserve">    ns secondary err code: 12560</w:t>
+      </w:r>
+    </w:p>
+    <w:p>
+      <w:pPr>
+        <w:spacing w:line="480" w:lineRule="auto"/>
+        <w:rPr>
+          <w:rFonts w:ascii="Courier New" w:hAnsi="Courier New" w:cs="Courier New"/>
+          <w:sz w:val="24"/>
+        </w:rPr>
+      </w:pPr>
+      <w:r>
+        <w:rPr>
+          <w:rFonts w:ascii="Courier New" w:hAnsi="Courier New" w:cs="Courier New"/>
+          <w:sz w:val="24"/>
+        </w:rPr>
+        <w:t xml:space="preserve">    nt main err code: 0</w:t>
+      </w:r>
+    </w:p>
+    <w:p>
+      <w:pPr>
+        <w:spacing w:line="480" w:lineRule="auto"/>
+        <w:rPr>
+          <w:rFonts w:ascii="Courier New" w:hAnsi="Courier New" w:cs="Courier New"/>
+          <w:sz w:val="24"/>
+        </w:rPr>
+      </w:pPr>
+      <w:r>
+        <w:rPr>
+          <w:rFonts w:ascii="Courier New" w:hAnsi="Courier New" w:cs="Courier New"/>
           <w:sz w:val="24"/>
         </w:rPr>
         <w:lastRenderedPageBreak/>
-        <w:t>existing customers to the latest platform. Long procedures already exist to do the same and are very time consuming. This part of the project attempts to simplify all the steps via a GUI based automated procedure.</w:t>
-      </w:r>
-    </w:p>
-    <w:p>
-      <w:pPr>
-        <w:pStyle w:val="ListParagraph"/>
-        <w:spacing w:line="480" w:lineRule="auto"/>
-        <w:rPr>
-          <w:sz w:val="24"/>
-        </w:rPr>
-      </w:pPr>
-    </w:p>
-    <w:p>
-      <w:pPr>
-        <w:pStyle w:val="TOCHeading"/>
-      </w:pPr>
-      <w:r>
-        <w:t>Automated Log Analyzer</w:t>
-      </w:r>
-    </w:p>
-    <w:p>
-      <w:r>
-        <w:t>c</w:t>
-      </w:r>
-    </w:p>
-    <w:p>
-      <w:pPr>
-        <w:rPr>
-          <w:sz w:val="24"/>
-        </w:rPr>
-      </w:pPr>
-    </w:p>
-    <w:p>
-      <w:pPr>
-        <w:spacing w:line="480" w:lineRule="auto"/>
-        <w:rPr>
-          <w:sz w:val="24"/>
-        </w:rPr>
-      </w:pPr>
-      <w:r>
-        <w:rPr>
-          <w:sz w:val="24"/>
-        </w:rPr>
-        <w:t>Every JDA application is associated with a database and every database has its own server just like the application. The choice of database for JDA happens to be Oracle which is an expensive database management system but very robust. During maintenance phase of the application, unexpected situations can arise. These situations are termed as incidents and a lot of incidents have their solutions hidden in the database logs. As of now, these logs are analyzed manually via. 3</w:t>
-      </w:r>
-      <w:r>
-        <w:rPr>
-          <w:sz w:val="24"/>
-          <w:vertAlign w:val="superscript"/>
-        </w:rPr>
-        <w:t>rd</w:t>
-      </w:r>
-      <w:r>
-        <w:rPr>
-          <w:sz w:val="24"/>
-        </w:rPr>
-        <w:t xml:space="preserve"> party tools but even through them it is quite time consuming.</w:t>
-      </w:r>
-    </w:p>
-    <w:p>
-      <w:pPr>
-        <w:spacing w:line="480" w:lineRule="auto"/>
-        <w:rPr>
-          <w:sz w:val="24"/>
-        </w:rPr>
-      </w:pPr>
-      <w:r>
-        <w:rPr>
-          <w:sz w:val="24"/>
-        </w:rPr>
-        <w:tab/>
-        <w:t>Every error has a certain pattern and using creative programming all of these tasks can be turned to an automated task.</w:t>
-      </w:r>
-    </w:p>
-    <w:p>
-      <w:pPr>
-        <w:spacing w:line="480" w:lineRule="auto"/>
-        <w:rPr>
-          <w:sz w:val="24"/>
-        </w:rPr>
-      </w:pPr>
-      <w:r>
-        <w:rPr>
-          <w:sz w:val="24"/>
-        </w:rPr>
-        <w:t>A Sample Error Would be:</w:t>
+        <w:t xml:space="preserve">    nt secondary err code: 0</w:t>
       </w:r>
     </w:p>
     <w:p>
@@ -4168,70 +4245,6 @@
           <w:rFonts w:ascii="Courier New" w:hAnsi="Courier New" w:cs="Courier New"/>
           <w:sz w:val="24"/>
         </w:rPr>
-        <w:t>TNS-12547: TNS:lost contact</w:t>
-      </w:r>
-    </w:p>
-    <w:p>
-      <w:pPr>
-        <w:spacing w:line="480" w:lineRule="auto"/>
-        <w:rPr>
-          <w:rFonts w:ascii="Courier New" w:hAnsi="Courier New" w:cs="Courier New"/>
-          <w:sz w:val="24"/>
-        </w:rPr>
-      </w:pPr>
-      <w:r>
-        <w:rPr>
-          <w:rFonts w:ascii="Courier New" w:hAnsi="Courier New" w:cs="Courier New"/>
-          <w:sz w:val="24"/>
-        </w:rPr>
-        <w:t xml:space="preserve">    ns secondary err code: 12560</w:t>
-      </w:r>
-    </w:p>
-    <w:p>
-      <w:pPr>
-        <w:spacing w:line="480" w:lineRule="auto"/>
-        <w:rPr>
-          <w:rFonts w:ascii="Courier New" w:hAnsi="Courier New" w:cs="Courier New"/>
-          <w:sz w:val="24"/>
-        </w:rPr>
-      </w:pPr>
-      <w:r>
-        <w:rPr>
-          <w:rFonts w:ascii="Courier New" w:hAnsi="Courier New" w:cs="Courier New"/>
-          <w:sz w:val="24"/>
-        </w:rPr>
-        <w:t xml:space="preserve">    nt main err code: 0</w:t>
-      </w:r>
-    </w:p>
-    <w:p>
-      <w:pPr>
-        <w:spacing w:line="480" w:lineRule="auto"/>
-        <w:rPr>
-          <w:rFonts w:ascii="Courier New" w:hAnsi="Courier New" w:cs="Courier New"/>
-          <w:sz w:val="24"/>
-        </w:rPr>
-      </w:pPr>
-      <w:r>
-        <w:rPr>
-          <w:rFonts w:ascii="Courier New" w:hAnsi="Courier New" w:cs="Courier New"/>
-          <w:sz w:val="24"/>
-        </w:rPr>
-        <w:t xml:space="preserve">    nt secondary err code: 0</w:t>
-      </w:r>
-    </w:p>
-    <w:p>
-      <w:pPr>
-        <w:spacing w:line="480" w:lineRule="auto"/>
-        <w:rPr>
-          <w:rFonts w:ascii="Courier New" w:hAnsi="Courier New" w:cs="Courier New"/>
-          <w:sz w:val="24"/>
-        </w:rPr>
-      </w:pPr>
-      <w:r>
-        <w:rPr>
-          <w:rFonts w:ascii="Courier New" w:hAnsi="Courier New" w:cs="Courier New"/>
-          <w:sz w:val="24"/>
-        </w:rPr>
         <w:t xml:space="preserve">    nt OS err code: 0</w:t>
       </w:r>
     </w:p>
@@ -4246,14 +4259,7 @@
         <w:rPr>
           <w:sz w:val="24"/>
         </w:rPr>
-        <w:t xml:space="preserve">There is a little bit more information related to the error like data information and the above is sufficient to demonstrate the point. As we can observe the error starts with TNS-….. This trend is common for every error and thus can be exploited to find several errors within thousands of </w:t>
-      </w:r>
-      <w:r>
-        <w:rPr>
-          <w:sz w:val="24"/>
-        </w:rPr>
-        <w:lastRenderedPageBreak/>
-        <w:t>lines in a fraction of a second. The following is a screenshot of the opening screen.</w:t>
+        <w:t>There is a little bit more information related to the error like data information and the above is sufficient to demonstrate the point. As we can observe the error starts with TNS-….. This trend is common for every error and thus can be exploited to find several errors within thousands of lines in a fraction of a second. The following is a screenshot of the opening screen.</w:t>
       </w:r>
       <w:r>
         <w:rPr>
@@ -4335,13 +4341,26 @@
         <w:rPr>
           <w:sz w:val="24"/>
         </w:rPr>
+        <w:lastRenderedPageBreak/>
         <w:t xml:space="preserve">If someone is interested in more than finding the frequencies of the </w:t>
       </w:r>
       <w:r>
         <w:rPr>
           <w:sz w:val="24"/>
         </w:rPr>
-        <w:t>error he can also check the histogram check box to exploit date base information to prepare frequency histograms (monthly or weekly). The Network menu has a mailer tool for mailing the outputs generated to a certain someone. A view of the mailer is shown below:</w:t>
+        <w:t>error he can also check the histogram check box to exploit date base</w:t>
+      </w:r>
+      <w:r>
+        <w:rPr>
+          <w:sz w:val="24"/>
+        </w:rPr>
+        <w:t>d</w:t>
+      </w:r>
+      <w:r>
+        <w:rPr>
+          <w:sz w:val="24"/>
+        </w:rPr>
+        <w:t xml:space="preserve"> information to prepare frequency histograms (monthly or weekly). The Network menu has a mailer tool for mailing the outputs generated to a certain someone. A view of the mailer is shown below:</w:t>
       </w:r>
     </w:p>
     <w:p>
@@ -4372,7 +4391,6 @@
           <w:noProof/>
           <w:sz w:val="24"/>
         </w:rPr>
-        <w:lastRenderedPageBreak/>
         <w:drawing>
           <wp:inline distT="0" distB="0" distL="0" distR="0">
             <wp:extent cx="3048000" cy="5181600"/>
@@ -4440,7 +4458,26 @@
         <w:rPr>
           <w:sz w:val="24"/>
         </w:rPr>
-        <w:t>The mailer tool is just a side tool developed if for some reason someone wanted to mail something using a GUI interface. The main reason to develop was mainly to develop the associated functions so that the mailing can be done without user intervention in console mode. In fact, the whole tool namely Automated Log Analyzer can run in auto mode without any user intervention. A few screenshots of the outputs and its functioning in  auto mode is displayed below.</w:t>
+        <w:t>The mailer tool is just a side tool developed if for some reason someone wanted to mail something using a GUI interface. The main reason to develop</w:t>
+      </w:r>
+      <w:r>
+        <w:rPr>
+          <w:sz w:val="24"/>
+        </w:rPr>
+        <w:t xml:space="preserve"> it</w:t>
+      </w:r>
+      <w:r>
+        <w:rPr>
+          <w:sz w:val="24"/>
+        </w:rPr>
+        <w:t xml:space="preserve"> was mainly to develop the </w:t>
+      </w:r>
+      <w:r>
+        <w:rPr>
+          <w:sz w:val="24"/>
+        </w:rPr>
+        <w:lastRenderedPageBreak/>
+        <w:t>associated functions so that the mailing can be done without user intervention in console mode. In fact, the whole tool namely Automated Log Analyzer can run in auto mode without any user intervention. A few screenshots of the outputs and its functioning in  auto mode is displayed below.</w:t>
       </w:r>
     </w:p>
     <w:p>
@@ -4471,7 +4508,6 @@
           <w:noProof/>
           <w:sz w:val="24"/>
         </w:rPr>
-        <w:lastRenderedPageBreak/>
         <w:drawing>
           <wp:inline distT="0" distB="0" distL="0" distR="0" wp14:anchorId="405C35CE" wp14:editId="2C890285">
             <wp:extent cx="3924300" cy="2943225"/>
@@ -4771,13 +4807,1135 @@
           <w:sz w:val="22"/>
         </w:rPr>
       </w:pPr>
-      <w:bookmarkStart w:id="5" w:name="_GoBack"/>
-      <w:bookmarkEnd w:id="5"/>
+    </w:p>
+    <w:p>
+      <w:pPr>
+        <w:spacing w:line="480" w:lineRule="auto"/>
+        <w:rPr>
+          <w:sz w:val="24"/>
+        </w:rPr>
+      </w:pPr>
+      <w:r>
+        <w:rPr>
+          <w:sz w:val="24"/>
+        </w:rPr>
+        <w:t xml:space="preserve">A key part of maintaining the application is to maintain the servers that run it. Also being able to easily control different parts of the application (services) is also important. This part of the project aims to simplify all of the above via a unified interface. This was named </w:t>
+      </w:r>
+      <w:r>
+        <w:rPr>
+          <w:sz w:val="24"/>
+        </w:rPr>
+        <w:t>JDA Server M</w:t>
+      </w:r>
+      <w:r>
+        <w:rPr>
+          <w:sz w:val="24"/>
+        </w:rPr>
+        <w:t>anager / JDAServerMan. An opening screen of the interface is shown below:</w:t>
+      </w:r>
+    </w:p>
+    <w:p>
+      <w:pPr>
+        <w:spacing w:line="480" w:lineRule="auto"/>
+        <w:rPr>
+          <w:sz w:val="24"/>
+        </w:rPr>
+      </w:pPr>
+      <w:r>
+        <w:rPr>
+          <w:noProof/>
+          <w:sz w:val="24"/>
+        </w:rPr>
+        <w:drawing>
+          <wp:inline distT="0" distB="0" distL="0" distR="0">
+            <wp:extent cx="4400550" cy="3829050"/>
+            <wp:effectExtent l="0" t="0" r="0" b="0"/>
+            <wp:docPr id="11" name="Picture 11" descr="C:\Users\1022285\WorkArea\Evaluation\Project Report\cap5.PNG"/>
+            <wp:cNvGraphicFramePr>
+              <a:graphicFrameLocks xmlns:a="http://schemas.openxmlformats.org/drawingml/2006/main" noChangeAspect="1"/>
+            </wp:cNvGraphicFramePr>
+            <a:graphic xmlns:a="http://schemas.openxmlformats.org/drawingml/2006/main">
+              <a:graphicData uri="http://schemas.openxmlformats.org/drawingml/2006/picture">
+                <pic:pic xmlns:pic="http://schemas.openxmlformats.org/drawingml/2006/picture">
+                  <pic:nvPicPr>
+                    <pic:cNvPr id="0" name="Picture 1" descr="C:\Users\1022285\WorkArea\Evaluation\Project Report\cap5.PNG"/>
+                    <pic:cNvPicPr>
+                      <a:picLocks noChangeAspect="1" noChangeArrowheads="1"/>
+                    </pic:cNvPicPr>
+                  </pic:nvPicPr>
+                  <pic:blipFill>
+                    <a:blip r:embed="rId15">
+                      <a:extLst>
+                        <a:ext uri="{28A0092B-C50C-407E-A947-70E740481C1C}">
+                          <a14:useLocalDpi xmlns:a14="http://schemas.microsoft.com/office/drawing/2010/main" val="0"/>
+                        </a:ext>
+                      </a:extLst>
+                    </a:blip>
+                    <a:srcRect/>
+                    <a:stretch>
+                      <a:fillRect/>
+                    </a:stretch>
+                  </pic:blipFill>
+                  <pic:spPr bwMode="auto">
+                    <a:xfrm>
+                      <a:off x="0" y="0"/>
+                      <a:ext cx="4400550" cy="3829050"/>
+                    </a:xfrm>
+                    <a:prstGeom prst="rect">
+                      <a:avLst/>
+                    </a:prstGeom>
+                    <a:noFill/>
+                    <a:ln>
+                      <a:noFill/>
+                    </a:ln>
+                  </pic:spPr>
+                </pic:pic>
+              </a:graphicData>
+            </a:graphic>
+          </wp:inline>
+        </w:drawing>
+      </w:r>
+    </w:p>
+    <w:p>
+      <w:pPr>
+        <w:spacing w:line="480" w:lineRule="auto"/>
+        <w:rPr>
+          <w:sz w:val="24"/>
+        </w:rPr>
+      </w:pPr>
+      <w:r>
+        <w:rPr>
+          <w:sz w:val="24"/>
+        </w:rPr>
+        <w:lastRenderedPageBreak/>
+        <w:t>Th</w:t>
+      </w:r>
+      <w:r>
+        <w:rPr>
+          <w:sz w:val="24"/>
+        </w:rPr>
+        <w:t>e interface opens up with a log</w:t>
+      </w:r>
+      <w:r>
+        <w:rPr>
+          <w:sz w:val="24"/>
+        </w:rPr>
+        <w:t>in form asking for user credential</w:t>
+      </w:r>
+      <w:r>
+        <w:rPr>
+          <w:sz w:val="24"/>
+        </w:rPr>
+        <w:t>s</w:t>
+      </w:r>
+      <w:r>
+        <w:rPr>
+          <w:sz w:val="24"/>
+        </w:rPr>
+        <w:t xml:space="preserve">. Now, to explain its purpose, </w:t>
+      </w:r>
+      <w:r>
+        <w:rPr>
+          <w:sz w:val="24"/>
+        </w:rPr>
+        <w:t xml:space="preserve">we can say that </w:t>
+      </w:r>
+      <w:r>
+        <w:rPr>
+          <w:sz w:val="24"/>
+        </w:rPr>
+        <w:t>every application (in general) has some users. In many cases you want those users to be able to perform only specific tasks while some others might be allowed to perform some of the rest and so on. This is why the Server Manager is going to have a super-user (one with all rights) and some general user who can only see the servers and maybe able to start and stop services while the super-user has the ability to do all of this plus create new users, add new customers, add new servers to those customer and so on. Below is a screenshot with a logged in super</w:t>
+      </w:r>
+      <w:r>
+        <w:rPr>
+          <w:sz w:val="24"/>
+        </w:rPr>
+        <w:t>-</w:t>
+      </w:r>
+      <w:r>
+        <w:rPr>
+          <w:sz w:val="24"/>
+        </w:rPr>
+        <w:t>user:</w:t>
+      </w:r>
+    </w:p>
+    <w:p>
+      <w:pPr>
+        <w:spacing w:line="480" w:lineRule="auto"/>
+        <w:rPr>
+          <w:noProof/>
+          <w:sz w:val="24"/>
+        </w:rPr>
+      </w:pPr>
+    </w:p>
+    <w:p>
+      <w:pPr>
+        <w:spacing w:line="480" w:lineRule="auto"/>
+        <w:rPr>
+          <w:sz w:val="24"/>
+        </w:rPr>
+      </w:pPr>
+      <w:r>
+        <w:rPr>
+          <w:noProof/>
+          <w:sz w:val="24"/>
+        </w:rPr>
+        <w:drawing>
+          <wp:inline distT="0" distB="0" distL="0" distR="0">
+            <wp:extent cx="5924550" cy="4381049"/>
+            <wp:effectExtent l="0" t="0" r="0" b="635"/>
+            <wp:docPr id="12" name="Picture 12" descr="C:\Users\1022285\WorkArea\Evaluation\Project Report\cap6.PNG"/>
+            <wp:cNvGraphicFramePr>
+              <a:graphicFrameLocks xmlns:a="http://schemas.openxmlformats.org/drawingml/2006/main" noChangeAspect="1"/>
+            </wp:cNvGraphicFramePr>
+            <a:graphic xmlns:a="http://schemas.openxmlformats.org/drawingml/2006/main">
+              <a:graphicData uri="http://schemas.openxmlformats.org/drawingml/2006/picture">
+                <pic:pic xmlns:pic="http://schemas.openxmlformats.org/drawingml/2006/picture">
+                  <pic:nvPicPr>
+                    <pic:cNvPr id="0" name="Picture 2" descr="C:\Users\1022285\WorkArea\Evaluation\Project Report\cap6.PNG"/>
+                    <pic:cNvPicPr>
+                      <a:picLocks noChangeAspect="1" noChangeArrowheads="1"/>
+                    </pic:cNvPicPr>
+                  </pic:nvPicPr>
+                  <pic:blipFill rotWithShape="1">
+                    <a:blip r:embed="rId16">
+                      <a:extLst>
+                        <a:ext uri="{28A0092B-C50C-407E-A947-70E740481C1C}">
+                          <a14:useLocalDpi xmlns:a14="http://schemas.microsoft.com/office/drawing/2010/main" val="0"/>
+                        </a:ext>
+                      </a:extLst>
+                    </a:blip>
+                    <a:srcRect r="39102"/>
+                    <a:stretch/>
+                  </pic:blipFill>
+                  <pic:spPr bwMode="auto">
+                    <a:xfrm>
+                      <a:off x="0" y="0"/>
+                      <a:ext cx="5929056" cy="4384381"/>
+                    </a:xfrm>
+                    <a:prstGeom prst="rect">
+                      <a:avLst/>
+                    </a:prstGeom>
+                    <a:noFill/>
+                    <a:ln>
+                      <a:noFill/>
+                    </a:ln>
+                    <a:extLst>
+                      <a:ext uri="{53640926-AAD7-44D8-BBD7-CCE9431645EC}">
+                        <a14:shadowObscured xmlns:a14="http://schemas.microsoft.com/office/drawing/2010/main"/>
+                      </a:ext>
+                    </a:extLst>
+                  </pic:spPr>
+                </pic:pic>
+              </a:graphicData>
+            </a:graphic>
+          </wp:inline>
+        </w:drawing>
+      </w:r>
+    </w:p>
+    <w:p>
+      <w:pPr>
+        <w:spacing w:line="480" w:lineRule="auto"/>
+        <w:rPr>
+          <w:sz w:val="24"/>
+        </w:rPr>
+      </w:pPr>
+      <w:r>
+        <w:rPr>
+          <w:sz w:val="24"/>
+        </w:rPr>
+        <w:t>As it can be seen above that the super-user can deal with user</w:t>
+      </w:r>
+      <w:r>
+        <w:rPr>
+          <w:sz w:val="24"/>
+        </w:rPr>
+        <w:t>s</w:t>
+      </w:r>
+      <w:bookmarkStart w:id="4" w:name="_GoBack"/>
+      <w:bookmarkEnd w:id="4"/>
+      <w:r>
+        <w:rPr>
+          <w:sz w:val="24"/>
+        </w:rPr>
+        <w:t xml:space="preserve"> and everything else.</w:t>
+      </w:r>
+    </w:p>
+    <w:p>
+      <w:pPr>
+        <w:spacing w:line="480" w:lineRule="auto"/>
+        <w:rPr>
+          <w:sz w:val="24"/>
+        </w:rPr>
+      </w:pPr>
+      <w:r>
+        <w:rPr>
+          <w:sz w:val="24"/>
+        </w:rPr>
+        <w:lastRenderedPageBreak/>
+        <w:t>As mentioned previously, every server is going to be owned by a specific customer. So if we were to create a new customer we would go to the Customer section under core, click on the add customer button and add the servers associated with it there itself as shown below:</w:t>
+      </w:r>
+    </w:p>
+    <w:p>
+      <w:pPr>
+        <w:spacing w:line="480" w:lineRule="auto"/>
+        <w:rPr>
+          <w:sz w:val="24"/>
+        </w:rPr>
+      </w:pPr>
+      <w:r>
+        <w:rPr>
+          <w:noProof/>
+          <w:sz w:val="24"/>
+        </w:rPr>
+        <w:drawing>
+          <wp:inline distT="0" distB="0" distL="0" distR="0">
+            <wp:extent cx="4533900" cy="3319037"/>
+            <wp:effectExtent l="0" t="0" r="0" b="0"/>
+            <wp:docPr id="13" name="Picture 13" descr="C:\Users\1022285\WorkArea\Evaluation\Project Report\cap7.PNG"/>
+            <wp:cNvGraphicFramePr>
+              <a:graphicFrameLocks xmlns:a="http://schemas.openxmlformats.org/drawingml/2006/main" noChangeAspect="1"/>
+            </wp:cNvGraphicFramePr>
+            <a:graphic xmlns:a="http://schemas.openxmlformats.org/drawingml/2006/main">
+              <a:graphicData uri="http://schemas.openxmlformats.org/drawingml/2006/picture">
+                <pic:pic xmlns:pic="http://schemas.openxmlformats.org/drawingml/2006/picture">
+                  <pic:nvPicPr>
+                    <pic:cNvPr id="0" name="Picture 3" descr="C:\Users\1022285\WorkArea\Evaluation\Project Report\cap7.PNG"/>
+                    <pic:cNvPicPr>
+                      <a:picLocks noChangeAspect="1" noChangeArrowheads="1"/>
+                    </pic:cNvPicPr>
+                  </pic:nvPicPr>
+                  <pic:blipFill>
+                    <a:blip r:embed="rId17">
+                      <a:extLst>
+                        <a:ext uri="{28A0092B-C50C-407E-A947-70E740481C1C}">
+                          <a14:useLocalDpi xmlns:a14="http://schemas.microsoft.com/office/drawing/2010/main" val="0"/>
+                        </a:ext>
+                      </a:extLst>
+                    </a:blip>
+                    <a:srcRect/>
+                    <a:stretch>
+                      <a:fillRect/>
+                    </a:stretch>
+                  </pic:blipFill>
+                  <pic:spPr bwMode="auto">
+                    <a:xfrm>
+                      <a:off x="0" y="0"/>
+                      <a:ext cx="4536067" cy="3320623"/>
+                    </a:xfrm>
+                    <a:prstGeom prst="rect">
+                      <a:avLst/>
+                    </a:prstGeom>
+                    <a:noFill/>
+                    <a:ln>
+                      <a:noFill/>
+                    </a:ln>
+                  </pic:spPr>
+                </pic:pic>
+              </a:graphicData>
+            </a:graphic>
+          </wp:inline>
+        </w:drawing>
+      </w:r>
+    </w:p>
+    <w:p>
+      <w:pPr>
+        <w:spacing w:line="480" w:lineRule="auto"/>
+        <w:rPr>
+          <w:sz w:val="24"/>
+        </w:rPr>
+      </w:pPr>
+      <w:r>
+        <w:rPr>
+          <w:noProof/>
+          <w:sz w:val="24"/>
+        </w:rPr>
+        <w:drawing>
+          <wp:inline distT="0" distB="0" distL="0" distR="0">
+            <wp:extent cx="3562350" cy="3364442"/>
+            <wp:effectExtent l="0" t="0" r="0" b="7620"/>
+            <wp:docPr id="14" name="Picture 14" descr="C:\Users\1022285\WorkArea\Evaluation\Project Report\cap8.PNG"/>
+            <wp:cNvGraphicFramePr>
+              <a:graphicFrameLocks xmlns:a="http://schemas.openxmlformats.org/drawingml/2006/main" noChangeAspect="1"/>
+            </wp:cNvGraphicFramePr>
+            <a:graphic xmlns:a="http://schemas.openxmlformats.org/drawingml/2006/main">
+              <a:graphicData uri="http://schemas.openxmlformats.org/drawingml/2006/picture">
+                <pic:pic xmlns:pic="http://schemas.openxmlformats.org/drawingml/2006/picture">
+                  <pic:nvPicPr>
+                    <pic:cNvPr id="0" name="Picture 4" descr="C:\Users\1022285\WorkArea\Evaluation\Project Report\cap8.PNG"/>
+                    <pic:cNvPicPr>
+                      <a:picLocks noChangeAspect="1" noChangeArrowheads="1"/>
+                    </pic:cNvPicPr>
+                  </pic:nvPicPr>
+                  <pic:blipFill>
+                    <a:blip r:embed="rId18">
+                      <a:extLst>
+                        <a:ext uri="{28A0092B-C50C-407E-A947-70E740481C1C}">
+                          <a14:useLocalDpi xmlns:a14="http://schemas.microsoft.com/office/drawing/2010/main" val="0"/>
+                        </a:ext>
+                      </a:extLst>
+                    </a:blip>
+                    <a:srcRect/>
+                    <a:stretch>
+                      <a:fillRect/>
+                    </a:stretch>
+                  </pic:blipFill>
+                  <pic:spPr bwMode="auto">
+                    <a:xfrm>
+                      <a:off x="0" y="0"/>
+                      <a:ext cx="3563071" cy="3365123"/>
+                    </a:xfrm>
+                    <a:prstGeom prst="rect">
+                      <a:avLst/>
+                    </a:prstGeom>
+                    <a:noFill/>
+                    <a:ln>
+                      <a:noFill/>
+                    </a:ln>
+                  </pic:spPr>
+                </pic:pic>
+              </a:graphicData>
+            </a:graphic>
+          </wp:inline>
+        </w:drawing>
+      </w:r>
+    </w:p>
+    <w:p>
+      <w:pPr>
+        <w:spacing w:line="480" w:lineRule="auto"/>
+        <w:rPr>
+          <w:sz w:val="24"/>
+        </w:rPr>
+      </w:pPr>
+      <w:r>
+        <w:rPr>
+          <w:noProof/>
+          <w:sz w:val="24"/>
+        </w:rPr>
+        <w:lastRenderedPageBreak/>
+        <w:drawing>
+          <wp:inline distT="0" distB="0" distL="0" distR="0">
+            <wp:extent cx="4572000" cy="3371850"/>
+            <wp:effectExtent l="0" t="0" r="0" b="0"/>
+            <wp:docPr id="15" name="Picture 15" descr="C:\Users\1022285\WorkArea\Evaluation\Project Report\cap9.PNG"/>
+            <wp:cNvGraphicFramePr>
+              <a:graphicFrameLocks xmlns:a="http://schemas.openxmlformats.org/drawingml/2006/main" noChangeAspect="1"/>
+            </wp:cNvGraphicFramePr>
+            <a:graphic xmlns:a="http://schemas.openxmlformats.org/drawingml/2006/main">
+              <a:graphicData uri="http://schemas.openxmlformats.org/drawingml/2006/picture">
+                <pic:pic xmlns:pic="http://schemas.openxmlformats.org/drawingml/2006/picture">
+                  <pic:nvPicPr>
+                    <pic:cNvPr id="0" name="Picture 5" descr="C:\Users\1022285\WorkArea\Evaluation\Project Report\cap9.PNG"/>
+                    <pic:cNvPicPr>
+                      <a:picLocks noChangeAspect="1" noChangeArrowheads="1"/>
+                    </pic:cNvPicPr>
+                  </pic:nvPicPr>
+                  <pic:blipFill>
+                    <a:blip r:embed="rId19">
+                      <a:extLst>
+                        <a:ext uri="{28A0092B-C50C-407E-A947-70E740481C1C}">
+                          <a14:useLocalDpi xmlns:a14="http://schemas.microsoft.com/office/drawing/2010/main" val="0"/>
+                        </a:ext>
+                      </a:extLst>
+                    </a:blip>
+                    <a:srcRect/>
+                    <a:stretch>
+                      <a:fillRect/>
+                    </a:stretch>
+                  </pic:blipFill>
+                  <pic:spPr bwMode="auto">
+                    <a:xfrm>
+                      <a:off x="0" y="0"/>
+                      <a:ext cx="4572000" cy="3371850"/>
+                    </a:xfrm>
+                    <a:prstGeom prst="rect">
+                      <a:avLst/>
+                    </a:prstGeom>
+                    <a:noFill/>
+                    <a:ln>
+                      <a:noFill/>
+                    </a:ln>
+                  </pic:spPr>
+                </pic:pic>
+              </a:graphicData>
+            </a:graphic>
+          </wp:inline>
+        </w:drawing>
+      </w:r>
+      <w:r>
+        <w:rPr>
+          <w:noProof/>
+          <w:sz w:val="24"/>
+        </w:rPr>
+        <w:drawing>
+          <wp:inline distT="0" distB="0" distL="0" distR="0">
+            <wp:extent cx="5943600" cy="971550"/>
+            <wp:effectExtent l="0" t="0" r="0" b="0"/>
+            <wp:docPr id="16" name="Picture 16" descr="C:\Users\1022285\WorkArea\Evaluation\Project Report\cap10.PNG"/>
+            <wp:cNvGraphicFramePr>
+              <a:graphicFrameLocks xmlns:a="http://schemas.openxmlformats.org/drawingml/2006/main" noChangeAspect="1"/>
+            </wp:cNvGraphicFramePr>
+            <a:graphic xmlns:a="http://schemas.openxmlformats.org/drawingml/2006/main">
+              <a:graphicData uri="http://schemas.openxmlformats.org/drawingml/2006/picture">
+                <pic:pic xmlns:pic="http://schemas.openxmlformats.org/drawingml/2006/picture">
+                  <pic:nvPicPr>
+                    <pic:cNvPr id="0" name="Picture 6" descr="C:\Users\1022285\WorkArea\Evaluation\Project Report\cap10.PNG"/>
+                    <pic:cNvPicPr>
+                      <a:picLocks noChangeAspect="1" noChangeArrowheads="1"/>
+                    </pic:cNvPicPr>
+                  </pic:nvPicPr>
+                  <pic:blipFill>
+                    <a:blip r:embed="rId20" cstate="print">
+                      <a:extLst>
+                        <a:ext uri="{28A0092B-C50C-407E-A947-70E740481C1C}">
+                          <a14:useLocalDpi xmlns:a14="http://schemas.microsoft.com/office/drawing/2010/main" val="0"/>
+                        </a:ext>
+                      </a:extLst>
+                    </a:blip>
+                    <a:srcRect/>
+                    <a:stretch>
+                      <a:fillRect/>
+                    </a:stretch>
+                  </pic:blipFill>
+                  <pic:spPr bwMode="auto">
+                    <a:xfrm>
+                      <a:off x="0" y="0"/>
+                      <a:ext cx="5943600" cy="971550"/>
+                    </a:xfrm>
+                    <a:prstGeom prst="rect">
+                      <a:avLst/>
+                    </a:prstGeom>
+                    <a:noFill/>
+                    <a:ln>
+                      <a:noFill/>
+                    </a:ln>
+                  </pic:spPr>
+                </pic:pic>
+              </a:graphicData>
+            </a:graphic>
+          </wp:inline>
+        </w:drawing>
+      </w:r>
+    </w:p>
+    <w:p>
+      <w:pPr>
+        <w:spacing w:line="480" w:lineRule="auto"/>
+        <w:rPr>
+          <w:sz w:val="24"/>
+        </w:rPr>
+      </w:pPr>
+    </w:p>
+    <w:p>
+      <w:pPr>
+        <w:spacing w:line="480" w:lineRule="auto"/>
+        <w:rPr>
+          <w:sz w:val="24"/>
+        </w:rPr>
+      </w:pPr>
+      <w:r>
+        <w:rPr>
+          <w:sz w:val="24"/>
+        </w:rPr>
+        <w:t>Now, to see what all servers are owned by a specific customer we would go to the Servers section under Core and use the customer filter to filter the required servers among the rest as shown:</w:t>
+      </w:r>
+    </w:p>
+    <w:p>
+      <w:pPr>
+        <w:spacing w:line="480" w:lineRule="auto"/>
+        <w:rPr>
+          <w:sz w:val="24"/>
+        </w:rPr>
+      </w:pPr>
+      <w:r>
+        <w:rPr>
+          <w:noProof/>
+          <w:sz w:val="24"/>
+        </w:rPr>
+        <w:lastRenderedPageBreak/>
+        <w:drawing>
+          <wp:inline distT="0" distB="0" distL="0" distR="0">
+            <wp:extent cx="2705100" cy="2552700"/>
+            <wp:effectExtent l="0" t="0" r="0" b="0"/>
+            <wp:docPr id="17" name="Picture 17" descr="C:\Users\1022285\WorkArea\Evaluation\Project Report\cap11.PNG"/>
+            <wp:cNvGraphicFramePr>
+              <a:graphicFrameLocks xmlns:a="http://schemas.openxmlformats.org/drawingml/2006/main" noChangeAspect="1"/>
+            </wp:cNvGraphicFramePr>
+            <a:graphic xmlns:a="http://schemas.openxmlformats.org/drawingml/2006/main">
+              <a:graphicData uri="http://schemas.openxmlformats.org/drawingml/2006/picture">
+                <pic:pic xmlns:pic="http://schemas.openxmlformats.org/drawingml/2006/picture">
+                  <pic:nvPicPr>
+                    <pic:cNvPr id="0" name="Picture 7" descr="C:\Users\1022285\WorkArea\Evaluation\Project Report\cap11.PNG"/>
+                    <pic:cNvPicPr>
+                      <a:picLocks noChangeAspect="1" noChangeArrowheads="1"/>
+                    </pic:cNvPicPr>
+                  </pic:nvPicPr>
+                  <pic:blipFill>
+                    <a:blip r:embed="rId21">
+                      <a:extLst>
+                        <a:ext uri="{28A0092B-C50C-407E-A947-70E740481C1C}">
+                          <a14:useLocalDpi xmlns:a14="http://schemas.microsoft.com/office/drawing/2010/main" val="0"/>
+                        </a:ext>
+                      </a:extLst>
+                    </a:blip>
+                    <a:srcRect/>
+                    <a:stretch>
+                      <a:fillRect/>
+                    </a:stretch>
+                  </pic:blipFill>
+                  <pic:spPr bwMode="auto">
+                    <a:xfrm>
+                      <a:off x="0" y="0"/>
+                      <a:ext cx="2705100" cy="2552700"/>
+                    </a:xfrm>
+                    <a:prstGeom prst="rect">
+                      <a:avLst/>
+                    </a:prstGeom>
+                    <a:noFill/>
+                    <a:ln>
+                      <a:noFill/>
+                    </a:ln>
+                  </pic:spPr>
+                </pic:pic>
+              </a:graphicData>
+            </a:graphic>
+          </wp:inline>
+        </w:drawing>
+      </w:r>
+      <w:r>
+        <w:rPr>
+          <w:noProof/>
+          <w:sz w:val="24"/>
+        </w:rPr>
+        <w:drawing>
+          <wp:inline distT="0" distB="0" distL="0" distR="0">
+            <wp:extent cx="5934075" cy="1762125"/>
+            <wp:effectExtent l="0" t="0" r="9525" b="9525"/>
+            <wp:docPr id="18" name="Picture 18" descr="C:\Users\1022285\WorkArea\Evaluation\Project Report\cap12.PNG"/>
+            <wp:cNvGraphicFramePr>
+              <a:graphicFrameLocks xmlns:a="http://schemas.openxmlformats.org/drawingml/2006/main" noChangeAspect="1"/>
+            </wp:cNvGraphicFramePr>
+            <a:graphic xmlns:a="http://schemas.openxmlformats.org/drawingml/2006/main">
+              <a:graphicData uri="http://schemas.openxmlformats.org/drawingml/2006/picture">
+                <pic:pic xmlns:pic="http://schemas.openxmlformats.org/drawingml/2006/picture">
+                  <pic:nvPicPr>
+                    <pic:cNvPr id="0" name="Picture 8" descr="C:\Users\1022285\WorkArea\Evaluation\Project Report\cap12.PNG"/>
+                    <pic:cNvPicPr>
+                      <a:picLocks noChangeAspect="1" noChangeArrowheads="1"/>
+                    </pic:cNvPicPr>
+                  </pic:nvPicPr>
+                  <pic:blipFill>
+                    <a:blip r:embed="rId22">
+                      <a:extLst>
+                        <a:ext uri="{28A0092B-C50C-407E-A947-70E740481C1C}">
+                          <a14:useLocalDpi xmlns:a14="http://schemas.microsoft.com/office/drawing/2010/main" val="0"/>
+                        </a:ext>
+                      </a:extLst>
+                    </a:blip>
+                    <a:srcRect/>
+                    <a:stretch>
+                      <a:fillRect/>
+                    </a:stretch>
+                  </pic:blipFill>
+                  <pic:spPr bwMode="auto">
+                    <a:xfrm>
+                      <a:off x="0" y="0"/>
+                      <a:ext cx="5934075" cy="1762125"/>
+                    </a:xfrm>
+                    <a:prstGeom prst="rect">
+                      <a:avLst/>
+                    </a:prstGeom>
+                    <a:noFill/>
+                    <a:ln>
+                      <a:noFill/>
+                    </a:ln>
+                  </pic:spPr>
+                </pic:pic>
+              </a:graphicData>
+            </a:graphic>
+          </wp:inline>
+        </w:drawing>
+      </w:r>
+    </w:p>
+    <w:p>
+      <w:pPr>
+        <w:pStyle w:val="TOCHeading"/>
+      </w:pPr>
+      <w:r>
+        <w:t>FUTURE PLANNING</w:t>
+      </w:r>
+    </w:p>
+    <w:p/>
+    <w:p>
+      <w:pPr>
+        <w:spacing w:line="480" w:lineRule="auto"/>
+        <w:rPr>
+          <w:sz w:val="24"/>
+        </w:rPr>
+      </w:pPr>
+      <w:r>
+        <w:rPr>
+          <w:sz w:val="24"/>
+        </w:rPr>
+        <w:t xml:space="preserve">As of now the interface has the sole ability to filter servers by customers and being able to manage just the details of the servers and customer. The real challenge left is to fetch information from the servers like RAM Usage, etc. and the </w:t>
+      </w:r>
+      <w:r>
+        <w:rPr>
+          <w:sz w:val="24"/>
+        </w:rPr>
+        <w:t>ab</w:t>
+      </w:r>
+      <w:r>
+        <w:rPr>
+          <w:sz w:val="24"/>
+        </w:rPr>
+        <w:t>i</w:t>
+      </w:r>
+      <w:r>
+        <w:rPr>
+          <w:sz w:val="24"/>
+        </w:rPr>
+        <w:t>lity</w:t>
+      </w:r>
+      <w:r>
+        <w:rPr>
+          <w:sz w:val="24"/>
+        </w:rPr>
+        <w:t xml:space="preserve"> to monitor services running on remote servers. Once all this is done, the project should be ready to get deployed.</w:t>
+      </w:r>
+    </w:p>
+    <w:p>
+      <w:pPr>
+        <w:spacing w:line="480" w:lineRule="auto"/>
+        <w:rPr>
+          <w:sz w:val="24"/>
+        </w:rPr>
+      </w:pPr>
+    </w:p>
+    <w:p>
+      <w:pPr>
+        <w:spacing w:line="480" w:lineRule="auto"/>
+        <w:rPr>
+          <w:sz w:val="24"/>
+        </w:rPr>
+      </w:pPr>
+    </w:p>
+    <w:p>
+      <w:pPr>
+        <w:spacing w:line="480" w:lineRule="auto"/>
+        <w:rPr>
+          <w:sz w:val="24"/>
+        </w:rPr>
+      </w:pPr>
+    </w:p>
+    <w:p>
+      <w:pPr>
+        <w:spacing w:line="480" w:lineRule="auto"/>
+        <w:rPr>
+          <w:sz w:val="24"/>
+        </w:rPr>
+      </w:pPr>
+    </w:p>
+    <w:p>
+      <w:pPr>
+        <w:spacing w:line="480" w:lineRule="auto"/>
+        <w:rPr>
+          <w:sz w:val="24"/>
+        </w:rPr>
+      </w:pPr>
+    </w:p>
+    <w:p>
+      <w:pPr>
+        <w:pStyle w:val="TOCHeading"/>
+      </w:pPr>
+      <w:r>
+        <w:lastRenderedPageBreak/>
+        <w:t>UPGRADE MANAGER</w:t>
+      </w:r>
+    </w:p>
+    <w:p/>
+    <w:p>
+      <w:pPr>
+        <w:spacing w:line="480" w:lineRule="auto"/>
+        <w:rPr>
+          <w:sz w:val="24"/>
+        </w:rPr>
+      </w:pPr>
+    </w:p>
+    <w:p>
+      <w:pPr>
+        <w:spacing w:line="480" w:lineRule="auto"/>
+        <w:rPr>
+          <w:sz w:val="24"/>
+        </w:rPr>
+      </w:pPr>
+      <w:r>
+        <w:rPr>
+          <w:sz w:val="24"/>
+        </w:rPr>
+        <w:t>Every once a while changes are made to the JDA application which bring in new features and performance improvements. But a number of the JDA customers are already running older versions of the JDA application and sooner or later with advancing technology those older versions might become obsolete</w:t>
+      </w:r>
+      <w:r>
+        <w:rPr>
+          <w:sz w:val="24"/>
+        </w:rPr>
+        <w:t>. This is why there is a strong demand to upgrade the existing customers to the newer version so that they can enjoy the new features and improved performance.</w:t>
+      </w:r>
+    </w:p>
+    <w:p>
+      <w:pPr>
+        <w:spacing w:line="480" w:lineRule="auto"/>
+        <w:rPr>
+          <w:sz w:val="24"/>
+        </w:rPr>
+      </w:pPr>
+      <w:r>
+        <w:rPr>
+          <w:sz w:val="24"/>
+        </w:rPr>
+        <w:tab/>
+        <w:t xml:space="preserve">Procedures already exist to upgrade any JDA application to a newer version but the problem is that the procedures are quite lengthy. If it were a single customer there would no problem since we’d have to do it once but there are like hundreds of customers and every once a while newer versions of JDA application might come in and we’d have to do everything over again. </w:t>
+      </w:r>
+    </w:p>
+    <w:p>
+      <w:pPr>
+        <w:spacing w:line="480" w:lineRule="auto"/>
+        <w:ind w:firstLine="720"/>
+        <w:rPr>
+          <w:sz w:val="24"/>
+        </w:rPr>
+      </w:pPr>
+      <w:r>
+        <w:rPr>
+          <w:sz w:val="24"/>
+        </w:rPr>
+        <w:t>This part of the project attempts to solve the issues described above. The result is a unified interface which would do everything described above automagically without much user intervention. Also it has the capability to auto fix the error if it is told how to deal with a specific type of error it can solve all similar errors on its own. So in short, we’d have to fix errors for a single customer and every similar error for all others will be fixed.</w:t>
+      </w:r>
+    </w:p>
+    <w:p>
+      <w:pPr>
+        <w:spacing w:line="480" w:lineRule="auto"/>
+        <w:rPr>
+          <w:sz w:val="24"/>
+        </w:rPr>
+      </w:pPr>
+      <w:r>
+        <w:rPr>
+          <w:sz w:val="24"/>
+        </w:rPr>
+        <w:t>A view of the opening screen is shown below:</w:t>
+      </w:r>
+    </w:p>
+    <w:p>
+      <w:pPr>
+        <w:spacing w:line="480" w:lineRule="auto"/>
+        <w:rPr>
+          <w:sz w:val="24"/>
+        </w:rPr>
+      </w:pPr>
+      <w:r>
+        <w:rPr>
+          <w:noProof/>
+          <w:sz w:val="24"/>
+        </w:rPr>
+        <w:lastRenderedPageBreak/>
+        <w:drawing>
+          <wp:inline distT="0" distB="0" distL="0" distR="0">
+            <wp:extent cx="5934075" cy="3486150"/>
+            <wp:effectExtent l="0" t="0" r="9525" b="0"/>
+            <wp:docPr id="19" name="Picture 19" descr="C:\Users\1022285\WorkArea\Evaluation\Project Report\cap13.PNG"/>
+            <wp:cNvGraphicFramePr>
+              <a:graphicFrameLocks xmlns:a="http://schemas.openxmlformats.org/drawingml/2006/main" noChangeAspect="1"/>
+            </wp:cNvGraphicFramePr>
+            <a:graphic xmlns:a="http://schemas.openxmlformats.org/drawingml/2006/main">
+              <a:graphicData uri="http://schemas.openxmlformats.org/drawingml/2006/picture">
+                <pic:pic xmlns:pic="http://schemas.openxmlformats.org/drawingml/2006/picture">
+                  <pic:nvPicPr>
+                    <pic:cNvPr id="0" name="Picture 9" descr="C:\Users\1022285\WorkArea\Evaluation\Project Report\cap13.PNG"/>
+                    <pic:cNvPicPr>
+                      <a:picLocks noChangeAspect="1" noChangeArrowheads="1"/>
+                    </pic:cNvPicPr>
+                  </pic:nvPicPr>
+                  <pic:blipFill>
+                    <a:blip r:embed="rId23">
+                      <a:extLst>
+                        <a:ext uri="{28A0092B-C50C-407E-A947-70E740481C1C}">
+                          <a14:useLocalDpi xmlns:a14="http://schemas.microsoft.com/office/drawing/2010/main" val="0"/>
+                        </a:ext>
+                      </a:extLst>
+                    </a:blip>
+                    <a:srcRect/>
+                    <a:stretch>
+                      <a:fillRect/>
+                    </a:stretch>
+                  </pic:blipFill>
+                  <pic:spPr bwMode="auto">
+                    <a:xfrm>
+                      <a:off x="0" y="0"/>
+                      <a:ext cx="5934075" cy="3486150"/>
+                    </a:xfrm>
+                    <a:prstGeom prst="rect">
+                      <a:avLst/>
+                    </a:prstGeom>
+                    <a:noFill/>
+                    <a:ln>
+                      <a:noFill/>
+                    </a:ln>
+                  </pic:spPr>
+                </pic:pic>
+              </a:graphicData>
+            </a:graphic>
+          </wp:inline>
+        </w:drawing>
+      </w:r>
+    </w:p>
+    <w:p>
+      <w:pPr>
+        <w:spacing w:line="480" w:lineRule="auto"/>
+        <w:rPr>
+          <w:sz w:val="24"/>
+        </w:rPr>
+      </w:pPr>
+    </w:p>
+    <w:p>
+      <w:pPr>
+        <w:spacing w:line="480" w:lineRule="auto"/>
+        <w:rPr>
+          <w:sz w:val="24"/>
+        </w:rPr>
+      </w:pPr>
+      <w:r>
+        <w:rPr>
+          <w:sz w:val="24"/>
+        </w:rPr>
+        <w:t>The unified layout has a bunch of components. On the top, we have a menu bar which has a couple of options for the user to customize and monitor the migration. On top-left is the action screen, all visual inputs from the user will be taken over there, as of now the action screen is set to have a connection screen which has a button that will try to connection to various schemas required for performing migration.</w:t>
+      </w:r>
+    </w:p>
+    <w:p>
+      <w:pPr>
+        <w:spacing w:line="480" w:lineRule="auto"/>
+        <w:rPr>
+          <w:sz w:val="24"/>
+        </w:rPr>
+      </w:pPr>
+      <w:r>
+        <w:rPr>
+          <w:sz w:val="24"/>
+        </w:rPr>
+        <w:t>On the bottom-left, we have the console output screen where most of the raw output can be seen.</w:t>
+      </w:r>
+    </w:p>
+    <w:p>
+      <w:pPr>
+        <w:spacing w:line="480" w:lineRule="auto"/>
+        <w:rPr>
+          <w:sz w:val="24"/>
+        </w:rPr>
+      </w:pPr>
+      <w:r>
+        <w:rPr>
+          <w:sz w:val="24"/>
+        </w:rPr>
+        <w:t>On the right, we have a display screen which is meant for processed output for the user to see various activities during migration in a user friendly manner.</w:t>
+      </w:r>
+    </w:p>
+    <w:p>
+      <w:pPr>
+        <w:spacing w:line="480" w:lineRule="auto"/>
+        <w:rPr>
+          <w:sz w:val="24"/>
+        </w:rPr>
+      </w:pPr>
+      <w:r>
+        <w:rPr>
+          <w:sz w:val="24"/>
+        </w:rPr>
+        <w:t>After successfully performing the connection test, it will prepare the plan of migration i.e. the tasks that need to be performed in order and a button will wait for the user to press that will initiate the migration procedure.</w:t>
+      </w:r>
+    </w:p>
+    <w:p>
+      <w:pPr>
+        <w:spacing w:line="480" w:lineRule="auto"/>
+        <w:rPr>
+          <w:sz w:val="24"/>
+        </w:rPr>
+      </w:pPr>
+      <w:r>
+        <w:rPr>
+          <w:sz w:val="24"/>
+        </w:rPr>
+        <w:lastRenderedPageBreak/>
+        <w:t>Every task is accompanied by a status label which is basically an image. The image is white initially when nothing has been done. It turns amber while in progress, green when finished and red if something went wrong. If it is red, it is going to wait for the user to fix something or ignore it so it can move on and do the rest of the tasks. A view while migration is in progress is shown below:</w:t>
+      </w:r>
+      <w:r>
+        <w:rPr>
+          <w:noProof/>
+          <w:sz w:val="24"/>
+        </w:rPr>
+        <w:drawing>
+          <wp:inline distT="0" distB="0" distL="0" distR="0">
+            <wp:extent cx="5934075" cy="3467100"/>
+            <wp:effectExtent l="0" t="0" r="9525" b="0"/>
+            <wp:docPr id="20" name="Picture 20" descr="C:\Users\1022285\WorkArea\Evaluation\Project Report\cap14.PNG"/>
+            <wp:cNvGraphicFramePr>
+              <a:graphicFrameLocks xmlns:a="http://schemas.openxmlformats.org/drawingml/2006/main" noChangeAspect="1"/>
+            </wp:cNvGraphicFramePr>
+            <a:graphic xmlns:a="http://schemas.openxmlformats.org/drawingml/2006/main">
+              <a:graphicData uri="http://schemas.openxmlformats.org/drawingml/2006/picture">
+                <pic:pic xmlns:pic="http://schemas.openxmlformats.org/drawingml/2006/picture">
+                  <pic:nvPicPr>
+                    <pic:cNvPr id="0" name="Picture 10" descr="C:\Users\1022285\WorkArea\Evaluation\Project Report\cap14.PNG"/>
+                    <pic:cNvPicPr>
+                      <a:picLocks noChangeAspect="1" noChangeArrowheads="1"/>
+                    </pic:cNvPicPr>
+                  </pic:nvPicPr>
+                  <pic:blipFill>
+                    <a:blip r:embed="rId24">
+                      <a:extLst>
+                        <a:ext uri="{28A0092B-C50C-407E-A947-70E740481C1C}">
+                          <a14:useLocalDpi xmlns:a14="http://schemas.microsoft.com/office/drawing/2010/main" val="0"/>
+                        </a:ext>
+                      </a:extLst>
+                    </a:blip>
+                    <a:srcRect/>
+                    <a:stretch>
+                      <a:fillRect/>
+                    </a:stretch>
+                  </pic:blipFill>
+                  <pic:spPr bwMode="auto">
+                    <a:xfrm>
+                      <a:off x="0" y="0"/>
+                      <a:ext cx="5934075" cy="3467100"/>
+                    </a:xfrm>
+                    <a:prstGeom prst="rect">
+                      <a:avLst/>
+                    </a:prstGeom>
+                    <a:noFill/>
+                    <a:ln>
+                      <a:noFill/>
+                    </a:ln>
+                  </pic:spPr>
+                </pic:pic>
+              </a:graphicData>
+            </a:graphic>
+          </wp:inline>
+        </w:drawing>
+      </w:r>
+    </w:p>
+    <w:p>
+      <w:pPr>
+        <w:spacing w:line="480" w:lineRule="auto"/>
+        <w:rPr>
+          <w:sz w:val="24"/>
+        </w:rPr>
+      </w:pPr>
+    </w:p>
+    <w:p>
+      <w:pPr>
+        <w:pStyle w:val="TOCHeading"/>
+      </w:pPr>
+      <w:r>
+        <w:t>FUTURE PLANNING</w:t>
+      </w:r>
+    </w:p>
+    <w:p/>
+    <w:p>
+      <w:pPr>
+        <w:spacing w:line="480" w:lineRule="auto"/>
+        <w:rPr>
+          <w:sz w:val="24"/>
+        </w:rPr>
+      </w:pPr>
+      <w:r>
+        <w:rPr>
+          <w:sz w:val="24"/>
+        </w:rPr>
+        <w:t>This</w:t>
+      </w:r>
+      <w:r>
+        <w:rPr>
+          <w:sz w:val="24"/>
+        </w:rPr>
+        <w:t xml:space="preserve"> is the biggest project among the others</w:t>
+      </w:r>
+      <w:r>
+        <w:rPr>
+          <w:sz w:val="24"/>
+        </w:rPr>
+        <w:t xml:space="preserve"> and scope is quite vast. Migration involves many components and it will take quite some time to include all of them but on the other hand reward is huge in terms of reducing the time and manpower it takes for migration activities.</w:t>
+      </w:r>
+    </w:p>
+    <w:p>
+      <w:pPr>
+        <w:spacing w:line="480" w:lineRule="auto"/>
+        <w:rPr>
+          <w:sz w:val="24"/>
+        </w:rPr>
+      </w:pPr>
+    </w:p>
+    <w:p>
+      <w:pPr>
+        <w:spacing w:line="480" w:lineRule="auto"/>
+        <w:rPr>
+          <w:sz w:val="24"/>
+        </w:rPr>
+      </w:pPr>
+    </w:p>
+    <w:p>
+      <w:pPr>
+        <w:pStyle w:val="TOCHeading"/>
+      </w:pPr>
+      <w:r>
+        <w:lastRenderedPageBreak/>
+        <w:t>CONCLUSION</w:t>
+      </w:r>
+    </w:p>
+    <w:p/>
+    <w:p>
+      <w:pPr>
+        <w:spacing w:line="480" w:lineRule="auto"/>
+        <w:rPr>
+          <w:sz w:val="24"/>
+        </w:rPr>
+      </w:pPr>
+    </w:p>
+    <w:p>
+      <w:pPr>
+        <w:spacing w:line="480" w:lineRule="auto"/>
+        <w:rPr>
+          <w:sz w:val="24"/>
+        </w:rPr>
+      </w:pPr>
+      <w:r>
+        <w:rPr>
+          <w:sz w:val="24"/>
+        </w:rPr>
+        <w:t>Man power is a valuable resource and should be utilized only wherever needed. Doing repetitive tasks which can be automated should never be done manually. The Project’s aim is to eradicate this man power wastage by automating procedures wherever possible and hence in turn benefit the organization ethically and financially. The sub-projects aren’t yet being approved for usage and will take quite some time for them to get mature so that the community may accept them.</w:t>
+      </w:r>
+    </w:p>
+    <w:p>
+      <w:pPr>
+        <w:spacing w:line="480" w:lineRule="auto"/>
+        <w:rPr>
+          <w:sz w:val="24"/>
+        </w:rPr>
+      </w:pPr>
+      <w:r>
+        <w:rPr>
+          <w:sz w:val="24"/>
+        </w:rPr>
+        <w:t>Aside from the actual implementation, I had a lot of fun in the learning aspects as further developments like these will be done in much faster time by my hands.</w:t>
+      </w:r>
     </w:p>
     <w:sectPr>
-      <w:footerReference w:type="default" r:id="rId15"/>
+      <w:footerReference w:type="default" r:id="rId25"/>
       <w:pgSz w:w="12240" w:h="15840"/>
       <w:pgMar w:top="1440" w:right="1440" w:bottom="1440" w:left="1440" w:header="720" w:footer="720" w:gutter="0"/>
+      <w:pgBorders w:offsetFrom="page">
+        <w:top w:val="single" w:sz="4" w:space="24" w:color="auto" w:shadow="1"/>
+        <w:left w:val="single" w:sz="4" w:space="24" w:color="auto" w:shadow="1"/>
+        <w:bottom w:val="single" w:sz="4" w:space="24" w:color="auto" w:shadow="1"/>
+        <w:right w:val="single" w:sz="4" w:space="24" w:color="auto" w:shadow="1"/>
+      </w:pgBorders>
       <w:cols w:space="720"/>
       <w:docGrid w:linePitch="360"/>
     </w:sectPr>
@@ -4889,7 +6047,7 @@
                                 <w:rPr>
                                   <w:noProof/>
                                 </w:rPr>
-                                <w:t>1</w:t>
+                                <w:t>7</w:t>
                               </w:r>
                               <w:r>
                                 <w:rPr>
@@ -4955,7 +6113,7 @@
                           <w:rPr>
                             <w:noProof/>
                           </w:rPr>
-                          <w:t>1</w:t>
+                          <w:t>7</w:t>
                         </w:r>
                         <w:r>
                           <w:rPr>
@@ -6159,7 +7317,563 @@
       <w:u w:val="single"/>
     </w:rPr>
   </w:style>
+  <w:style w:type="paragraph" w:styleId="TOC3">
+    <w:name w:val="toc 3"/>
+    <w:basedOn w:val="Normal"/>
+    <w:next w:val="Normal"/>
+    <w:autoRedefine/>
+    <w:uiPriority w:val="39"/>
+    <w:unhideWhenUsed/>
+    <w:rsid w:val="00641F3F"/>
+    <w:pPr>
+      <w:spacing w:after="100" w:line="259" w:lineRule="auto"/>
+      <w:ind w:left="440"/>
+    </w:pPr>
+    <w:rPr>
+      <w:rFonts w:asciiTheme="minorHAnsi" w:eastAsiaTheme="minorEastAsia" w:hAnsiTheme="minorHAnsi"/>
+      <w:sz w:val="22"/>
+      <w:szCs w:val="22"/>
+    </w:rPr>
+  </w:style>
 </w:styles>
+</file>
+
+<file path=word/glossary/document.xml><?xml version="1.0" encoding="utf-8"?>
+<w:glossaryDocument xmlns:wpc="http://schemas.microsoft.com/office/word/2010/wordprocessingCanvas" xmlns:mc="http://schemas.openxmlformats.org/markup-compatibility/2006" xmlns:o="urn:schemas-microsoft-com:office:office" xmlns:r="http://schemas.openxmlformats.org/officeDocument/2006/relationships" xmlns:m="http://schemas.openxmlformats.org/officeDocument/2006/math" xmlns:v="urn:schemas-microsoft-com:vml" xmlns:wp14="http://schemas.microsoft.com/office/word/2010/wordprocessingDrawing" xmlns:wp="http://schemas.openxmlformats.org/drawingml/2006/wordprocessingDrawing" xmlns:w10="urn:schemas-microsoft-com:office:word" xmlns:w="http://schemas.openxmlformats.org/wordprocessingml/2006/main" xmlns:w14="http://schemas.microsoft.com/office/word/2010/wordml" xmlns:w15="http://schemas.microsoft.com/office/word/2012/wordml" xmlns:wpg="http://schemas.microsoft.com/office/word/2010/wordprocessingGroup" xmlns:wpi="http://schemas.microsoft.com/office/word/2010/wordprocessingInk" xmlns:wne="http://schemas.microsoft.com/office/word/2006/wordml" xmlns:wps="http://schemas.microsoft.com/office/word/2010/wordprocessingShape" mc:Ignorable="w14 w15 wp14"/>
+</file>
+
+<file path=word/glossary/fontTable.xml><?xml version="1.0" encoding="utf-8"?>
+<w:fonts xmlns:mc="http://schemas.openxmlformats.org/markup-compatibility/2006" xmlns:r="http://schemas.openxmlformats.org/officeDocument/2006/relationships" xmlns:w="http://schemas.openxmlformats.org/wordprocessingml/2006/main" xmlns:w14="http://schemas.microsoft.com/office/word/2010/wordml" xmlns:w15="http://schemas.microsoft.com/office/word/2012/wordml" mc:Ignorable="w14 w15">
+  <w:font w:name="Times New Roman">
+    <w:panose1 w:val="02020603050405020304"/>
+    <w:charset w:val="00"/>
+    <w:family w:val="roman"/>
+    <w:pitch w:val="variable"/>
+    <w:sig w:usb0="E0002AFF" w:usb1="C0007841" w:usb2="00000009" w:usb3="00000000" w:csb0="000001FF" w:csb1="00000000"/>
+  </w:font>
+  <w:font w:name="Calibri">
+    <w:panose1 w:val="020F0502020204030204"/>
+    <w:charset w:val="00"/>
+    <w:family w:val="swiss"/>
+    <w:pitch w:val="variable"/>
+    <w:sig w:usb0="E00002FF" w:usb1="4000ACFF" w:usb2="00000001" w:usb3="00000000" w:csb0="0000019F" w:csb1="00000000"/>
+  </w:font>
+  <w:font w:name="Arial">
+    <w:panose1 w:val="020B0604020202020204"/>
+    <w:charset w:val="00"/>
+    <w:family w:val="swiss"/>
+    <w:pitch w:val="variable"/>
+    <w:sig w:usb0="E0002AFF" w:usb1="C0007843" w:usb2="00000009" w:usb3="00000000" w:csb0="000001FF" w:csb1="00000000"/>
+  </w:font>
+  <w:font w:name="Calibri Light">
+    <w:panose1 w:val="020F0302020204030204"/>
+    <w:charset w:val="00"/>
+    <w:family w:val="swiss"/>
+    <w:pitch w:val="variable"/>
+    <w:sig w:usb0="A00002EF" w:usb1="4000207B" w:usb2="00000000" w:usb3="00000000" w:csb0="0000019F" w:csb1="00000000"/>
+  </w:font>
+  <w:font w:name="Courier New">
+    <w:panose1 w:val="02070309020205020404"/>
+    <w:charset w:val="00"/>
+    <w:family w:val="modern"/>
+    <w:pitch w:val="fixed"/>
+    <w:sig w:usb0="E0002AFF" w:usb1="C0007843" w:usb2="00000009" w:usb3="00000000" w:csb0="000001FF" w:csb1="00000000"/>
+  </w:font>
+</w:fonts>
+</file>
+
+<file path=word/glossary/settings.xml><?xml version="1.0" encoding="utf-8"?>
+<w:settings xmlns:mc="http://schemas.openxmlformats.org/markup-compatibility/2006" xmlns:o="urn:schemas-microsoft-com:office:office" xmlns:r="http://schemas.openxmlformats.org/officeDocument/2006/relationships" xmlns:m="http://schemas.openxmlformats.org/officeDocument/2006/math" xmlns:v="urn:schemas-microsoft-com:vml" xmlns:w10="urn:schemas-microsoft-com:office:word" xmlns:w="http://schemas.openxmlformats.org/wordprocessingml/2006/main" xmlns:w14="http://schemas.microsoft.com/office/word/2010/wordml" xmlns:w15="http://schemas.microsoft.com/office/word/2012/wordml" xmlns:sl="http://schemas.openxmlformats.org/schemaLibrary/2006/main" mc:Ignorable="w14 w15">
+  <w:view w:val="normal"/>
+  <w:defaultTabStop w:val="720"/>
+  <w:characterSpacingControl w:val="doNotCompress"/>
+  <w:compat>
+    <w:useFELayout/>
+    <w:compatSetting w:name="compatibilityMode" w:uri="http://schemas.microsoft.com/office/word" w:val="15"/>
+    <w:compatSetting w:name="overrideTableStyleFontSizeAndJustification" w:uri="http://schemas.microsoft.com/office/word" w:val="1"/>
+    <w:compatSetting w:name="enableOpenTypeFeatures" w:uri="http://schemas.microsoft.com/office/word" w:val="1"/>
+    <w:compatSetting w:name="doNotFlipMirrorIndents" w:uri="http://schemas.microsoft.com/office/word" w:val="1"/>
+    <w:compatSetting w:name="differentiateMultirowTableHeaders" w:uri="http://schemas.microsoft.com/office/word" w:val="1"/>
+  </w:compat>
+  <w:rsids>
+    <w:rsidRoot w:val="00C82082"/>
+    <w:rsid w:val="00B71F56"/>
+    <w:rsid w:val="00C82082"/>
+  </w:rsids>
+  <m:mathPr>
+    <m:mathFont m:val="Cambria Math"/>
+    <m:brkBin m:val="before"/>
+    <m:brkBinSub m:val="--"/>
+    <m:smallFrac m:val="0"/>
+    <m:dispDef/>
+    <m:lMargin m:val="0"/>
+    <m:rMargin m:val="0"/>
+    <m:defJc m:val="centerGroup"/>
+    <m:wrapIndent m:val="1440"/>
+    <m:intLim m:val="subSup"/>
+    <m:naryLim m:val="undOvr"/>
+  </m:mathPr>
+  <w:themeFontLang w:val="en-US"/>
+  <w:clrSchemeMapping w:bg1="light1" w:t1="dark1" w:bg2="light2" w:t2="dark2" w:accent1="accent1" w:accent2="accent2" w:accent3="accent3" w:accent4="accent4" w:accent5="accent5" w:accent6="accent6" w:hyperlink="hyperlink" w:followedHyperlink="followedHyperlink"/>
+  <w:decimalSymbol w:val="."/>
+  <w:listSeparator w:val=","/>
+  <w15:chartTrackingRefBased/>
+</w:settings>
+</file>
+
+<file path=word/glossary/styles.xml><?xml version="1.0" encoding="utf-8"?>
+<w:styles xmlns:mc="http://schemas.openxmlformats.org/markup-compatibility/2006" xmlns:r="http://schemas.openxmlformats.org/officeDocument/2006/relationships" xmlns:w="http://schemas.openxmlformats.org/wordprocessingml/2006/main" xmlns:w14="http://schemas.microsoft.com/office/word/2010/wordml" xmlns:w15="http://schemas.microsoft.com/office/word/2012/wordml" mc:Ignorable="w14 w15">
+  <w:docDefaults>
+    <w:rPrDefault>
+      <w:rPr>
+        <w:rFonts w:asciiTheme="minorHAnsi" w:eastAsiaTheme="minorEastAsia" w:hAnsiTheme="minorHAnsi" w:cstheme="minorBidi"/>
+        <w:sz w:val="22"/>
+        <w:szCs w:val="22"/>
+        <w:lang w:val="en-US" w:eastAsia="en-US" w:bidi="ar-SA"/>
+      </w:rPr>
+    </w:rPrDefault>
+    <w:pPrDefault>
+      <w:pPr>
+        <w:spacing w:after="160" w:line="259" w:lineRule="auto"/>
+      </w:pPr>
+    </w:pPrDefault>
+  </w:docDefaults>
+  <w:latentStyles w:defLockedState="0" w:defUIPriority="99" w:defSemiHidden="0" w:defUnhideWhenUsed="0" w:defQFormat="0" w:count="371">
+    <w:lsdException w:name="Normal" w:uiPriority="0" w:qFormat="1"/>
+    <w:lsdException w:name="heading 1" w:uiPriority="9" w:qFormat="1"/>
+    <w:lsdException w:name="heading 2" w:semiHidden="1" w:uiPriority="9" w:unhideWhenUsed="1" w:qFormat="1"/>
+    <w:lsdException w:name="heading 3" w:semiHidden="1" w:uiPriority="9" w:unhideWhenUsed="1" w:qFormat="1"/>
+    <w:lsdException w:name="heading 4" w:semiHidden="1" w:uiPriority="9" w:unhideWhenUsed="1" w:qFormat="1"/>
+    <w:lsdException w:name="heading 5" w:semiHidden="1" w:uiPriority="9" w:unhideWhenUsed="1" w:qFormat="1"/>
+    <w:lsdException w:name="heading 6" w:semiHidden="1" w:uiPriority="9" w:unhideWhenUsed="1" w:qFormat="1"/>
+    <w:lsdException w:name="heading 7" w:semiHidden="1" w:uiPriority="9" w:unhideWhenUsed="1" w:qFormat="1"/>
+    <w:lsdException w:name="heading 8" w:semiHidden="1" w:uiPriority="9" w:unhideWhenUsed="1" w:qFormat="1"/>
+    <w:lsdException w:name="heading 9" w:semiHidden="1" w:uiPriority="9" w:unhideWhenUsed="1" w:qFormat="1"/>
+    <w:lsdException w:name="index 1" w:semiHidden="1" w:unhideWhenUsed="1"/>
+    <w:lsdException w:name="index 2" w:semiHidden="1" w:unhideWhenUsed="1"/>
+    <w:lsdException w:name="index 3" w:semiHidden="1" w:unhideWhenUsed="1"/>
+    <w:lsdException w:name="index 4" w:semiHidden="1" w:unhideWhenUsed="1"/>
+    <w:lsdException w:name="index 5" w:semiHidden="1" w:unhideWhenUsed="1"/>
+    <w:lsdException w:name="index 6" w:semiHidden="1" w:unhideWhenUsed="1"/>
+    <w:lsdException w:name="index 7" w:semiHidden="1" w:unhideWhenUsed="1"/>
+    <w:lsdException w:name="index 8" w:semiHidden="1" w:unhideWhenUsed="1"/>
+    <w:lsdException w:name="index 9" w:semiHidden="1" w:unhideWhenUsed="1"/>
+    <w:lsdException w:name="toc 1" w:semiHidden="1" w:uiPriority="39" w:unhideWhenUsed="1"/>
+    <w:lsdException w:name="toc 2" w:semiHidden="1" w:uiPriority="39" w:unhideWhenUsed="1"/>
+    <w:lsdException w:name="toc 3" w:semiHidden="1" w:uiPriority="39" w:unhideWhenUsed="1"/>
+    <w:lsdException w:name="toc 4" w:semiHidden="1" w:uiPriority="39" w:unhideWhenUsed="1"/>
+    <w:lsdException w:name="toc 5" w:semiHidden="1" w:uiPriority="39" w:unhideWhenUsed="1"/>
+    <w:lsdException w:name="toc 6" w:semiHidden="1" w:uiPriority="39" w:unhideWhenUsed="1"/>
+    <w:lsdException w:name="toc 7" w:semiHidden="1" w:uiPriority="39" w:unhideWhenUsed="1"/>
+    <w:lsdException w:name="toc 8" w:semiHidden="1" w:uiPriority="39" w:unhideWhenUsed="1"/>
+    <w:lsdException w:name="toc 9" w:semiHidden="1" w:uiPriority="39" w:unhideWhenUsed="1"/>
+    <w:lsdException w:name="Normal Indent" w:semiHidden="1" w:unhideWhenUsed="1"/>
+    <w:lsdException w:name="footnote text" w:semiHidden="1" w:unhideWhenUsed="1"/>
+    <w:lsdException w:name="annotation text" w:semiHidden="1" w:unhideWhenUsed="1"/>
+    <w:lsdException w:name="header" w:semiHidden="1" w:unhideWhenUsed="1"/>
+    <w:lsdException w:name="footer" w:semiHidden="1" w:unhideWhenUsed="1"/>
+    <w:lsdException w:name="index heading" w:semiHidden="1" w:unhideWhenUsed="1"/>
+    <w:lsdException w:name="caption" w:semiHidden="1" w:uiPriority="35" w:unhideWhenUsed="1" w:qFormat="1"/>
+    <w:lsdException w:name="table of figures" w:semiHidden="1" w:unhideWhenUsed="1"/>
+    <w:lsdException w:name="envelope address" w:semiHidden="1" w:unhideWhenUsed="1"/>
+    <w:lsdException w:name="envelope return" w:semiHidden="1" w:unhideWhenUsed="1"/>
+    <w:lsdException w:name="footnote reference" w:semiHidden="1" w:unhideWhenUsed="1"/>
+    <w:lsdException w:name="annotation reference" w:semiHidden="1" w:unhideWhenUsed="1"/>
+    <w:lsdException w:name="line number" w:semiHidden="1" w:unhideWhenUsed="1"/>
+    <w:lsdException w:name="page number" w:semiHidden="1" w:unhideWhenUsed="1"/>
+    <w:lsdException w:name="endnote reference" w:semiHidden="1" w:unhideWhenUsed="1"/>
+    <w:lsdException w:name="endnote text" w:semiHidden="1" w:unhideWhenUsed="1"/>
+    <w:lsdException w:name="table of authorities" w:semiHidden="1" w:unhideWhenUsed="1"/>
+    <w:lsdException w:name="macro" w:semiHidden="1" w:unhideWhenUsed="1"/>
+    <w:lsdException w:name="toa heading" w:semiHidden="1" w:unhideWhenUsed="1"/>
+    <w:lsdException w:name="List" w:semiHidden="1" w:unhideWhenUsed="1"/>
+    <w:lsdException w:name="List Bullet" w:semiHidden="1" w:unhideWhenUsed="1"/>
+    <w:lsdException w:name="List Number" w:semiHidden="1" w:unhideWhenUsed="1"/>
+    <w:lsdException w:name="List 2" w:semiHidden="1" w:unhideWhenUsed="1"/>
+    <w:lsdException w:name="List 3" w:semiHidden="1" w:unhideWhenUsed="1"/>
+    <w:lsdException w:name="List 4" w:semiHidden="1" w:unhideWhenUsed="1"/>
+    <w:lsdException w:name="List 5" w:semiHidden="1" w:unhideWhenUsed="1"/>
+    <w:lsdException w:name="List Bullet 2" w:semiHidden="1" w:unhideWhenUsed="1"/>
+    <w:lsdException w:name="List Bullet 3" w:semiHidden="1" w:unhideWhenUsed="1"/>
+    <w:lsdException w:name="List Bullet 4" w:semiHidden="1" w:unhideWhenUsed="1"/>
+    <w:lsdException w:name="List Bullet 5" w:semiHidden="1" w:unhideWhenUsed="1"/>
+    <w:lsdException w:name="List Number 2" w:semiHidden="1" w:unhideWhenUsed="1"/>
+    <w:lsdException w:name="List Number 3" w:semiHidden="1" w:unhideWhenUsed="1"/>
+    <w:lsdException w:name="List Number 4" w:semiHidden="1" w:unhideWhenUsed="1"/>
+    <w:lsdException w:name="List Number 5" w:semiHidden="1" w:unhideWhenUsed="1"/>
+    <w:lsdException w:name="Title" w:uiPriority="10" w:qFormat="1"/>
+    <w:lsdException w:name="Closing" w:semiHidden="1" w:unhideWhenUsed="1"/>
+    <w:lsdException w:name="Signature" w:semiHidden="1" w:unhideWhenUsed="1"/>
+    <w:lsdException w:name="Default Paragraph Font" w:semiHidden="1" w:uiPriority="1" w:unhideWhenUsed="1"/>
+    <w:lsdException w:name="Body Text" w:semiHidden="1" w:unhideWhenUsed="1"/>
+    <w:lsdException w:name="Body Text Indent" w:semiHidden="1" w:unhideWhenUsed="1"/>
+    <w:lsdException w:name="List Continue" w:semiHidden="1" w:unhideWhenUsed="1"/>
+    <w:lsdException w:name="List Continue 2" w:semiHidden="1" w:unhideWhenUsed="1"/>
+    <w:lsdException w:name="List Continue 3" w:semiHidden="1" w:unhideWhenUsed="1"/>
+    <w:lsdException w:name="List Continue 4" w:semiHidden="1" w:unhideWhenUsed="1"/>
+    <w:lsdException w:name="List Continue 5" w:semiHidden="1" w:unhideWhenUsed="1"/>
+    <w:lsdException w:name="Message Header" w:semiHidden="1" w:unhideWhenUsed="1"/>
+    <w:lsdException w:name="Subtitle" w:uiPriority="11" w:qFormat="1"/>
+    <w:lsdException w:name="Salutation" w:semiHidden="1" w:unhideWhenUsed="1"/>
+    <w:lsdException w:name="Date" w:semiHidden="1" w:unhideWhenUsed="1"/>
+    <w:lsdException w:name="Body Text First Indent" w:semiHidden="1" w:unhideWhenUsed="1"/>
+    <w:lsdException w:name="Body Text First Indent 2" w:semiHidden="1" w:unhideWhenUsed="1"/>
+    <w:lsdException w:name="Note Heading" w:semiHidden="1" w:unhideWhenUsed="1"/>
+    <w:lsdException w:name="Body Text 2" w:semiHidden="1" w:unhideWhenUsed="1"/>
+    <w:lsdException w:name="Body Text 3" w:semiHidden="1" w:unhideWhenUsed="1"/>
+    <w:lsdException w:name="Body Text Indent 2" w:semiHidden="1" w:unhideWhenUsed="1"/>
+    <w:lsdException w:name="Body Text Indent 3" w:semiHidden="1" w:unhideWhenUsed="1"/>
+    <w:lsdException w:name="Block Text" w:semiHidden="1" w:unhideWhenUsed="1"/>
+    <w:lsdException w:name="Hyperlink" w:semiHidden="1" w:unhideWhenUsed="1"/>
+    <w:lsdException w:name="FollowedHyperlink" w:semiHidden="1" w:unhideWhenUsed="1"/>
+    <w:lsdException w:name="Strong" w:uiPriority="22" w:qFormat="1"/>
+    <w:lsdException w:name="Emphasis" w:uiPriority="20" w:qFormat="1"/>
+    <w:lsdException w:name="Document Map" w:semiHidden="1" w:unhideWhenUsed="1"/>
+    <w:lsdException w:name="Plain Text" w:semiHidden="1" w:unhideWhenUsed="1"/>
+    <w:lsdException w:name="E-mail Signature" w:semiHidden="1" w:unhideWhenUsed="1"/>
+    <w:lsdException w:name="HTML Top of Form" w:semiHidden="1" w:unhideWhenUsed="1"/>
+    <w:lsdException w:name="HTML Bottom of Form" w:semiHidden="1" w:unhideWhenUsed="1"/>
+    <w:lsdException w:name="Normal (Web)" w:semiHidden="1" w:unhideWhenUsed="1"/>
+    <w:lsdException w:name="HTML Acronym" w:semiHidden="1" w:unhideWhenUsed="1"/>
+    <w:lsdException w:name="HTML Address" w:semiHidden="1" w:unhideWhenUsed="1"/>
+    <w:lsdException w:name="HTML Cite" w:semiHidden="1" w:unhideWhenUsed="1"/>
+    <w:lsdException w:name="HTML Code" w:semiHidden="1" w:unhideWhenUsed="1"/>
+    <w:lsdException w:name="HTML Definition" w:semiHidden="1" w:unhideWhenUsed="1"/>
+    <w:lsdException w:name="HTML Keyboard" w:semiHidden="1" w:unhideWhenUsed="1"/>
+    <w:lsdException w:name="HTML Preformatted" w:semiHidden="1" w:unhideWhenUsed="1"/>
+    <w:lsdException w:name="HTML Sample" w:semiHidden="1" w:unhideWhenUsed="1"/>
+    <w:lsdException w:name="HTML Typewriter" w:semiHidden="1" w:unhideWhenUsed="1"/>
+    <w:lsdException w:name="HTML Variable" w:semiHidden="1" w:unhideWhenUsed="1"/>
+    <w:lsdException w:name="Normal Table" w:semiHidden="1" w:unhideWhenUsed="1"/>
+    <w:lsdException w:name="annotation subject" w:semiHidden="1" w:unhideWhenUsed="1"/>
+    <w:lsdException w:name="No List" w:semiHidden="1" w:unhideWhenUsed="1"/>
+    <w:lsdException w:name="Outline List 1" w:semiHidden="1" w:unhideWhenUsed="1"/>
+    <w:lsdException w:name="Outline List 2" w:semiHidden="1" w:unhideWhenUsed="1"/>
+    <w:lsdException w:name="Outline List 3" w:semiHidden="1" w:unhideWhenUsed="1"/>
+    <w:lsdException w:name="Table Simple 1" w:semiHidden="1" w:unhideWhenUsed="1"/>
+    <w:lsdException w:name="Table Simple 2" w:semiHidden="1" w:unhideWhenUsed="1"/>
+    <w:lsdException w:name="Table Simple 3" w:semiHidden="1" w:unhideWhenUsed="1"/>
+    <w:lsdException w:name="Table Classic 1" w:semiHidden="1" w:unhideWhenUsed="1"/>
+    <w:lsdException w:name="Table Classic 2" w:semiHidden="1" w:unhideWhenUsed="1"/>
+    <w:lsdException w:name="Table Classic 3" w:semiHidden="1" w:unhideWhenUsed="1"/>
+    <w:lsdException w:name="Table Classic 4" w:semiHidden="1" w:unhideWhenUsed="1"/>
+    <w:lsdException w:name="Table Colorful 1" w:semiHidden="1" w:unhideWhenUsed="1"/>
+    <w:lsdException w:name="Table Colorful 2" w:semiHidden="1" w:unhideWhenUsed="1"/>
+    <w:lsdException w:name="Table Colorful 3" w:semiHidden="1" w:unhideWhenUsed="1"/>
+    <w:lsdException w:name="Table Columns 1" w:semiHidden="1" w:unhideWhenUsed="1"/>
+    <w:lsdException w:name="Table Columns 2" w:semiHidden="1" w:unhideWhenUsed="1"/>
+    <w:lsdException w:name="Table Columns 3" w:semiHidden="1" w:unhideWhenUsed="1"/>
+    <w:lsdException w:name="Table Columns 4" w:semiHidden="1" w:unhideWhenUsed="1"/>
+    <w:lsdException w:name="Table Columns 5" w:semiHidden="1" w:unhideWhenUsed="1"/>
+    <w:lsdException w:name="Table Grid 1" w:semiHidden="1" w:unhideWhenUsed="1"/>
+    <w:lsdException w:name="Table Grid 2" w:semiHidden="1" w:unhideWhenUsed="1"/>
+    <w:lsdException w:name="Table Grid 3" w:semiHidden="1" w:unhideWhenUsed="1"/>
+    <w:lsdException w:name="Table Grid 4" w:semiHidden="1" w:unhideWhenUsed="1"/>
+    <w:lsdException w:name="Table Grid 5" w:semiHidden="1" w:unhideWhenUsed="1"/>
+    <w:lsdException w:name="Table Grid 6" w:semiHidden="1" w:unhideWhenUsed="1"/>
+    <w:lsdException w:name="Table Grid 7" w:semiHidden="1" w:unhideWhenUsed="1"/>
+    <w:lsdException w:name="Table Grid 8" w:semiHidden="1" w:unhideWhenUsed="1"/>
+    <w:lsdException w:name="Table List 1" w:semiHidden="1" w:unhideWhenUsed="1"/>
+    <w:lsdException w:name="Table List 2" w:semiHidden="1" w:unhideWhenUsed="1"/>
+    <w:lsdException w:name="Table List 3" w:semiHidden="1" w:unhideWhenUsed="1"/>
+    <w:lsdException w:name="Table List 4" w:semiHidden="1" w:unhideWhenUsed="1"/>
+    <w:lsdException w:name="Table List 5" w:semiHidden="1" w:unhideWhenUsed="1"/>
+    <w:lsdException w:name="Table List 6" w:semiHidden="1" w:unhideWhenUsed="1"/>
+    <w:lsdException w:name="Table List 7" w:semiHidden="1" w:unhideWhenUsed="1"/>
+    <w:lsdException w:name="Table List 8" w:semiHidden="1" w:unhideWhenUsed="1"/>
+    <w:lsdException w:name="Table 3D effects 1" w:semiHidden="1" w:unhideWhenUsed="1"/>
+    <w:lsdException w:name="Table 3D effects 2" w:semiHidden="1" w:unhideWhenUsed="1"/>
+    <w:lsdException w:name="Table 3D effects 3" w:semiHidden="1" w:unhideWhenUsed="1"/>
+    <w:lsdException w:name="Table Contemporary" w:semiHidden="1" w:unhideWhenUsed="1"/>
+    <w:lsdException w:name="Table Elegant" w:semiHidden="1" w:unhideWhenUsed="1"/>
+    <w:lsdException w:name="Table Professional" w:semiHidden="1" w:unhideWhenUsed="1"/>
+    <w:lsdException w:name="Table Subtle 1" w:semiHidden="1" w:unhideWhenUsed="1"/>
+    <w:lsdException w:name="Table Subtle 2" w:semiHidden="1" w:unhideWhenUsed="1"/>
+    <w:lsdException w:name="Table Web 1" w:semiHidden="1" w:unhideWhenUsed="1"/>
+    <w:lsdException w:name="Table Web 2" w:semiHidden="1" w:unhideWhenUsed="1"/>
+    <w:lsdException w:name="Table Web 3" w:semiHidden="1" w:unhideWhenUsed="1"/>
+    <w:lsdException w:name="Balloon Text" w:semiHidden="1" w:unhideWhenUsed="1"/>
+    <w:lsdException w:name="Table Grid" w:uiPriority="39"/>
+    <w:lsdException w:name="Table Theme" w:semiHidden="1" w:unhideWhenUsed="1"/>
+    <w:lsdException w:name="Placeholder Text" w:semiHidden="1"/>
+    <w:lsdException w:name="No Spacing" w:uiPriority="1" w:qFormat="1"/>
+    <w:lsdException w:name="Light Shading" w:uiPriority="60"/>
+    <w:lsdException w:name="Light List" w:uiPriority="61"/>
+    <w:lsdException w:name="Light Grid" w:uiPriority="62"/>
+    <w:lsdException w:name="Medium Shading 1" w:uiPriority="63"/>
+    <w:lsdException w:name="Medium Shading 2" w:uiPriority="64"/>
+    <w:lsdException w:name="Medium List 1" w:uiPriority="65"/>
+    <w:lsdException w:name="Medium List 2" w:uiPriority="66"/>
+    <w:lsdException w:name="Medium Grid 1" w:uiPriority="67"/>
+    <w:lsdException w:name="Medium Grid 2" w:uiPriority="68"/>
+    <w:lsdException w:name="Medium Grid 3" w:uiPriority="69"/>
+    <w:lsdException w:name="Dark List" w:uiPriority="70"/>
+    <w:lsdException w:name="Colorful Shading" w:uiPriority="71"/>
+    <w:lsdException w:name="Colorful List" w:uiPriority="72"/>
+    <w:lsdException w:name="Colorful Grid" w:uiPriority="73"/>
+    <w:lsdException w:name="Light Shading Accent 1" w:uiPriority="60"/>
+    <w:lsdException w:name="Light List Accent 1" w:uiPriority="61"/>
+    <w:lsdException w:name="Light Grid Accent 1" w:uiPriority="62"/>
+    <w:lsdException w:name="Medium Shading 1 Accent 1" w:uiPriority="63"/>
+    <w:lsdException w:name="Medium Shading 2 Accent 1" w:uiPriority="64"/>
+    <w:lsdException w:name="Medium List 1 Accent 1" w:uiPriority="65"/>
+    <w:lsdException w:name="Revision" w:semiHidden="1"/>
+    <w:lsdException w:name="List Paragraph" w:uiPriority="34" w:qFormat="1"/>
+    <w:lsdException w:name="Quote" w:uiPriority="29" w:qFormat="1"/>
+    <w:lsdException w:name="Intense Quote" w:uiPriority="30" w:qFormat="1"/>
+    <w:lsdException w:name="Medium List 2 Accent 1" w:uiPriority="66"/>
+    <w:lsdException w:name="Medium Grid 1 Accent 1" w:uiPriority="67"/>
+    <w:lsdException w:name="Medium Grid 2 Accent 1" w:uiPriority="68"/>
+    <w:lsdException w:name="Medium Grid 3 Accent 1" w:uiPriority="69"/>
+    <w:lsdException w:name="Dark List Accent 1" w:uiPriority="70"/>
+    <w:lsdException w:name="Colorful Shading Accent 1" w:uiPriority="71"/>
+    <w:lsdException w:name="Colorful List Accent 1" w:uiPriority="72"/>
+    <w:lsdException w:name="Colorful Grid Accent 1" w:uiPriority="73"/>
+    <w:lsdException w:name="Light Shading Accent 2" w:uiPriority="60"/>
+    <w:lsdException w:name="Light List Accent 2" w:uiPriority="61"/>
+    <w:lsdException w:name="Light Grid Accent 2" w:uiPriority="62"/>
+    <w:lsdException w:name="Medium Shading 1 Accent 2" w:uiPriority="63"/>
+    <w:lsdException w:name="Medium Shading 2 Accent 2" w:uiPriority="64"/>
+    <w:lsdException w:name="Medium List 1 Accent 2" w:uiPriority="65"/>
+    <w:lsdException w:name="Medium List 2 Accent 2" w:uiPriority="66"/>
+    <w:lsdException w:name="Medium Grid 1 Accent 2" w:uiPriority="67"/>
+    <w:lsdException w:name="Medium Grid 2 Accent 2" w:uiPriority="68"/>
+    <w:lsdException w:name="Medium Grid 3 Accent 2" w:uiPriority="69"/>
+    <w:lsdException w:name="Dark List Accent 2" w:uiPriority="70"/>
+    <w:lsdException w:name="Colorful Shading Accent 2" w:uiPriority="71"/>
+    <w:lsdException w:name="Colorful List Accent 2" w:uiPriority="72"/>
+    <w:lsdException w:name="Colorful Grid Accent 2" w:uiPriority="73"/>
+    <w:lsdException w:name="Light Shading Accent 3" w:uiPriority="60"/>
+    <w:lsdException w:name="Light List Accent 3" w:uiPriority="61"/>
+    <w:lsdException w:name="Light Grid Accent 3" w:uiPriority="62"/>
+    <w:lsdException w:name="Medium Shading 1 Accent 3" w:uiPriority="63"/>
+    <w:lsdException w:name="Medium Shading 2 Accent 3" w:uiPriority="64"/>
+    <w:lsdException w:name="Medium List 1 Accent 3" w:uiPriority="65"/>
+    <w:lsdException w:name="Medium List 2 Accent 3" w:uiPriority="66"/>
+    <w:lsdException w:name="Medium Grid 1 Accent 3" w:uiPriority="67"/>
+    <w:lsdException w:name="Medium Grid 2 Accent 3" w:uiPriority="68"/>
+    <w:lsdException w:name="Medium Grid 3 Accent 3" w:uiPriority="69"/>
+    <w:lsdException w:name="Dark List Accent 3" w:uiPriority="70"/>
+    <w:lsdException w:name="Colorful Shading Accent 3" w:uiPriority="71"/>
+    <w:lsdException w:name="Colorful List Accent 3" w:uiPriority="72"/>
+    <w:lsdException w:name="Colorful Grid Accent 3" w:uiPriority="73"/>
+    <w:lsdException w:name="Light Shading Accent 4" w:uiPriority="60"/>
+    <w:lsdException w:name="Light List Accent 4" w:uiPriority="61"/>
+    <w:lsdException w:name="Light Grid Accent 4" w:uiPriority="62"/>
+    <w:lsdException w:name="Medium Shading 1 Accent 4" w:uiPriority="63"/>
+    <w:lsdException w:name="Medium Shading 2 Accent 4" w:uiPriority="64"/>
+    <w:lsdException w:name="Medium List 1 Accent 4" w:uiPriority="65"/>
+    <w:lsdException w:name="Medium List 2 Accent 4" w:uiPriority="66"/>
+    <w:lsdException w:name="Medium Grid 1 Accent 4" w:uiPriority="67"/>
+    <w:lsdException w:name="Medium Grid 2 Accent 4" w:uiPriority="68"/>
+    <w:lsdException w:name="Medium Grid 3 Accent 4" w:uiPriority="69"/>
+    <w:lsdException w:name="Dark List Accent 4" w:uiPriority="70"/>
+    <w:lsdException w:name="Colorful Shading Accent 4" w:uiPriority="71"/>
+    <w:lsdException w:name="Colorful List Accent 4" w:uiPriority="72"/>
+    <w:lsdException w:name="Colorful Grid Accent 4" w:uiPriority="73"/>
+    <w:lsdException w:name="Light Shading Accent 5" w:uiPriority="60"/>
+    <w:lsdException w:name="Light List Accent 5" w:uiPriority="61"/>
+    <w:lsdException w:name="Light Grid Accent 5" w:uiPriority="62"/>
+    <w:lsdException w:name="Medium Shading 1 Accent 5" w:uiPriority="63"/>
+    <w:lsdException w:name="Medium Shading 2 Accent 5" w:uiPriority="64"/>
+    <w:lsdException w:name="Medium List 1 Accent 5" w:uiPriority="65"/>
+    <w:lsdException w:name="Medium List 2 Accent 5" w:uiPriority="66"/>
+    <w:lsdException w:name="Medium Grid 1 Accent 5" w:uiPriority="67"/>
+    <w:lsdException w:name="Medium Grid 2 Accent 5" w:uiPriority="68"/>
+    <w:lsdException w:name="Medium Grid 3 Accent 5" w:uiPriority="69"/>
+    <w:lsdException w:name="Dark List Accent 5" w:uiPriority="70"/>
+    <w:lsdException w:name="Colorful Shading Accent 5" w:uiPriority="71"/>
+    <w:lsdException w:name="Colorful List Accent 5" w:uiPriority="72"/>
+    <w:lsdException w:name="Colorful Grid Accent 5" w:uiPriority="73"/>
+    <w:lsdException w:name="Light Shading Accent 6" w:uiPriority="60"/>
+    <w:lsdException w:name="Light List Accent 6" w:uiPriority="61"/>
+    <w:lsdException w:name="Light Grid Accent 6" w:uiPriority="62"/>
+    <w:lsdException w:name="Medium Shading 1 Accent 6" w:uiPriority="63"/>
+    <w:lsdException w:name="Medium Shading 2 Accent 6" w:uiPriority="64"/>
+    <w:lsdException w:name="Medium List 1 Accent 6" w:uiPriority="65"/>
+    <w:lsdException w:name="Medium List 2 Accent 6" w:uiPriority="66"/>
+    <w:lsdException w:name="Medium Grid 1 Accent 6" w:uiPriority="67"/>
+    <w:lsdException w:name="Medium Grid 2 Accent 6" w:uiPriority="68"/>
+    <w:lsdException w:name="Medium Grid 3 Accent 6" w:uiPriority="69"/>
+    <w:lsdException w:name="Dark List Accent 6" w:uiPriority="70"/>
+    <w:lsdException w:name="Colorful Shading Accent 6" w:uiPriority="71"/>
+    <w:lsdException w:name="Colorful List Accent 6" w:uiPriority="72"/>
+    <w:lsdException w:name="Colorful Grid Accent 6" w:uiPriority="73"/>
+    <w:lsdException w:name="Subtle Emphasis" w:uiPriority="19" w:qFormat="1"/>
+    <w:lsdException w:name="Intense Emphasis" w:uiPriority="21" w:qFormat="1"/>
+    <w:lsdException w:name="Subtle Reference" w:uiPriority="31" w:qFormat="1"/>
+    <w:lsdException w:name="Intense Reference" w:uiPriority="32" w:qFormat="1"/>
+    <w:lsdException w:name="Book Title" w:uiPriority="33" w:qFormat="1"/>
+    <w:lsdException w:name="Bibliography" w:semiHidden="1" w:uiPriority="37" w:unhideWhenUsed="1"/>
+    <w:lsdException w:name="TOC Heading" w:semiHidden="1" w:uiPriority="39" w:unhideWhenUsed="1" w:qFormat="1"/>
+    <w:lsdException w:name="Plain Table 1" w:uiPriority="41"/>
+    <w:lsdException w:name="Plain Table 2" w:uiPriority="42"/>
+    <w:lsdException w:name="Plain Table 3" w:uiPriority="43"/>
+    <w:lsdException w:name="Plain Table 4" w:uiPriority="44"/>
+    <w:lsdException w:name="Plain Table 5" w:uiPriority="45"/>
+    <w:lsdException w:name="Grid Table Light" w:uiPriority="40"/>
+    <w:lsdException w:name="Grid Table 1 Light" w:uiPriority="46"/>
+    <w:lsdException w:name="Grid Table 2" w:uiPriority="47"/>
+    <w:lsdException w:name="Grid Table 3" w:uiPriority="48"/>
+    <w:lsdException w:name="Grid Table 4" w:uiPriority="49"/>
+    <w:lsdException w:name="Grid Table 5 Dark" w:uiPriority="50"/>
+    <w:lsdException w:name="Grid Table 6 Colorful" w:uiPriority="51"/>
+    <w:lsdException w:name="Grid Table 7 Colorful" w:uiPriority="52"/>
+    <w:lsdException w:name="Grid Table 1 Light Accent 1" w:uiPriority="46"/>
+    <w:lsdException w:name="Grid Table 2 Accent 1" w:uiPriority="47"/>
+    <w:lsdException w:name="Grid Table 3 Accent 1" w:uiPriority="48"/>
+    <w:lsdException w:name="Grid Table 4 Accent 1" w:uiPriority="49"/>
+    <w:lsdException w:name="Grid Table 5 Dark Accent 1" w:uiPriority="50"/>
+    <w:lsdException w:name="Grid Table 6 Colorful Accent 1" w:uiPriority="51"/>
+    <w:lsdException w:name="Grid Table 7 Colorful Accent 1" w:uiPriority="52"/>
+    <w:lsdException w:name="Grid Table 1 Light Accent 2" w:uiPriority="46"/>
+    <w:lsdException w:name="Grid Table 2 Accent 2" w:uiPriority="47"/>
+    <w:lsdException w:name="Grid Table 3 Accent 2" w:uiPriority="48"/>
+    <w:lsdException w:name="Grid Table 4 Accent 2" w:uiPriority="49"/>
+    <w:lsdException w:name="Grid Table 5 Dark Accent 2" w:uiPriority="50"/>
+    <w:lsdException w:name="Grid Table 6 Colorful Accent 2" w:uiPriority="51"/>
+    <w:lsdException w:name="Grid Table 7 Colorful Accent 2" w:uiPriority="52"/>
+    <w:lsdException w:name="Grid Table 1 Light Accent 3" w:uiPriority="46"/>
+    <w:lsdException w:name="Grid Table 2 Accent 3" w:uiPriority="47"/>
+    <w:lsdException w:name="Grid Table 3 Accent 3" w:uiPriority="48"/>
+    <w:lsdException w:name="Grid Table 4 Accent 3" w:uiPriority="49"/>
+    <w:lsdException w:name="Grid Table 5 Dark Accent 3" w:uiPriority="50"/>
+    <w:lsdException w:name="Grid Table 6 Colorful Accent 3" w:uiPriority="51"/>
+    <w:lsdException w:name="Grid Table 7 Colorful Accent 3" w:uiPriority="52"/>
+    <w:lsdException w:name="Grid Table 1 Light Accent 4" w:uiPriority="46"/>
+    <w:lsdException w:name="Grid Table 2 Accent 4" w:uiPriority="47"/>
+    <w:lsdException w:name="Grid Table 3 Accent 4" w:uiPriority="48"/>
+    <w:lsdException w:name="Grid Table 4 Accent 4" w:uiPriority="49"/>
+    <w:lsdException w:name="Grid Table 5 Dark Accent 4" w:uiPriority="50"/>
+    <w:lsdException w:name="Grid Table 6 Colorful Accent 4" w:uiPriority="51"/>
+    <w:lsdException w:name="Grid Table 7 Colorful Accent 4" w:uiPriority="52"/>
+    <w:lsdException w:name="Grid Table 1 Light Accent 5" w:uiPriority="46"/>
+    <w:lsdException w:name="Grid Table 2 Accent 5" w:uiPriority="47"/>
+    <w:lsdException w:name="Grid Table 3 Accent 5" w:uiPriority="48"/>
+    <w:lsdException w:name="Grid Table 4 Accent 5" w:uiPriority="49"/>
+    <w:lsdException w:name="Grid Table 5 Dark Accent 5" w:uiPriority="50"/>
+    <w:lsdException w:name="Grid Table 6 Colorful Accent 5" w:uiPriority="51"/>
+    <w:lsdException w:name="Grid Table 7 Colorful Accent 5" w:uiPriority="52"/>
+    <w:lsdException w:name="Grid Table 1 Light Accent 6" w:uiPriority="46"/>
+    <w:lsdException w:name="Grid Table 2 Accent 6" w:uiPriority="47"/>
+    <w:lsdException w:name="Grid Table 3 Accent 6" w:uiPriority="48"/>
+    <w:lsdException w:name="Grid Table 4 Accent 6" w:uiPriority="49"/>
+    <w:lsdException w:name="Grid Table 5 Dark Accent 6" w:uiPriority="50"/>
+    <w:lsdException w:name="Grid Table 6 Colorful Accent 6" w:uiPriority="51"/>
+    <w:lsdException w:name="Grid Table 7 Colorful Accent 6" w:uiPriority="52"/>
+    <w:lsdException w:name="List Table 1 Light" w:uiPriority="46"/>
+    <w:lsdException w:name="List Table 2" w:uiPriority="47"/>
+    <w:lsdException w:name="List Table 3" w:uiPriority="48"/>
+    <w:lsdException w:name="List Table 4" w:uiPriority="49"/>
+    <w:lsdException w:name="List Table 5 Dark" w:uiPriority="50"/>
+    <w:lsdException w:name="List Table 6 Colorful" w:uiPriority="51"/>
+    <w:lsdException w:name="List Table 7 Colorful" w:uiPriority="52"/>
+    <w:lsdException w:name="List Table 1 Light Accent 1" w:uiPriority="46"/>
+    <w:lsdException w:name="List Table 2 Accent 1" w:uiPriority="47"/>
+    <w:lsdException w:name="List Table 3 Accent 1" w:uiPriority="48"/>
+    <w:lsdException w:name="List Table 4 Accent 1" w:uiPriority="49"/>
+    <w:lsdException w:name="List Table 5 Dark Accent 1" w:uiPriority="50"/>
+    <w:lsdException w:name="List Table 6 Colorful Accent 1" w:uiPriority="51"/>
+    <w:lsdException w:name="List Table 7 Colorful Accent 1" w:uiPriority="52"/>
+    <w:lsdException w:name="List Table 1 Light Accent 2" w:uiPriority="46"/>
+    <w:lsdException w:name="List Table 2 Accent 2" w:uiPriority="47"/>
+    <w:lsdException w:name="List Table 3 Accent 2" w:uiPriority="48"/>
+    <w:lsdException w:name="List Table 4 Accent 2" w:uiPriority="49"/>
+    <w:lsdException w:name="List Table 5 Dark Accent 2" w:uiPriority="50"/>
+    <w:lsdException w:name="List Table 6 Colorful Accent 2" w:uiPriority="51"/>
+    <w:lsdException w:name="List Table 7 Colorful Accent 2" w:uiPriority="52"/>
+    <w:lsdException w:name="List Table 1 Light Accent 3" w:uiPriority="46"/>
+    <w:lsdException w:name="List Table 2 Accent 3" w:uiPriority="47"/>
+    <w:lsdException w:name="List Table 3 Accent 3" w:uiPriority="48"/>
+    <w:lsdException w:name="List Table 4 Accent 3" w:uiPriority="49"/>
+    <w:lsdException w:name="List Table 5 Dark Accent 3" w:uiPriority="50"/>
+    <w:lsdException w:name="List Table 6 Colorful Accent 3" w:uiPriority="51"/>
+    <w:lsdException w:name="List Table 7 Colorful Accent 3" w:uiPriority="52"/>
+    <w:lsdException w:name="List Table 1 Light Accent 4" w:uiPriority="46"/>
+    <w:lsdException w:name="List Table 2 Accent 4" w:uiPriority="47"/>
+    <w:lsdException w:name="List Table 3 Accent 4" w:uiPriority="48"/>
+    <w:lsdException w:name="List Table 4 Accent 4" w:uiPriority="49"/>
+    <w:lsdException w:name="List Table 5 Dark Accent 4" w:uiPriority="50"/>
+    <w:lsdException w:name="List Table 6 Colorful Accent 4" w:uiPriority="51"/>
+    <w:lsdException w:name="List Table 7 Colorful Accent 4" w:uiPriority="52"/>
+    <w:lsdException w:name="List Table 1 Light Accent 5" w:uiPriority="46"/>
+    <w:lsdException w:name="List Table 2 Accent 5" w:uiPriority="47"/>
+    <w:lsdException w:name="List Table 3 Accent 5" w:uiPriority="48"/>
+    <w:lsdException w:name="List Table 4 Accent 5" w:uiPriority="49"/>
+    <w:lsdException w:name="List Table 5 Dark Accent 5" w:uiPriority="50"/>
+    <w:lsdException w:name="List Table 6 Colorful Accent 5" w:uiPriority="51"/>
+    <w:lsdException w:name="List Table 7 Colorful Accent 5" w:uiPriority="52"/>
+    <w:lsdException w:name="List Table 1 Light Accent 6" w:uiPriority="46"/>
+    <w:lsdException w:name="List Table 2 Accent 6" w:uiPriority="47"/>
+    <w:lsdException w:name="List Table 3 Accent 6" w:uiPriority="48"/>
+    <w:lsdException w:name="List Table 4 Accent 6" w:uiPriority="49"/>
+    <w:lsdException w:name="List Table 5 Dark Accent 6" w:uiPriority="50"/>
+    <w:lsdException w:name="List Table 6 Colorful Accent 6" w:uiPriority="51"/>
+    <w:lsdException w:name="List Table 7 Colorful Accent 6" w:uiPriority="52"/>
+  </w:latentStyles>
+  <w:style w:type="paragraph" w:default="1" w:styleId="Normal">
+    <w:name w:val="Normal"/>
+    <w:qFormat/>
+  </w:style>
+  <w:style w:type="character" w:default="1" w:styleId="DefaultParagraphFont">
+    <w:name w:val="Default Paragraph Font"/>
+    <w:uiPriority w:val="1"/>
+    <w:semiHidden/>
+    <w:unhideWhenUsed/>
+  </w:style>
+  <w:style w:type="table" w:default="1" w:styleId="TableNormal">
+    <w:name w:val="Normal Table"/>
+    <w:uiPriority w:val="99"/>
+    <w:semiHidden/>
+    <w:unhideWhenUsed/>
+    <w:tblPr>
+      <w:tblInd w:w="0" w:type="dxa"/>
+      <w:tblCellMar>
+        <w:top w:w="0" w:type="dxa"/>
+        <w:left w:w="108" w:type="dxa"/>
+        <w:bottom w:w="0" w:type="dxa"/>
+        <w:right w:w="108" w:type="dxa"/>
+      </w:tblCellMar>
+    </w:tblPr>
+  </w:style>
+  <w:style w:type="numbering" w:default="1" w:styleId="NoList">
+    <w:name w:val="No List"/>
+    <w:uiPriority w:val="99"/>
+    <w:semiHidden/>
+    <w:unhideWhenUsed/>
+  </w:style>
+  <w:style w:type="paragraph" w:customStyle="1" w:styleId="0A24798A7DBD40198EDEBFC8A1FC1304">
+    <w:name w:val="0A24798A7DBD40198EDEBFC8A1FC1304"/>
+    <w:rsid w:val="00C82082"/>
+  </w:style>
+  <w:style w:type="paragraph" w:customStyle="1" w:styleId="58C03DE742914ED2AE029BE79EC8D98F">
+    <w:name w:val="58C03DE742914ED2AE029BE79EC8D98F"/>
+    <w:rsid w:val="00C82082"/>
+  </w:style>
+  <w:style w:type="paragraph" w:customStyle="1" w:styleId="2CF243FD557249718208FE9A45B715D8">
+    <w:name w:val="2CF243FD557249718208FE9A45B715D8"/>
+    <w:rsid w:val="00C82082"/>
+  </w:style>
+  <w:style w:type="paragraph" w:customStyle="1" w:styleId="9FA0DCAF9DA748B380C69C38DFF2DF31">
+    <w:name w:val="9FA0DCAF9DA748B380C69C38DFF2DF31"/>
+    <w:rsid w:val="00C82082"/>
+  </w:style>
+  <w:style w:type="paragraph" w:customStyle="1" w:styleId="25459935D7574E898E7C59BBFB586604">
+    <w:name w:val="25459935D7574E898E7C59BBFB586604"/>
+    <w:rsid w:val="00C82082"/>
+  </w:style>
+  <w:style w:type="paragraph" w:customStyle="1" w:styleId="A7453E5E3BA64C1E90A58AB28877A1EA">
+    <w:name w:val="A7453E5E3BA64C1E90A58AB28877A1EA"/>
+    <w:rsid w:val="00C82082"/>
+  </w:style>
+</w:styles>
+</file>
+
+<file path=word/glossary/webSettings.xml><?xml version="1.0" encoding="utf-8"?>
+<w:webSettings xmlns:mc="http://schemas.openxmlformats.org/markup-compatibility/2006" xmlns:r="http://schemas.openxmlformats.org/officeDocument/2006/relationships" xmlns:w="http://schemas.openxmlformats.org/wordprocessingml/2006/main" xmlns:w14="http://schemas.microsoft.com/office/word/2010/wordml" xmlns:w15="http://schemas.microsoft.com/office/word/2012/wordml" mc:Ignorable="w14 w15">
+  <w:optimizeForBrowser/>
+  <w:allowPNG/>
+</w:webSettings>
 </file>
 
 <file path=word/theme/theme1.xml><?xml version="1.0" encoding="utf-8"?>
@@ -6428,7 +8142,7 @@
 </file>
 
 <file path=customXml/itemProps1.xml><?xml version="1.0" encoding="utf-8"?>
-<ds:datastoreItem xmlns:ds="http://schemas.openxmlformats.org/officeDocument/2006/customXml" ds:itemID="{7BD0A827-B7FC-44DC-AEA4-AB7CB88E9982}">
+<ds:datastoreItem xmlns:ds="http://schemas.openxmlformats.org/officeDocument/2006/customXml" ds:itemID="{4C9EF14A-7A5A-4C7F-B0A9-937C68BCCC7E}">
   <ds:schemaRefs>
     <ds:schemaRef ds:uri="http://schemas.openxmlformats.org/officeDocument/2006/bibliography"/>
   </ds:schemaRefs>

--- a/Project Report/2014A2PS0480P.docx
+++ b/Project Report/2014A2PS0480P.docx
@@ -523,7 +523,14 @@
           <w:b/>
           <w:sz w:val="28"/>
         </w:rPr>
-        <w:t>September, 2017</w:t>
+        <w:t>December</w:t>
+      </w:r>
+      <w:r>
+        <w:rPr>
+          <w:b/>
+          <w:sz w:val="28"/>
+        </w:rPr>
+        <w:t>, 2017</w:t>
       </w:r>
       <w:r>
         <w:rPr>
@@ -990,7 +997,14 @@
           <w:b/>
           <w:sz w:val="24"/>
         </w:rPr>
-        <w:t>September, 2017</w:t>
+        <w:t>December</w:t>
+      </w:r>
+      <w:r>
+        <w:rPr>
+          <w:b/>
+          <w:sz w:val="24"/>
+        </w:rPr>
+        <w:t>, 2017</w:t>
       </w:r>
       <w:r>
         <w:rPr>
@@ -1042,7 +1056,19 @@
         <w:rPr>
           <w:sz w:val="24"/>
         </w:rPr>
-        <w:t xml:space="preserve">There is no project without sources of motivation. In my case I would first like to thank BITS Pilani for giving me the opportunity for an Internship here at JDA Software, the HR Manager for accepting me as an intern, Mr. Raghuram Thaiyar (My Manager) for providing an excellent mentor for my project, Mr. Harish Ramapur Narayanappa(My Primary Mentor), Gaston Mascarenhas (My Secondary Mentor), Mr. Anand Yadav for providing me guidance for my project and finally </w:t>
+        <w:t>There is no project without sources of motivation. In my case I would first like to thank BITS Pilani for giving me the opportunity for an Internship here at JDA Software, the HR Manager for accepting me as an intern, Mr. Raghuram Thaiyar (My Manager) for providing an excellent mentor for my project, Mr. Harish Ramapur Narayanappa(My Primary Mentor), Gaston Mascarenhas (My Secondary Mentor)</w:t>
+      </w:r>
+      <w:r>
+        <w:rPr>
+          <w:sz w:val="24"/>
+        </w:rPr>
+        <w:t xml:space="preserve"> and his team</w:t>
+      </w:r>
+      <w:r>
+        <w:rPr>
+          <w:sz w:val="24"/>
+        </w:rPr>
+        <w:t xml:space="preserve">, Mr. Anand Yadav for providing me guidance for my project and finally </w:t>
       </w:r>
       <w:r>
         <w:rPr>
@@ -1529,7 +1555,7 @@
           <w:b/>
           <w:sz w:val="24"/>
         </w:rPr>
-        <w:t>12</w:t>
+        <w:t>4</w:t>
       </w:r>
       <w:r>
         <w:rPr>
@@ -1544,7 +1570,21 @@
           <w:b/>
           <w:sz w:val="24"/>
         </w:rPr>
-        <w:t xml:space="preserve"> September 2017</w:t>
+        <w:t xml:space="preserve"> </w:t>
+      </w:r>
+      <w:r>
+        <w:rPr>
+          <w:b/>
+          <w:sz w:val="24"/>
+        </w:rPr>
+        <w:t xml:space="preserve">December </w:t>
+      </w:r>
+      <w:r>
+        <w:rPr>
+          <w:b/>
+          <w:sz w:val="24"/>
+        </w:rPr>
+        <w:t>2017</w:t>
       </w:r>
     </w:p>
     <w:p>
@@ -2034,7 +2074,12 @@
           <w:sz w:val="24"/>
         </w:rPr>
         <w:tab/>
-        <w:t>9</w:t>
+      </w:r>
+      <w:r>
+        <w:rPr>
+          <w:sz w:val="24"/>
+        </w:rPr>
+        <w:t>4</w:t>
       </w:r>
       <w:r>
         <w:rPr>
@@ -2047,7 +2092,19 @@
         <w:rPr>
           <w:sz w:val="24"/>
         </w:rPr>
-        <w:t xml:space="preserve"> September 2017</w:t>
+        <w:t xml:space="preserve"> </w:t>
+      </w:r>
+      <w:r>
+        <w:rPr>
+          <w:sz w:val="24"/>
+        </w:rPr>
+        <w:t xml:space="preserve">December </w:t>
+      </w:r>
+      <w:r>
+        <w:rPr>
+          <w:sz w:val="24"/>
+        </w:rPr>
+        <w:t>2017</w:t>
       </w:r>
     </w:p>
     <w:p>
@@ -3661,7 +3718,19 @@
         <w:rPr>
           <w:rFonts w:eastAsiaTheme="minorEastAsia"/>
         </w:rPr>
-        <w:t>Conclusion……………………………………………………………………………………………………………22</w:t>
+        <w:t>Conclusion</w:t>
+      </w:r>
+      <w:r>
+        <w:rPr>
+          <w:rFonts w:eastAsiaTheme="minorEastAsia"/>
+        </w:rPr>
+        <w:t>s</w:t>
+      </w:r>
+      <w:r>
+        <w:rPr>
+          <w:rFonts w:eastAsiaTheme="minorEastAsia"/>
+        </w:rPr>
+        <w:t>…………………………………………………………………………………………………………22</w:t>
       </w:r>
     </w:p>
     <w:p>
@@ -4781,7 +4850,19 @@
         <w:rPr>
           <w:sz w:val="24"/>
         </w:rPr>
-        <w:t>The tool is ready to be deployed on a centralized server to collect logs from various sources, analyze them and shoot mails on a pre-defined manner. The idea has been submitted and as soon as the community approves, this project will be deployed.</w:t>
+        <w:t xml:space="preserve">The tool is ready to be deployed on a centralized server to collect logs from various sources, analyze them and shoot mails on a pre-defined manner. The idea has been submitted and as soon as the community </w:t>
+      </w:r>
+      <w:r>
+        <w:rPr>
+          <w:sz w:val="24"/>
+        </w:rPr>
+        <w:t>feels the need</w:t>
+      </w:r>
+      <w:r>
+        <w:rPr>
+          <w:sz w:val="24"/>
+        </w:rPr>
+        <w:t>, this project will be deployed.</w:t>
       </w:r>
     </w:p>
     <w:p>
@@ -5052,8 +5133,6 @@
         </w:rPr>
         <w:t>s</w:t>
       </w:r>
-      <w:bookmarkStart w:id="4" w:name="_GoBack"/>
-      <w:bookmarkEnd w:id="4"/>
       <w:r>
         <w:rPr>
           <w:sz w:val="24"/>
@@ -5764,7 +5843,19 @@
           <w:sz w:val="24"/>
         </w:rPr>
         <w:lastRenderedPageBreak/>
-        <w:t>Every task is accompanied by a status label which is basically an image. The image is white initially when nothing has been done. It turns amber while in progress, green when finished and red if something went wrong. If it is red, it is going to wait for the user to fix something or ignore it so it can move on and do the rest of the tasks. A view while migration is in progress is shown below:</w:t>
+        <w:t xml:space="preserve">Every task is accompanied by a status label which is basically an image. The image is white initially when nothing has been done. It turns amber while in progress, green when finished and red if something went wrong. If it is red, it is going to wait for the user to fix something or ignore it so it can move on and do the rest of the tasks. A view while migration is </w:t>
+      </w:r>
+      <w:r>
+        <w:rPr>
+          <w:sz w:val="24"/>
+        </w:rPr>
+        <w:t>about to begin</w:t>
+      </w:r>
+      <w:r>
+        <w:rPr>
+          <w:sz w:val="24"/>
+        </w:rPr>
+        <w:t xml:space="preserve"> is shown below:</w:t>
       </w:r>
       <w:r>
         <w:rPr>
@@ -5773,9 +5864,9 @@
         </w:rPr>
         <w:drawing>
           <wp:inline distT="0" distB="0" distL="0" distR="0">
-            <wp:extent cx="5934075" cy="3467100"/>
-            <wp:effectExtent l="0" t="0" r="9525" b="0"/>
-            <wp:docPr id="20" name="Picture 20" descr="C:\Users\1022285\WorkArea\Evaluation\Project Report\cap14.PNG"/>
+            <wp:extent cx="5943600" cy="3162300"/>
+            <wp:effectExtent l="0" t="0" r="0" b="0"/>
+            <wp:docPr id="21" name="Picture 21" descr="C:\Users\1022285\WorkArea\Evaluation\Project Report\Capture.PNG"/>
             <wp:cNvGraphicFramePr>
               <a:graphicFrameLocks xmlns:a="http://schemas.openxmlformats.org/drawingml/2006/main" noChangeAspect="1"/>
             </wp:cNvGraphicFramePr>
@@ -5783,13 +5874,13 @@
               <a:graphicData uri="http://schemas.openxmlformats.org/drawingml/2006/picture">
                 <pic:pic xmlns:pic="http://schemas.openxmlformats.org/drawingml/2006/picture">
                   <pic:nvPicPr>
-                    <pic:cNvPr id="0" name="Picture 10" descr="C:\Users\1022285\WorkArea\Evaluation\Project Report\cap14.PNG"/>
+                    <pic:cNvPr id="0" name="Picture 1" descr="C:\Users\1022285\WorkArea\Evaluation\Project Report\Capture.PNG"/>
                     <pic:cNvPicPr>
                       <a:picLocks noChangeAspect="1" noChangeArrowheads="1"/>
                     </pic:cNvPicPr>
                   </pic:nvPicPr>
                   <pic:blipFill>
-                    <a:blip r:embed="rId24">
+                    <a:blip r:embed="rId24" cstate="print">
                       <a:extLst>
                         <a:ext uri="{28A0092B-C50C-407E-A947-70E740481C1C}">
                           <a14:useLocalDpi xmlns:a14="http://schemas.microsoft.com/office/drawing/2010/main" val="0"/>
@@ -5804,7 +5895,7 @@
                   <pic:spPr bwMode="auto">
                     <a:xfrm>
                       <a:off x="0" y="0"/>
-                      <a:ext cx="5934075" cy="3467100"/>
+                      <a:ext cx="5943600" cy="3162300"/>
                     </a:xfrm>
                     <a:prstGeom prst="rect">
                       <a:avLst/>
@@ -5863,14 +5954,12 @@
         </w:rPr>
         <w:t xml:space="preserve"> and scope is quite vast. Migration involves many components and it will take quite some time to include all of them but on the other hand reward is huge in terms of reducing the time and manpower it takes for migration activities.</w:t>
       </w:r>
-    </w:p>
-    <w:p>
-      <w:pPr>
-        <w:spacing w:line="480" w:lineRule="auto"/>
-        <w:rPr>
-          <w:sz w:val="24"/>
-        </w:rPr>
-      </w:pPr>
+      <w:r>
+        <w:rPr>
+          <w:sz w:val="24"/>
+        </w:rPr>
+        <w:t xml:space="preserve"> The remaining task left is to include an auto-mail functionality whenever an error is encounter and also enable script-based execution so it can be done without much involvement of user.</w:t>
+      </w:r>
     </w:p>
     <w:p>
       <w:pPr>
@@ -5925,9 +6014,163 @@
         </w:rPr>
         <w:t>Aside from the actual implementation, I had a lot of fun in the learning aspects as further developments like these will be done in much faster time by my hands.</w:t>
       </w:r>
+      <w:r>
+        <w:rPr>
+          <w:sz w:val="24"/>
+        </w:rPr>
+        <w:t xml:space="preserve"> The Project – Upgrade Manager was demonstrated to some top managers of JDA and they showed quite a lot of interest and really appreciated it. They also have plans to use it in near future.</w:t>
+      </w:r>
+      <w:bookmarkStart w:id="4" w:name="_GoBack"/>
+      <w:bookmarkEnd w:id="4"/>
+    </w:p>
+    <w:p>
+      <w:pPr>
+        <w:spacing w:line="480" w:lineRule="auto"/>
+        <w:rPr>
+          <w:sz w:val="24"/>
+        </w:rPr>
+      </w:pPr>
+      <w:r>
+        <w:rPr>
+          <w:sz w:val="24"/>
+        </w:rPr>
+        <w:t>Now, I shall mention links from where the programs can be accessed.</w:t>
+      </w:r>
+    </w:p>
+    <w:p>
+      <w:pPr>
+        <w:spacing w:line="480" w:lineRule="auto"/>
+        <w:rPr>
+          <w:b/>
+          <w:sz w:val="24"/>
+        </w:rPr>
+      </w:pPr>
+      <w:r>
+        <w:rPr>
+          <w:b/>
+          <w:sz w:val="24"/>
+        </w:rPr>
+        <w:t>Automated Log Analyzer</w:t>
+      </w:r>
+    </w:p>
+    <w:p>
+      <w:pPr>
+        <w:spacing w:line="480" w:lineRule="auto"/>
+        <w:rPr>
+          <w:sz w:val="24"/>
+        </w:rPr>
+      </w:pPr>
+      <w:r>
+        <w:rPr>
+          <w:sz w:val="24"/>
+        </w:rPr>
+        <w:t>Repo</w:t>
+      </w:r>
+      <w:r>
+        <w:rPr>
+          <w:sz w:val="24"/>
+        </w:rPr>
+        <w:t xml:space="preserve">sitory: </w:t>
+      </w:r>
+      <w:hyperlink r:id="rId25" w:history="1">
+        <w:r>
+          <w:rPr>
+            <w:rStyle w:val="Hyperlink"/>
+            <w:sz w:val="24"/>
+          </w:rPr>
+          <w:t>https://github.com/SoniCoder/Auto-Log-Analyzer</w:t>
+        </w:r>
+      </w:hyperlink>
+    </w:p>
+    <w:p>
+      <w:pPr>
+        <w:spacing w:line="480" w:lineRule="auto"/>
+        <w:rPr>
+          <w:sz w:val="24"/>
+        </w:rPr>
+      </w:pPr>
+      <w:r>
+        <w:rPr>
+          <w:sz w:val="24"/>
+        </w:rPr>
+        <w:t xml:space="preserve">Local Access Link: </w:t>
+      </w:r>
+      <w:r>
+        <w:rPr>
+          <w:sz w:val="24"/>
+        </w:rPr>
+        <w:t>\\in2npdintx02\Softwares\Softwares\Automated Log Analyzer</w:t>
+      </w:r>
+    </w:p>
+    <w:p>
+      <w:pPr>
+        <w:spacing w:line="480" w:lineRule="auto"/>
+        <w:rPr>
+          <w:b/>
+          <w:sz w:val="24"/>
+        </w:rPr>
+      </w:pPr>
+      <w:r>
+        <w:rPr>
+          <w:b/>
+          <w:sz w:val="24"/>
+        </w:rPr>
+        <w:t>Upgrade Manager</w:t>
+      </w:r>
+    </w:p>
+    <w:p>
+      <w:pPr>
+        <w:spacing w:line="480" w:lineRule="auto"/>
+        <w:rPr>
+          <w:sz w:val="24"/>
+        </w:rPr>
+      </w:pPr>
+      <w:r>
+        <w:rPr>
+          <w:sz w:val="24"/>
+        </w:rPr>
+        <w:t xml:space="preserve">Repository: </w:t>
+      </w:r>
+      <w:hyperlink r:id="rId26" w:history="1">
+        <w:r>
+          <w:rPr>
+            <w:rStyle w:val="Hyperlink"/>
+            <w:sz w:val="24"/>
+          </w:rPr>
+          <w:t>https://github.com/SoniCoder/Upgrade-Manager</w:t>
+        </w:r>
+      </w:hyperlink>
+    </w:p>
+    <w:p>
+      <w:pPr>
+        <w:spacing w:line="480" w:lineRule="auto"/>
+        <w:rPr>
+          <w:sz w:val="24"/>
+        </w:rPr>
+      </w:pPr>
+      <w:r>
+        <w:rPr>
+          <w:sz w:val="24"/>
+        </w:rPr>
+        <w:t xml:space="preserve">Local Access Link: </w:t>
+      </w:r>
+      <w:r>
+        <w:rPr>
+          <w:sz w:val="24"/>
+        </w:rPr>
+        <w:t>\\in2npdintx02\Softwares\Softwares\Upgrade Manager</w:t>
+      </w:r>
+    </w:p>
+    <w:p>
+      <w:pPr>
+        <w:spacing w:line="480" w:lineRule="auto"/>
+        <w:rPr>
+          <w:sz w:val="24"/>
+        </w:rPr>
+      </w:pPr>
     </w:p>
     <w:sectPr>
-      <w:footerReference w:type="default" r:id="rId25"/>
+      <w:footerReference w:type="default" r:id="rId27"/>
       <w:pgSz w:w="12240" w:h="15840"/>
       <w:pgMar w:top="1440" w:right="1440" w:bottom="1440" w:left="1440" w:header="720" w:footer="720" w:gutter="0"/>
       <w:pgBorders w:offsetFrom="page">
@@ -6047,7 +6290,7 @@
                                 <w:rPr>
                                   <w:noProof/>
                                 </w:rPr>
-                                <w:t>7</w:t>
+                                <w:t>20</w:t>
                               </w:r>
                               <w:r>
                                 <w:rPr>
@@ -6113,7 +6356,7 @@
                           <w:rPr>
                             <w:noProof/>
                           </w:rPr>
-                          <w:t>7</w:t>
+                          <w:t>20</w:t>
                         </w:r>
                         <w:r>
                           <w:rPr>
@@ -7338,544 +7581,6 @@
 </w:styles>
 </file>
 
-<file path=word/glossary/document.xml><?xml version="1.0" encoding="utf-8"?>
-<w:glossaryDocument xmlns:wpc="http://schemas.microsoft.com/office/word/2010/wordprocessingCanvas" xmlns:mc="http://schemas.openxmlformats.org/markup-compatibility/2006" xmlns:o="urn:schemas-microsoft-com:office:office" xmlns:r="http://schemas.openxmlformats.org/officeDocument/2006/relationships" xmlns:m="http://schemas.openxmlformats.org/officeDocument/2006/math" xmlns:v="urn:schemas-microsoft-com:vml" xmlns:wp14="http://schemas.microsoft.com/office/word/2010/wordprocessingDrawing" xmlns:wp="http://schemas.openxmlformats.org/drawingml/2006/wordprocessingDrawing" xmlns:w10="urn:schemas-microsoft-com:office:word" xmlns:w="http://schemas.openxmlformats.org/wordprocessingml/2006/main" xmlns:w14="http://schemas.microsoft.com/office/word/2010/wordml" xmlns:w15="http://schemas.microsoft.com/office/word/2012/wordml" xmlns:wpg="http://schemas.microsoft.com/office/word/2010/wordprocessingGroup" xmlns:wpi="http://schemas.microsoft.com/office/word/2010/wordprocessingInk" xmlns:wne="http://schemas.microsoft.com/office/word/2006/wordml" xmlns:wps="http://schemas.microsoft.com/office/word/2010/wordprocessingShape" mc:Ignorable="w14 w15 wp14"/>
-</file>
-
-<file path=word/glossary/fontTable.xml><?xml version="1.0" encoding="utf-8"?>
-<w:fonts xmlns:mc="http://schemas.openxmlformats.org/markup-compatibility/2006" xmlns:r="http://schemas.openxmlformats.org/officeDocument/2006/relationships" xmlns:w="http://schemas.openxmlformats.org/wordprocessingml/2006/main" xmlns:w14="http://schemas.microsoft.com/office/word/2010/wordml" xmlns:w15="http://schemas.microsoft.com/office/word/2012/wordml" mc:Ignorable="w14 w15">
-  <w:font w:name="Times New Roman">
-    <w:panose1 w:val="02020603050405020304"/>
-    <w:charset w:val="00"/>
-    <w:family w:val="roman"/>
-    <w:pitch w:val="variable"/>
-    <w:sig w:usb0="E0002AFF" w:usb1="C0007841" w:usb2="00000009" w:usb3="00000000" w:csb0="000001FF" w:csb1="00000000"/>
-  </w:font>
-  <w:font w:name="Calibri">
-    <w:panose1 w:val="020F0502020204030204"/>
-    <w:charset w:val="00"/>
-    <w:family w:val="swiss"/>
-    <w:pitch w:val="variable"/>
-    <w:sig w:usb0="E00002FF" w:usb1="4000ACFF" w:usb2="00000001" w:usb3="00000000" w:csb0="0000019F" w:csb1="00000000"/>
-  </w:font>
-  <w:font w:name="Arial">
-    <w:panose1 w:val="020B0604020202020204"/>
-    <w:charset w:val="00"/>
-    <w:family w:val="swiss"/>
-    <w:pitch w:val="variable"/>
-    <w:sig w:usb0="E0002AFF" w:usb1="C0007843" w:usb2="00000009" w:usb3="00000000" w:csb0="000001FF" w:csb1="00000000"/>
-  </w:font>
-  <w:font w:name="Calibri Light">
-    <w:panose1 w:val="020F0302020204030204"/>
-    <w:charset w:val="00"/>
-    <w:family w:val="swiss"/>
-    <w:pitch w:val="variable"/>
-    <w:sig w:usb0="A00002EF" w:usb1="4000207B" w:usb2="00000000" w:usb3="00000000" w:csb0="0000019F" w:csb1="00000000"/>
-  </w:font>
-  <w:font w:name="Courier New">
-    <w:panose1 w:val="02070309020205020404"/>
-    <w:charset w:val="00"/>
-    <w:family w:val="modern"/>
-    <w:pitch w:val="fixed"/>
-    <w:sig w:usb0="E0002AFF" w:usb1="C0007843" w:usb2="00000009" w:usb3="00000000" w:csb0="000001FF" w:csb1="00000000"/>
-  </w:font>
-</w:fonts>
-</file>
-
-<file path=word/glossary/settings.xml><?xml version="1.0" encoding="utf-8"?>
-<w:settings xmlns:mc="http://schemas.openxmlformats.org/markup-compatibility/2006" xmlns:o="urn:schemas-microsoft-com:office:office" xmlns:r="http://schemas.openxmlformats.org/officeDocument/2006/relationships" xmlns:m="http://schemas.openxmlformats.org/officeDocument/2006/math" xmlns:v="urn:schemas-microsoft-com:vml" xmlns:w10="urn:schemas-microsoft-com:office:word" xmlns:w="http://schemas.openxmlformats.org/wordprocessingml/2006/main" xmlns:w14="http://schemas.microsoft.com/office/word/2010/wordml" xmlns:w15="http://schemas.microsoft.com/office/word/2012/wordml" xmlns:sl="http://schemas.openxmlformats.org/schemaLibrary/2006/main" mc:Ignorable="w14 w15">
-  <w:view w:val="normal"/>
-  <w:defaultTabStop w:val="720"/>
-  <w:characterSpacingControl w:val="doNotCompress"/>
-  <w:compat>
-    <w:useFELayout/>
-    <w:compatSetting w:name="compatibilityMode" w:uri="http://schemas.microsoft.com/office/word" w:val="15"/>
-    <w:compatSetting w:name="overrideTableStyleFontSizeAndJustification" w:uri="http://schemas.microsoft.com/office/word" w:val="1"/>
-    <w:compatSetting w:name="enableOpenTypeFeatures" w:uri="http://schemas.microsoft.com/office/word" w:val="1"/>
-    <w:compatSetting w:name="doNotFlipMirrorIndents" w:uri="http://schemas.microsoft.com/office/word" w:val="1"/>
-    <w:compatSetting w:name="differentiateMultirowTableHeaders" w:uri="http://schemas.microsoft.com/office/word" w:val="1"/>
-  </w:compat>
-  <w:rsids>
-    <w:rsidRoot w:val="00C82082"/>
-    <w:rsid w:val="00B71F56"/>
-    <w:rsid w:val="00C82082"/>
-  </w:rsids>
-  <m:mathPr>
-    <m:mathFont m:val="Cambria Math"/>
-    <m:brkBin m:val="before"/>
-    <m:brkBinSub m:val="--"/>
-    <m:smallFrac m:val="0"/>
-    <m:dispDef/>
-    <m:lMargin m:val="0"/>
-    <m:rMargin m:val="0"/>
-    <m:defJc m:val="centerGroup"/>
-    <m:wrapIndent m:val="1440"/>
-    <m:intLim m:val="subSup"/>
-    <m:naryLim m:val="undOvr"/>
-  </m:mathPr>
-  <w:themeFontLang w:val="en-US"/>
-  <w:clrSchemeMapping w:bg1="light1" w:t1="dark1" w:bg2="light2" w:t2="dark2" w:accent1="accent1" w:accent2="accent2" w:accent3="accent3" w:accent4="accent4" w:accent5="accent5" w:accent6="accent6" w:hyperlink="hyperlink" w:followedHyperlink="followedHyperlink"/>
-  <w:decimalSymbol w:val="."/>
-  <w:listSeparator w:val=","/>
-  <w15:chartTrackingRefBased/>
-</w:settings>
-</file>
-
-<file path=word/glossary/styles.xml><?xml version="1.0" encoding="utf-8"?>
-<w:styles xmlns:mc="http://schemas.openxmlformats.org/markup-compatibility/2006" xmlns:r="http://schemas.openxmlformats.org/officeDocument/2006/relationships" xmlns:w="http://schemas.openxmlformats.org/wordprocessingml/2006/main" xmlns:w14="http://schemas.microsoft.com/office/word/2010/wordml" xmlns:w15="http://schemas.microsoft.com/office/word/2012/wordml" mc:Ignorable="w14 w15">
-  <w:docDefaults>
-    <w:rPrDefault>
-      <w:rPr>
-        <w:rFonts w:asciiTheme="minorHAnsi" w:eastAsiaTheme="minorEastAsia" w:hAnsiTheme="minorHAnsi" w:cstheme="minorBidi"/>
-        <w:sz w:val="22"/>
-        <w:szCs w:val="22"/>
-        <w:lang w:val="en-US" w:eastAsia="en-US" w:bidi="ar-SA"/>
-      </w:rPr>
-    </w:rPrDefault>
-    <w:pPrDefault>
-      <w:pPr>
-        <w:spacing w:after="160" w:line="259" w:lineRule="auto"/>
-      </w:pPr>
-    </w:pPrDefault>
-  </w:docDefaults>
-  <w:latentStyles w:defLockedState="0" w:defUIPriority="99" w:defSemiHidden="0" w:defUnhideWhenUsed="0" w:defQFormat="0" w:count="371">
-    <w:lsdException w:name="Normal" w:uiPriority="0" w:qFormat="1"/>
-    <w:lsdException w:name="heading 1" w:uiPriority="9" w:qFormat="1"/>
-    <w:lsdException w:name="heading 2" w:semiHidden="1" w:uiPriority="9" w:unhideWhenUsed="1" w:qFormat="1"/>
-    <w:lsdException w:name="heading 3" w:semiHidden="1" w:uiPriority="9" w:unhideWhenUsed="1" w:qFormat="1"/>
-    <w:lsdException w:name="heading 4" w:semiHidden="1" w:uiPriority="9" w:unhideWhenUsed="1" w:qFormat="1"/>
-    <w:lsdException w:name="heading 5" w:semiHidden="1" w:uiPriority="9" w:unhideWhenUsed="1" w:qFormat="1"/>
-    <w:lsdException w:name="heading 6" w:semiHidden="1" w:uiPriority="9" w:unhideWhenUsed="1" w:qFormat="1"/>
-    <w:lsdException w:name="heading 7" w:semiHidden="1" w:uiPriority="9" w:unhideWhenUsed="1" w:qFormat="1"/>
-    <w:lsdException w:name="heading 8" w:semiHidden="1" w:uiPriority="9" w:unhideWhenUsed="1" w:qFormat="1"/>
-    <w:lsdException w:name="heading 9" w:semiHidden="1" w:uiPriority="9" w:unhideWhenUsed="1" w:qFormat="1"/>
-    <w:lsdException w:name="index 1" w:semiHidden="1" w:unhideWhenUsed="1"/>
-    <w:lsdException w:name="index 2" w:semiHidden="1" w:unhideWhenUsed="1"/>
-    <w:lsdException w:name="index 3" w:semiHidden="1" w:unhideWhenUsed="1"/>
-    <w:lsdException w:name="index 4" w:semiHidden="1" w:unhideWhenUsed="1"/>
-    <w:lsdException w:name="index 5" w:semiHidden="1" w:unhideWhenUsed="1"/>
-    <w:lsdException w:name="index 6" w:semiHidden="1" w:unhideWhenUsed="1"/>
-    <w:lsdException w:name="index 7" w:semiHidden="1" w:unhideWhenUsed="1"/>
-    <w:lsdException w:name="index 8" w:semiHidden="1" w:unhideWhenUsed="1"/>
-    <w:lsdException w:name="index 9" w:semiHidden="1" w:unhideWhenUsed="1"/>
-    <w:lsdException w:name="toc 1" w:semiHidden="1" w:uiPriority="39" w:unhideWhenUsed="1"/>
-    <w:lsdException w:name="toc 2" w:semiHidden="1" w:uiPriority="39" w:unhideWhenUsed="1"/>
-    <w:lsdException w:name="toc 3" w:semiHidden="1" w:uiPriority="39" w:unhideWhenUsed="1"/>
-    <w:lsdException w:name="toc 4" w:semiHidden="1" w:uiPriority="39" w:unhideWhenUsed="1"/>
-    <w:lsdException w:name="toc 5" w:semiHidden="1" w:uiPriority="39" w:unhideWhenUsed="1"/>
-    <w:lsdException w:name="toc 6" w:semiHidden="1" w:uiPriority="39" w:unhideWhenUsed="1"/>
-    <w:lsdException w:name="toc 7" w:semiHidden="1" w:uiPriority="39" w:unhideWhenUsed="1"/>
-    <w:lsdException w:name="toc 8" w:semiHidden="1" w:uiPriority="39" w:unhideWhenUsed="1"/>
-    <w:lsdException w:name="toc 9" w:semiHidden="1" w:uiPriority="39" w:unhideWhenUsed="1"/>
-    <w:lsdException w:name="Normal Indent" w:semiHidden="1" w:unhideWhenUsed="1"/>
-    <w:lsdException w:name="footnote text" w:semiHidden="1" w:unhideWhenUsed="1"/>
-    <w:lsdException w:name="annotation text" w:semiHidden="1" w:unhideWhenUsed="1"/>
-    <w:lsdException w:name="header" w:semiHidden="1" w:unhideWhenUsed="1"/>
-    <w:lsdException w:name="footer" w:semiHidden="1" w:unhideWhenUsed="1"/>
-    <w:lsdException w:name="index heading" w:semiHidden="1" w:unhideWhenUsed="1"/>
-    <w:lsdException w:name="caption" w:semiHidden="1" w:uiPriority="35" w:unhideWhenUsed="1" w:qFormat="1"/>
-    <w:lsdException w:name="table of figures" w:semiHidden="1" w:unhideWhenUsed="1"/>
-    <w:lsdException w:name="envelope address" w:semiHidden="1" w:unhideWhenUsed="1"/>
-    <w:lsdException w:name="envelope return" w:semiHidden="1" w:unhideWhenUsed="1"/>
-    <w:lsdException w:name="footnote reference" w:semiHidden="1" w:unhideWhenUsed="1"/>
-    <w:lsdException w:name="annotation reference" w:semiHidden="1" w:unhideWhenUsed="1"/>
-    <w:lsdException w:name="line number" w:semiHidden="1" w:unhideWhenUsed="1"/>
-    <w:lsdException w:name="page number" w:semiHidden="1" w:unhideWhenUsed="1"/>
-    <w:lsdException w:name="endnote reference" w:semiHidden="1" w:unhideWhenUsed="1"/>
-    <w:lsdException w:name="endnote text" w:semiHidden="1" w:unhideWhenUsed="1"/>
-    <w:lsdException w:name="table of authorities" w:semiHidden="1" w:unhideWhenUsed="1"/>
-    <w:lsdException w:name="macro" w:semiHidden="1" w:unhideWhenUsed="1"/>
-    <w:lsdException w:name="toa heading" w:semiHidden="1" w:unhideWhenUsed="1"/>
-    <w:lsdException w:name="List" w:semiHidden="1" w:unhideWhenUsed="1"/>
-    <w:lsdException w:name="List Bullet" w:semiHidden="1" w:unhideWhenUsed="1"/>
-    <w:lsdException w:name="List Number" w:semiHidden="1" w:unhideWhenUsed="1"/>
-    <w:lsdException w:name="List 2" w:semiHidden="1" w:unhideWhenUsed="1"/>
-    <w:lsdException w:name="List 3" w:semiHidden="1" w:unhideWhenUsed="1"/>
-    <w:lsdException w:name="List 4" w:semiHidden="1" w:unhideWhenUsed="1"/>
-    <w:lsdException w:name="List 5" w:semiHidden="1" w:unhideWhenUsed="1"/>
-    <w:lsdException w:name="List Bullet 2" w:semiHidden="1" w:unhideWhenUsed="1"/>
-    <w:lsdException w:name="List Bullet 3" w:semiHidden="1" w:unhideWhenUsed="1"/>
-    <w:lsdException w:name="List Bullet 4" w:semiHidden="1" w:unhideWhenUsed="1"/>
-    <w:lsdException w:name="List Bullet 5" w:semiHidden="1" w:unhideWhenUsed="1"/>
-    <w:lsdException w:name="List Number 2" w:semiHidden="1" w:unhideWhenUsed="1"/>
-    <w:lsdException w:name="List Number 3" w:semiHidden="1" w:unhideWhenUsed="1"/>
-    <w:lsdException w:name="List Number 4" w:semiHidden="1" w:unhideWhenUsed="1"/>
-    <w:lsdException w:name="List Number 5" w:semiHidden="1" w:unhideWhenUsed="1"/>
-    <w:lsdException w:name="Title" w:uiPriority="10" w:qFormat="1"/>
-    <w:lsdException w:name="Closing" w:semiHidden="1" w:unhideWhenUsed="1"/>
-    <w:lsdException w:name="Signature" w:semiHidden="1" w:unhideWhenUsed="1"/>
-    <w:lsdException w:name="Default Paragraph Font" w:semiHidden="1" w:uiPriority="1" w:unhideWhenUsed="1"/>
-    <w:lsdException w:name="Body Text" w:semiHidden="1" w:unhideWhenUsed="1"/>
-    <w:lsdException w:name="Body Text Indent" w:semiHidden="1" w:unhideWhenUsed="1"/>
-    <w:lsdException w:name="List Continue" w:semiHidden="1" w:unhideWhenUsed="1"/>
-    <w:lsdException w:name="List Continue 2" w:semiHidden="1" w:unhideWhenUsed="1"/>
-    <w:lsdException w:name="List Continue 3" w:semiHidden="1" w:unhideWhenUsed="1"/>
-    <w:lsdException w:name="List Continue 4" w:semiHidden="1" w:unhideWhenUsed="1"/>
-    <w:lsdException w:name="List Continue 5" w:semiHidden="1" w:unhideWhenUsed="1"/>
-    <w:lsdException w:name="Message Header" w:semiHidden="1" w:unhideWhenUsed="1"/>
-    <w:lsdException w:name="Subtitle" w:uiPriority="11" w:qFormat="1"/>
-    <w:lsdException w:name="Salutation" w:semiHidden="1" w:unhideWhenUsed="1"/>
-    <w:lsdException w:name="Date" w:semiHidden="1" w:unhideWhenUsed="1"/>
-    <w:lsdException w:name="Body Text First Indent" w:semiHidden="1" w:unhideWhenUsed="1"/>
-    <w:lsdException w:name="Body Text First Indent 2" w:semiHidden="1" w:unhideWhenUsed="1"/>
-    <w:lsdException w:name="Note Heading" w:semiHidden="1" w:unhideWhenUsed="1"/>
-    <w:lsdException w:name="Body Text 2" w:semiHidden="1" w:unhideWhenUsed="1"/>
-    <w:lsdException w:name="Body Text 3" w:semiHidden="1" w:unhideWhenUsed="1"/>
-    <w:lsdException w:name="Body Text Indent 2" w:semiHidden="1" w:unhideWhenUsed="1"/>
-    <w:lsdException w:name="Body Text Indent 3" w:semiHidden="1" w:unhideWhenUsed="1"/>
-    <w:lsdException w:name="Block Text" w:semiHidden="1" w:unhideWhenUsed="1"/>
-    <w:lsdException w:name="Hyperlink" w:semiHidden="1" w:unhideWhenUsed="1"/>
-    <w:lsdException w:name="FollowedHyperlink" w:semiHidden="1" w:unhideWhenUsed="1"/>
-    <w:lsdException w:name="Strong" w:uiPriority="22" w:qFormat="1"/>
-    <w:lsdException w:name="Emphasis" w:uiPriority="20" w:qFormat="1"/>
-    <w:lsdException w:name="Document Map" w:semiHidden="1" w:unhideWhenUsed="1"/>
-    <w:lsdException w:name="Plain Text" w:semiHidden="1" w:unhideWhenUsed="1"/>
-    <w:lsdException w:name="E-mail Signature" w:semiHidden="1" w:unhideWhenUsed="1"/>
-    <w:lsdException w:name="HTML Top of Form" w:semiHidden="1" w:unhideWhenUsed="1"/>
-    <w:lsdException w:name="HTML Bottom of Form" w:semiHidden="1" w:unhideWhenUsed="1"/>
-    <w:lsdException w:name="Normal (Web)" w:semiHidden="1" w:unhideWhenUsed="1"/>
-    <w:lsdException w:name="HTML Acronym" w:semiHidden="1" w:unhideWhenUsed="1"/>
-    <w:lsdException w:name="HTML Address" w:semiHidden="1" w:unhideWhenUsed="1"/>
-    <w:lsdException w:name="HTML Cite" w:semiHidden="1" w:unhideWhenUsed="1"/>
-    <w:lsdException w:name="HTML Code" w:semiHidden="1" w:unhideWhenUsed="1"/>
-    <w:lsdException w:name="HTML Definition" w:semiHidden="1" w:unhideWhenUsed="1"/>
-    <w:lsdException w:name="HTML Keyboard" w:semiHidden="1" w:unhideWhenUsed="1"/>
-    <w:lsdException w:name="HTML Preformatted" w:semiHidden="1" w:unhideWhenUsed="1"/>
-    <w:lsdException w:name="HTML Sample" w:semiHidden="1" w:unhideWhenUsed="1"/>
-    <w:lsdException w:name="HTML Typewriter" w:semiHidden="1" w:unhideWhenUsed="1"/>
-    <w:lsdException w:name="HTML Variable" w:semiHidden="1" w:unhideWhenUsed="1"/>
-    <w:lsdException w:name="Normal Table" w:semiHidden="1" w:unhideWhenUsed="1"/>
-    <w:lsdException w:name="annotation subject" w:semiHidden="1" w:unhideWhenUsed="1"/>
-    <w:lsdException w:name="No List" w:semiHidden="1" w:unhideWhenUsed="1"/>
-    <w:lsdException w:name="Outline List 1" w:semiHidden="1" w:unhideWhenUsed="1"/>
-    <w:lsdException w:name="Outline List 2" w:semiHidden="1" w:unhideWhenUsed="1"/>
-    <w:lsdException w:name="Outline List 3" w:semiHidden="1" w:unhideWhenUsed="1"/>
-    <w:lsdException w:name="Table Simple 1" w:semiHidden="1" w:unhideWhenUsed="1"/>
-    <w:lsdException w:name="Table Simple 2" w:semiHidden="1" w:unhideWhenUsed="1"/>
-    <w:lsdException w:name="Table Simple 3" w:semiHidden="1" w:unhideWhenUsed="1"/>
-    <w:lsdException w:name="Table Classic 1" w:semiHidden="1" w:unhideWhenUsed="1"/>
-    <w:lsdException w:name="Table Classic 2" w:semiHidden="1" w:unhideWhenUsed="1"/>
-    <w:lsdException w:name="Table Classic 3" w:semiHidden="1" w:unhideWhenUsed="1"/>
-    <w:lsdException w:name="Table Classic 4" w:semiHidden="1" w:unhideWhenUsed="1"/>
-    <w:lsdException w:name="Table Colorful 1" w:semiHidden="1" w:unhideWhenUsed="1"/>
-    <w:lsdException w:name="Table Colorful 2" w:semiHidden="1" w:unhideWhenUsed="1"/>
-    <w:lsdException w:name="Table Colorful 3" w:semiHidden="1" w:unhideWhenUsed="1"/>
-    <w:lsdException w:name="Table Columns 1" w:semiHidden="1" w:unhideWhenUsed="1"/>
-    <w:lsdException w:name="Table Columns 2" w:semiHidden="1" w:unhideWhenUsed="1"/>
-    <w:lsdException w:name="Table Columns 3" w:semiHidden="1" w:unhideWhenUsed="1"/>
-    <w:lsdException w:name="Table Columns 4" w:semiHidden="1" w:unhideWhenUsed="1"/>
-    <w:lsdException w:name="Table Columns 5" w:semiHidden="1" w:unhideWhenUsed="1"/>
-    <w:lsdException w:name="Table Grid 1" w:semiHidden="1" w:unhideWhenUsed="1"/>
-    <w:lsdException w:name="Table Grid 2" w:semiHidden="1" w:unhideWhenUsed="1"/>
-    <w:lsdException w:name="Table Grid 3" w:semiHidden="1" w:unhideWhenUsed="1"/>
-    <w:lsdException w:name="Table Grid 4" w:semiHidden="1" w:unhideWhenUsed="1"/>
-    <w:lsdException w:name="Table Grid 5" w:semiHidden="1" w:unhideWhenUsed="1"/>
-    <w:lsdException w:name="Table Grid 6" w:semiHidden="1" w:unhideWhenUsed="1"/>
-    <w:lsdException w:name="Table Grid 7" w:semiHidden="1" w:unhideWhenUsed="1"/>
-    <w:lsdException w:name="Table Grid 8" w:semiHidden="1" w:unhideWhenUsed="1"/>
-    <w:lsdException w:name="Table List 1" w:semiHidden="1" w:unhideWhenUsed="1"/>
-    <w:lsdException w:name="Table List 2" w:semiHidden="1" w:unhideWhenUsed="1"/>
-    <w:lsdException w:name="Table List 3" w:semiHidden="1" w:unhideWhenUsed="1"/>
-    <w:lsdException w:name="Table List 4" w:semiHidden="1" w:unhideWhenUsed="1"/>
-    <w:lsdException w:name="Table List 5" w:semiHidden="1" w:unhideWhenUsed="1"/>
-    <w:lsdException w:name="Table List 6" w:semiHidden="1" w:unhideWhenUsed="1"/>
-    <w:lsdException w:name="Table List 7" w:semiHidden="1" w:unhideWhenUsed="1"/>
-    <w:lsdException w:name="Table List 8" w:semiHidden="1" w:unhideWhenUsed="1"/>
-    <w:lsdException w:name="Table 3D effects 1" w:semiHidden="1" w:unhideWhenUsed="1"/>
-    <w:lsdException w:name="Table 3D effects 2" w:semiHidden="1" w:unhideWhenUsed="1"/>
-    <w:lsdException w:name="Table 3D effects 3" w:semiHidden="1" w:unhideWhenUsed="1"/>
-    <w:lsdException w:name="Table Contemporary" w:semiHidden="1" w:unhideWhenUsed="1"/>
-    <w:lsdException w:name="Table Elegant" w:semiHidden="1" w:unhideWhenUsed="1"/>
-    <w:lsdException w:name="Table Professional" w:semiHidden="1" w:unhideWhenUsed="1"/>
-    <w:lsdException w:name="Table Subtle 1" w:semiHidden="1" w:unhideWhenUsed="1"/>
-    <w:lsdException w:name="Table Subtle 2" w:semiHidden="1" w:unhideWhenUsed="1"/>
-    <w:lsdException w:name="Table Web 1" w:semiHidden="1" w:unhideWhenUsed="1"/>
-    <w:lsdException w:name="Table Web 2" w:semiHidden="1" w:unhideWhenUsed="1"/>
-    <w:lsdException w:name="Table Web 3" w:semiHidden="1" w:unhideWhenUsed="1"/>
-    <w:lsdException w:name="Balloon Text" w:semiHidden="1" w:unhideWhenUsed="1"/>
-    <w:lsdException w:name="Table Grid" w:uiPriority="39"/>
-    <w:lsdException w:name="Table Theme" w:semiHidden="1" w:unhideWhenUsed="1"/>
-    <w:lsdException w:name="Placeholder Text" w:semiHidden="1"/>
-    <w:lsdException w:name="No Spacing" w:uiPriority="1" w:qFormat="1"/>
-    <w:lsdException w:name="Light Shading" w:uiPriority="60"/>
-    <w:lsdException w:name="Light List" w:uiPriority="61"/>
-    <w:lsdException w:name="Light Grid" w:uiPriority="62"/>
-    <w:lsdException w:name="Medium Shading 1" w:uiPriority="63"/>
-    <w:lsdException w:name="Medium Shading 2" w:uiPriority="64"/>
-    <w:lsdException w:name="Medium List 1" w:uiPriority="65"/>
-    <w:lsdException w:name="Medium List 2" w:uiPriority="66"/>
-    <w:lsdException w:name="Medium Grid 1" w:uiPriority="67"/>
-    <w:lsdException w:name="Medium Grid 2" w:uiPriority="68"/>
-    <w:lsdException w:name="Medium Grid 3" w:uiPriority="69"/>
-    <w:lsdException w:name="Dark List" w:uiPriority="70"/>
-    <w:lsdException w:name="Colorful Shading" w:uiPriority="71"/>
-    <w:lsdException w:name="Colorful List" w:uiPriority="72"/>
-    <w:lsdException w:name="Colorful Grid" w:uiPriority="73"/>
-    <w:lsdException w:name="Light Shading Accent 1" w:uiPriority="60"/>
-    <w:lsdException w:name="Light List Accent 1" w:uiPriority="61"/>
-    <w:lsdException w:name="Light Grid Accent 1" w:uiPriority="62"/>
-    <w:lsdException w:name="Medium Shading 1 Accent 1" w:uiPriority="63"/>
-    <w:lsdException w:name="Medium Shading 2 Accent 1" w:uiPriority="64"/>
-    <w:lsdException w:name="Medium List 1 Accent 1" w:uiPriority="65"/>
-    <w:lsdException w:name="Revision" w:semiHidden="1"/>
-    <w:lsdException w:name="List Paragraph" w:uiPriority="34" w:qFormat="1"/>
-    <w:lsdException w:name="Quote" w:uiPriority="29" w:qFormat="1"/>
-    <w:lsdException w:name="Intense Quote" w:uiPriority="30" w:qFormat="1"/>
-    <w:lsdException w:name="Medium List 2 Accent 1" w:uiPriority="66"/>
-    <w:lsdException w:name="Medium Grid 1 Accent 1" w:uiPriority="67"/>
-    <w:lsdException w:name="Medium Grid 2 Accent 1" w:uiPriority="68"/>
-    <w:lsdException w:name="Medium Grid 3 Accent 1" w:uiPriority="69"/>
-    <w:lsdException w:name="Dark List Accent 1" w:uiPriority="70"/>
-    <w:lsdException w:name="Colorful Shading Accent 1" w:uiPriority="71"/>
-    <w:lsdException w:name="Colorful List Accent 1" w:uiPriority="72"/>
-    <w:lsdException w:name="Colorful Grid Accent 1" w:uiPriority="73"/>
-    <w:lsdException w:name="Light Shading Accent 2" w:uiPriority="60"/>
-    <w:lsdException w:name="Light List Accent 2" w:uiPriority="61"/>
-    <w:lsdException w:name="Light Grid Accent 2" w:uiPriority="62"/>
-    <w:lsdException w:name="Medium Shading 1 Accent 2" w:uiPriority="63"/>
-    <w:lsdException w:name="Medium Shading 2 Accent 2" w:uiPriority="64"/>
-    <w:lsdException w:name="Medium List 1 Accent 2" w:uiPriority="65"/>
-    <w:lsdException w:name="Medium List 2 Accent 2" w:uiPriority="66"/>
-    <w:lsdException w:name="Medium Grid 1 Accent 2" w:uiPriority="67"/>
-    <w:lsdException w:name="Medium Grid 2 Accent 2" w:uiPriority="68"/>
-    <w:lsdException w:name="Medium Grid 3 Accent 2" w:uiPriority="69"/>
-    <w:lsdException w:name="Dark List Accent 2" w:uiPriority="70"/>
-    <w:lsdException w:name="Colorful Shading Accent 2" w:uiPriority="71"/>
-    <w:lsdException w:name="Colorful List Accent 2" w:uiPriority="72"/>
-    <w:lsdException w:name="Colorful Grid Accent 2" w:uiPriority="73"/>
-    <w:lsdException w:name="Light Shading Accent 3" w:uiPriority="60"/>
-    <w:lsdException w:name="Light List Accent 3" w:uiPriority="61"/>
-    <w:lsdException w:name="Light Grid Accent 3" w:uiPriority="62"/>
-    <w:lsdException w:name="Medium Shading 1 Accent 3" w:uiPriority="63"/>
-    <w:lsdException w:name="Medium Shading 2 Accent 3" w:uiPriority="64"/>
-    <w:lsdException w:name="Medium List 1 Accent 3" w:uiPriority="65"/>
-    <w:lsdException w:name="Medium List 2 Accent 3" w:uiPriority="66"/>
-    <w:lsdException w:name="Medium Grid 1 Accent 3" w:uiPriority="67"/>
-    <w:lsdException w:name="Medium Grid 2 Accent 3" w:uiPriority="68"/>
-    <w:lsdException w:name="Medium Grid 3 Accent 3" w:uiPriority="69"/>
-    <w:lsdException w:name="Dark List Accent 3" w:uiPriority="70"/>
-    <w:lsdException w:name="Colorful Shading Accent 3" w:uiPriority="71"/>
-    <w:lsdException w:name="Colorful List Accent 3" w:uiPriority="72"/>
-    <w:lsdException w:name="Colorful Grid Accent 3" w:uiPriority="73"/>
-    <w:lsdException w:name="Light Shading Accent 4" w:uiPriority="60"/>
-    <w:lsdException w:name="Light List Accent 4" w:uiPriority="61"/>
-    <w:lsdException w:name="Light Grid Accent 4" w:uiPriority="62"/>
-    <w:lsdException w:name="Medium Shading 1 Accent 4" w:uiPriority="63"/>
-    <w:lsdException w:name="Medium Shading 2 Accent 4" w:uiPriority="64"/>
-    <w:lsdException w:name="Medium List 1 Accent 4" w:uiPriority="65"/>
-    <w:lsdException w:name="Medium List 2 Accent 4" w:uiPriority="66"/>
-    <w:lsdException w:name="Medium Grid 1 Accent 4" w:uiPriority="67"/>
-    <w:lsdException w:name="Medium Grid 2 Accent 4" w:uiPriority="68"/>
-    <w:lsdException w:name="Medium Grid 3 Accent 4" w:uiPriority="69"/>
-    <w:lsdException w:name="Dark List Accent 4" w:uiPriority="70"/>
-    <w:lsdException w:name="Colorful Shading Accent 4" w:uiPriority="71"/>
-    <w:lsdException w:name="Colorful List Accent 4" w:uiPriority="72"/>
-    <w:lsdException w:name="Colorful Grid Accent 4" w:uiPriority="73"/>
-    <w:lsdException w:name="Light Shading Accent 5" w:uiPriority="60"/>
-    <w:lsdException w:name="Light List Accent 5" w:uiPriority="61"/>
-    <w:lsdException w:name="Light Grid Accent 5" w:uiPriority="62"/>
-    <w:lsdException w:name="Medium Shading 1 Accent 5" w:uiPriority="63"/>
-    <w:lsdException w:name="Medium Shading 2 Accent 5" w:uiPriority="64"/>
-    <w:lsdException w:name="Medium List 1 Accent 5" w:uiPriority="65"/>
-    <w:lsdException w:name="Medium List 2 Accent 5" w:uiPriority="66"/>
-    <w:lsdException w:name="Medium Grid 1 Accent 5" w:uiPriority="67"/>
-    <w:lsdException w:name="Medium Grid 2 Accent 5" w:uiPriority="68"/>
-    <w:lsdException w:name="Medium Grid 3 Accent 5" w:uiPriority="69"/>
-    <w:lsdException w:name="Dark List Accent 5" w:uiPriority="70"/>
-    <w:lsdException w:name="Colorful Shading Accent 5" w:uiPriority="71"/>
-    <w:lsdException w:name="Colorful List Accent 5" w:uiPriority="72"/>
-    <w:lsdException w:name="Colorful Grid Accent 5" w:uiPriority="73"/>
-    <w:lsdException w:name="Light Shading Accent 6" w:uiPriority="60"/>
-    <w:lsdException w:name="Light List Accent 6" w:uiPriority="61"/>
-    <w:lsdException w:name="Light Grid Accent 6" w:uiPriority="62"/>
-    <w:lsdException w:name="Medium Shading 1 Accent 6" w:uiPriority="63"/>
-    <w:lsdException w:name="Medium Shading 2 Accent 6" w:uiPriority="64"/>
-    <w:lsdException w:name="Medium List 1 Accent 6" w:uiPriority="65"/>
-    <w:lsdException w:name="Medium List 2 Accent 6" w:uiPriority="66"/>
-    <w:lsdException w:name="Medium Grid 1 Accent 6" w:uiPriority="67"/>
-    <w:lsdException w:name="Medium Grid 2 Accent 6" w:uiPriority="68"/>
-    <w:lsdException w:name="Medium Grid 3 Accent 6" w:uiPriority="69"/>
-    <w:lsdException w:name="Dark List Accent 6" w:uiPriority="70"/>
-    <w:lsdException w:name="Colorful Shading Accent 6" w:uiPriority="71"/>
-    <w:lsdException w:name="Colorful List Accent 6" w:uiPriority="72"/>
-    <w:lsdException w:name="Colorful Grid Accent 6" w:uiPriority="73"/>
-    <w:lsdException w:name="Subtle Emphasis" w:uiPriority="19" w:qFormat="1"/>
-    <w:lsdException w:name="Intense Emphasis" w:uiPriority="21" w:qFormat="1"/>
-    <w:lsdException w:name="Subtle Reference" w:uiPriority="31" w:qFormat="1"/>
-    <w:lsdException w:name="Intense Reference" w:uiPriority="32" w:qFormat="1"/>
-    <w:lsdException w:name="Book Title" w:uiPriority="33" w:qFormat="1"/>
-    <w:lsdException w:name="Bibliography" w:semiHidden="1" w:uiPriority="37" w:unhideWhenUsed="1"/>
-    <w:lsdException w:name="TOC Heading" w:semiHidden="1" w:uiPriority="39" w:unhideWhenUsed="1" w:qFormat="1"/>
-    <w:lsdException w:name="Plain Table 1" w:uiPriority="41"/>
-    <w:lsdException w:name="Plain Table 2" w:uiPriority="42"/>
-    <w:lsdException w:name="Plain Table 3" w:uiPriority="43"/>
-    <w:lsdException w:name="Plain Table 4" w:uiPriority="44"/>
-    <w:lsdException w:name="Plain Table 5" w:uiPriority="45"/>
-    <w:lsdException w:name="Grid Table Light" w:uiPriority="40"/>
-    <w:lsdException w:name="Grid Table 1 Light" w:uiPriority="46"/>
-    <w:lsdException w:name="Grid Table 2" w:uiPriority="47"/>
-    <w:lsdException w:name="Grid Table 3" w:uiPriority="48"/>
-    <w:lsdException w:name="Grid Table 4" w:uiPriority="49"/>
-    <w:lsdException w:name="Grid Table 5 Dark" w:uiPriority="50"/>
-    <w:lsdException w:name="Grid Table 6 Colorful" w:uiPriority="51"/>
-    <w:lsdException w:name="Grid Table 7 Colorful" w:uiPriority="52"/>
-    <w:lsdException w:name="Grid Table 1 Light Accent 1" w:uiPriority="46"/>
-    <w:lsdException w:name="Grid Table 2 Accent 1" w:uiPriority="47"/>
-    <w:lsdException w:name="Grid Table 3 Accent 1" w:uiPriority="48"/>
-    <w:lsdException w:name="Grid Table 4 Accent 1" w:uiPriority="49"/>
-    <w:lsdException w:name="Grid Table 5 Dark Accent 1" w:uiPriority="50"/>
-    <w:lsdException w:name="Grid Table 6 Colorful Accent 1" w:uiPriority="51"/>
-    <w:lsdException w:name="Grid Table 7 Colorful Accent 1" w:uiPriority="52"/>
-    <w:lsdException w:name="Grid Table 1 Light Accent 2" w:uiPriority="46"/>
-    <w:lsdException w:name="Grid Table 2 Accent 2" w:uiPriority="47"/>
-    <w:lsdException w:name="Grid Table 3 Accent 2" w:uiPriority="48"/>
-    <w:lsdException w:name="Grid Table 4 Accent 2" w:uiPriority="49"/>
-    <w:lsdException w:name="Grid Table 5 Dark Accent 2" w:uiPriority="50"/>
-    <w:lsdException w:name="Grid Table 6 Colorful Accent 2" w:uiPriority="51"/>
-    <w:lsdException w:name="Grid Table 7 Colorful Accent 2" w:uiPriority="52"/>
-    <w:lsdException w:name="Grid Table 1 Light Accent 3" w:uiPriority="46"/>
-    <w:lsdException w:name="Grid Table 2 Accent 3" w:uiPriority="47"/>
-    <w:lsdException w:name="Grid Table 3 Accent 3" w:uiPriority="48"/>
-    <w:lsdException w:name="Grid Table 4 Accent 3" w:uiPriority="49"/>
-    <w:lsdException w:name="Grid Table 5 Dark Accent 3" w:uiPriority="50"/>
-    <w:lsdException w:name="Grid Table 6 Colorful Accent 3" w:uiPriority="51"/>
-    <w:lsdException w:name="Grid Table 7 Colorful Accent 3" w:uiPriority="52"/>
-    <w:lsdException w:name="Grid Table 1 Light Accent 4" w:uiPriority="46"/>
-    <w:lsdException w:name="Grid Table 2 Accent 4" w:uiPriority="47"/>
-    <w:lsdException w:name="Grid Table 3 Accent 4" w:uiPriority="48"/>
-    <w:lsdException w:name="Grid Table 4 Accent 4" w:uiPriority="49"/>
-    <w:lsdException w:name="Grid Table 5 Dark Accent 4" w:uiPriority="50"/>
-    <w:lsdException w:name="Grid Table 6 Colorful Accent 4" w:uiPriority="51"/>
-    <w:lsdException w:name="Grid Table 7 Colorful Accent 4" w:uiPriority="52"/>
-    <w:lsdException w:name="Grid Table 1 Light Accent 5" w:uiPriority="46"/>
-    <w:lsdException w:name="Grid Table 2 Accent 5" w:uiPriority="47"/>
-    <w:lsdException w:name="Grid Table 3 Accent 5" w:uiPriority="48"/>
-    <w:lsdException w:name="Grid Table 4 Accent 5" w:uiPriority="49"/>
-    <w:lsdException w:name="Grid Table 5 Dark Accent 5" w:uiPriority="50"/>
-    <w:lsdException w:name="Grid Table 6 Colorful Accent 5" w:uiPriority="51"/>
-    <w:lsdException w:name="Grid Table 7 Colorful Accent 5" w:uiPriority="52"/>
-    <w:lsdException w:name="Grid Table 1 Light Accent 6" w:uiPriority="46"/>
-    <w:lsdException w:name="Grid Table 2 Accent 6" w:uiPriority="47"/>
-    <w:lsdException w:name="Grid Table 3 Accent 6" w:uiPriority="48"/>
-    <w:lsdException w:name="Grid Table 4 Accent 6" w:uiPriority="49"/>
-    <w:lsdException w:name="Grid Table 5 Dark Accent 6" w:uiPriority="50"/>
-    <w:lsdException w:name="Grid Table 6 Colorful Accent 6" w:uiPriority="51"/>
-    <w:lsdException w:name="Grid Table 7 Colorful Accent 6" w:uiPriority="52"/>
-    <w:lsdException w:name="List Table 1 Light" w:uiPriority="46"/>
-    <w:lsdException w:name="List Table 2" w:uiPriority="47"/>
-    <w:lsdException w:name="List Table 3" w:uiPriority="48"/>
-    <w:lsdException w:name="List Table 4" w:uiPriority="49"/>
-    <w:lsdException w:name="List Table 5 Dark" w:uiPriority="50"/>
-    <w:lsdException w:name="List Table 6 Colorful" w:uiPriority="51"/>
-    <w:lsdException w:name="List Table 7 Colorful" w:uiPriority="52"/>
-    <w:lsdException w:name="List Table 1 Light Accent 1" w:uiPriority="46"/>
-    <w:lsdException w:name="List Table 2 Accent 1" w:uiPriority="47"/>
-    <w:lsdException w:name="List Table 3 Accent 1" w:uiPriority="48"/>
-    <w:lsdException w:name="List Table 4 Accent 1" w:uiPriority="49"/>
-    <w:lsdException w:name="List Table 5 Dark Accent 1" w:uiPriority="50"/>
-    <w:lsdException w:name="List Table 6 Colorful Accent 1" w:uiPriority="51"/>
-    <w:lsdException w:name="List Table 7 Colorful Accent 1" w:uiPriority="52"/>
-    <w:lsdException w:name="List Table 1 Light Accent 2" w:uiPriority="46"/>
-    <w:lsdException w:name="List Table 2 Accent 2" w:uiPriority="47"/>
-    <w:lsdException w:name="List Table 3 Accent 2" w:uiPriority="48"/>
-    <w:lsdException w:name="List Table 4 Accent 2" w:uiPriority="49"/>
-    <w:lsdException w:name="List Table 5 Dark Accent 2" w:uiPriority="50"/>
-    <w:lsdException w:name="List Table 6 Colorful Accent 2" w:uiPriority="51"/>
-    <w:lsdException w:name="List Table 7 Colorful Accent 2" w:uiPriority="52"/>
-    <w:lsdException w:name="List Table 1 Light Accent 3" w:uiPriority="46"/>
-    <w:lsdException w:name="List Table 2 Accent 3" w:uiPriority="47"/>
-    <w:lsdException w:name="List Table 3 Accent 3" w:uiPriority="48"/>
-    <w:lsdException w:name="List Table 4 Accent 3" w:uiPriority="49"/>
-    <w:lsdException w:name="List Table 5 Dark Accent 3" w:uiPriority="50"/>
-    <w:lsdException w:name="List Table 6 Colorful Accent 3" w:uiPriority="51"/>
-    <w:lsdException w:name="List Table 7 Colorful Accent 3" w:uiPriority="52"/>
-    <w:lsdException w:name="List Table 1 Light Accent 4" w:uiPriority="46"/>
-    <w:lsdException w:name="List Table 2 Accent 4" w:uiPriority="47"/>
-    <w:lsdException w:name="List Table 3 Accent 4" w:uiPriority="48"/>
-    <w:lsdException w:name="List Table 4 Accent 4" w:uiPriority="49"/>
-    <w:lsdException w:name="List Table 5 Dark Accent 4" w:uiPriority="50"/>
-    <w:lsdException w:name="List Table 6 Colorful Accent 4" w:uiPriority="51"/>
-    <w:lsdException w:name="List Table 7 Colorful Accent 4" w:uiPriority="52"/>
-    <w:lsdException w:name="List Table 1 Light Accent 5" w:uiPriority="46"/>
-    <w:lsdException w:name="List Table 2 Accent 5" w:uiPriority="47"/>
-    <w:lsdException w:name="List Table 3 Accent 5" w:uiPriority="48"/>
-    <w:lsdException w:name="List Table 4 Accent 5" w:uiPriority="49"/>
-    <w:lsdException w:name="List Table 5 Dark Accent 5" w:uiPriority="50"/>
-    <w:lsdException w:name="List Table 6 Colorful Accent 5" w:uiPriority="51"/>
-    <w:lsdException w:name="List Table 7 Colorful Accent 5" w:uiPriority="52"/>
-    <w:lsdException w:name="List Table 1 Light Accent 6" w:uiPriority="46"/>
-    <w:lsdException w:name="List Table 2 Accent 6" w:uiPriority="47"/>
-    <w:lsdException w:name="List Table 3 Accent 6" w:uiPriority="48"/>
-    <w:lsdException w:name="List Table 4 Accent 6" w:uiPriority="49"/>
-    <w:lsdException w:name="List Table 5 Dark Accent 6" w:uiPriority="50"/>
-    <w:lsdException w:name="List Table 6 Colorful Accent 6" w:uiPriority="51"/>
-    <w:lsdException w:name="List Table 7 Colorful Accent 6" w:uiPriority="52"/>
-  </w:latentStyles>
-  <w:style w:type="paragraph" w:default="1" w:styleId="Normal">
-    <w:name w:val="Normal"/>
-    <w:qFormat/>
-  </w:style>
-  <w:style w:type="character" w:default="1" w:styleId="DefaultParagraphFont">
-    <w:name w:val="Default Paragraph Font"/>
-    <w:uiPriority w:val="1"/>
-    <w:semiHidden/>
-    <w:unhideWhenUsed/>
-  </w:style>
-  <w:style w:type="table" w:default="1" w:styleId="TableNormal">
-    <w:name w:val="Normal Table"/>
-    <w:uiPriority w:val="99"/>
-    <w:semiHidden/>
-    <w:unhideWhenUsed/>
-    <w:tblPr>
-      <w:tblInd w:w="0" w:type="dxa"/>
-      <w:tblCellMar>
-        <w:top w:w="0" w:type="dxa"/>
-        <w:left w:w="108" w:type="dxa"/>
-        <w:bottom w:w="0" w:type="dxa"/>
-        <w:right w:w="108" w:type="dxa"/>
-      </w:tblCellMar>
-    </w:tblPr>
-  </w:style>
-  <w:style w:type="numbering" w:default="1" w:styleId="NoList">
-    <w:name w:val="No List"/>
-    <w:uiPriority w:val="99"/>
-    <w:semiHidden/>
-    <w:unhideWhenUsed/>
-  </w:style>
-  <w:style w:type="paragraph" w:customStyle="1" w:styleId="0A24798A7DBD40198EDEBFC8A1FC1304">
-    <w:name w:val="0A24798A7DBD40198EDEBFC8A1FC1304"/>
-    <w:rsid w:val="00C82082"/>
-  </w:style>
-  <w:style w:type="paragraph" w:customStyle="1" w:styleId="58C03DE742914ED2AE029BE79EC8D98F">
-    <w:name w:val="58C03DE742914ED2AE029BE79EC8D98F"/>
-    <w:rsid w:val="00C82082"/>
-  </w:style>
-  <w:style w:type="paragraph" w:customStyle="1" w:styleId="2CF243FD557249718208FE9A45B715D8">
-    <w:name w:val="2CF243FD557249718208FE9A45B715D8"/>
-    <w:rsid w:val="00C82082"/>
-  </w:style>
-  <w:style w:type="paragraph" w:customStyle="1" w:styleId="9FA0DCAF9DA748B380C69C38DFF2DF31">
-    <w:name w:val="9FA0DCAF9DA748B380C69C38DFF2DF31"/>
-    <w:rsid w:val="00C82082"/>
-  </w:style>
-  <w:style w:type="paragraph" w:customStyle="1" w:styleId="25459935D7574E898E7C59BBFB586604">
-    <w:name w:val="25459935D7574E898E7C59BBFB586604"/>
-    <w:rsid w:val="00C82082"/>
-  </w:style>
-  <w:style w:type="paragraph" w:customStyle="1" w:styleId="A7453E5E3BA64C1E90A58AB28877A1EA">
-    <w:name w:val="A7453E5E3BA64C1E90A58AB28877A1EA"/>
-    <w:rsid w:val="00C82082"/>
-  </w:style>
-</w:styles>
-</file>
-
-<file path=word/glossary/webSettings.xml><?xml version="1.0" encoding="utf-8"?>
-<w:webSettings xmlns:mc="http://schemas.openxmlformats.org/markup-compatibility/2006" xmlns:r="http://schemas.openxmlformats.org/officeDocument/2006/relationships" xmlns:w="http://schemas.openxmlformats.org/wordprocessingml/2006/main" xmlns:w14="http://schemas.microsoft.com/office/word/2010/wordml" xmlns:w15="http://schemas.microsoft.com/office/word/2012/wordml" mc:Ignorable="w14 w15">
-  <w:optimizeForBrowser/>
-  <w:allowPNG/>
-</w:webSettings>
-</file>
-
 <file path=word/theme/theme1.xml><?xml version="1.0" encoding="utf-8"?>
 <a:theme xmlns:a="http://schemas.openxmlformats.org/drawingml/2006/main" name="Office Theme">
   <a:themeElements>
@@ -8142,7 +7847,7 @@
 </file>
 
 <file path=customXml/itemProps1.xml><?xml version="1.0" encoding="utf-8"?>
-<ds:datastoreItem xmlns:ds="http://schemas.openxmlformats.org/officeDocument/2006/customXml" ds:itemID="{4C9EF14A-7A5A-4C7F-B0A9-937C68BCCC7E}">
+<ds:datastoreItem xmlns:ds="http://schemas.openxmlformats.org/officeDocument/2006/customXml" ds:itemID="{DAA5E5C0-A2C1-4BC7-ACC2-F8E9A975DDAC}">
   <ds:schemaRefs>
     <ds:schemaRef ds:uri="http://schemas.openxmlformats.org/officeDocument/2006/bibliography"/>
   </ds:schemaRefs>
